--- a/fuentes/contenidos/grado08/guion03/MA_08_03_CO_REC230.docx
+++ b/fuentes/contenidos/grado08/guion03/MA_08_03_CO_REC230.docx
@@ -6,14 +6,14 @@
       <w:pPr>
         <w:jc w:val="center"/>
         <w:rPr>
-          <w:rFonts w:asciiTheme="majorHAnsi" w:hAnsiTheme="majorHAnsi"/>
+          <w:rFonts w:ascii="Arial" w:hAnsi="Arial"/>
           <w:b/>
           <w:lang w:val="es-ES_tradnl"/>
         </w:rPr>
       </w:pPr>
       <w:r>
         <w:rPr>
-          <w:rFonts w:asciiTheme="majorHAnsi" w:hAnsiTheme="majorHAnsi"/>
+          <w:rFonts w:ascii="Arial" w:hAnsi="Arial"/>
           <w:b/>
           <w:lang w:val="es-ES_tradnl"/>
         </w:rPr>
@@ -21,63 +21,11 @@
       </w:r>
       <w:r>
         <w:rPr>
-          <w:rFonts w:asciiTheme="majorHAnsi" w:hAnsiTheme="majorHAnsi"/>
+          <w:rFonts w:ascii="Arial" w:hAnsi="Arial"/>
           <w:b/>
           <w:lang w:val="es-ES_tradnl"/>
         </w:rPr>
-        <w:t>M102A: Actividad de proyectos</w:t>
-      </w:r>
-      <w:r>
-        <w:rPr>
-          <w:rFonts w:asciiTheme="majorHAnsi" w:hAnsiTheme="majorHAnsi"/>
-          <w:b/>
-          <w:lang w:val="es-ES_tradnl"/>
-        </w:rPr>
-        <w:t xml:space="preserve"> (NO AUTOEVALUABLE)</w:t>
-      </w:r>
-    </w:p>
-    <w:p>
-      <w:pPr>
-        <w:jc w:val="center"/>
-        <w:rPr>
-          <w:rFonts w:asciiTheme="majorHAnsi" w:hAnsiTheme="majorHAnsi"/>
-          <w:lang w:val="es-ES_tradnl"/>
-        </w:rPr>
-      </w:pPr>
-      <w:r>
-        <w:rPr>
-          <w:rFonts w:asciiTheme="majorHAnsi" w:hAnsiTheme="majorHAnsi"/>
-          <w:lang w:val="es-ES_tradnl"/>
-        </w:rPr>
-        <w:t xml:space="preserve">PERMITE QUE EL </w:t>
-      </w:r>
-      <w:r>
-        <w:rPr>
-          <w:rFonts w:asciiTheme="majorHAnsi" w:hAnsiTheme="majorHAnsi"/>
-          <w:lang w:val="es-ES_tradnl"/>
-        </w:rPr>
-        <w:t>ALUMNO</w:t>
-      </w:r>
-      <w:r>
-        <w:rPr>
-          <w:rFonts w:asciiTheme="majorHAnsi" w:hAnsiTheme="majorHAnsi"/>
-          <w:lang w:val="es-ES_tradnl"/>
-        </w:rPr>
-        <w:t xml:space="preserve"> ADJUNTE UN DOCUMENTO </w:t>
-      </w:r>
-      <w:r>
-        <w:rPr>
-          <w:rFonts w:asciiTheme="majorHAnsi" w:hAnsiTheme="majorHAnsi"/>
-          <w:lang w:val="es-ES_tradnl"/>
-        </w:rPr>
-        <w:t xml:space="preserve">DIGITAL </w:t>
-      </w:r>
-      <w:r>
-        <w:rPr>
-          <w:rFonts w:asciiTheme="majorHAnsi" w:hAnsiTheme="majorHAnsi"/>
-          <w:lang w:val="es-ES_tradnl"/>
-        </w:rPr>
-        <w:t xml:space="preserve">DE RESPUESTA </w:t>
+        <w:t>M3A: Asociar imagen-texto</w:t>
       </w:r>
     </w:p>
     <w:p>
@@ -153,7 +101,7 @@
           <w:szCs w:val="18"/>
           <w:lang w:val="es-ES_tradnl"/>
         </w:rPr>
-        <w:t>08_03_C0</w:t>
+        <w:t>08_03_CO</w:t>
       </w:r>
     </w:p>
     <w:p>
@@ -281,30 +229,127 @@
     <w:p>
       <w:pPr>
         <w:rPr>
-          <w:rFonts w:ascii="Arial" w:hAnsi="Arial" w:cs="Arial"/>
-          <w:sz w:val="18"/>
-          <w:szCs w:val="18"/>
-          <w:lang w:val="es-ES_tradnl"/>
-        </w:rPr>
-      </w:pPr>
-      <w:r>
-        <w:rPr>
-          <w:rFonts w:ascii="Arial" w:hAnsi="Arial" w:cs="Arial"/>
-          <w:sz w:val="18"/>
-          <w:szCs w:val="18"/>
-          <w:lang w:val="es-ES_tradnl"/>
-        </w:rPr>
-        <w:t xml:space="preserve">Competencias: </w:t>
-      </w:r>
-      <w:r>
-        <w:rPr>
-          <w:rFonts w:ascii="Arial" w:hAnsi="Arial" w:cs="Arial"/>
-          <w:sz w:val="18"/>
-          <w:szCs w:val="18"/>
-          <w:lang w:val="es-ES_tradnl"/>
-        </w:rPr>
-        <w:t xml:space="preserve">Aplica los productos notables </w:t>
-      </w:r>
+          <w:rFonts w:ascii="Times New Roman" w:hAnsi="Times New Roman" w:cs="Times New Roman"/>
+          <w:b/>
+        </w:rPr>
+      </w:pPr>
+      <w:proofErr w:type="spellStart"/>
+      <w:r>
+        <w:rPr>
+          <w:rFonts w:ascii="Times New Roman" w:hAnsi="Times New Roman" w:cs="Times New Roman"/>
+          <w:color w:val="000000"/>
+        </w:rPr>
+        <w:t>Cociente</w:t>
+      </w:r>
+      <w:proofErr w:type="spellEnd"/>
+      <w:r>
+        <w:rPr>
+          <w:rFonts w:ascii="Times New Roman" w:hAnsi="Times New Roman" w:cs="Times New Roman"/>
+          <w:color w:val="000000"/>
+        </w:rPr>
+        <w:t xml:space="preserve"> de la forma </w:t>
+      </w:r>
+      <m:oMath>
+        <m:f>
+          <m:fPr>
+            <m:ctrlPr>
+              <w:rPr>
+                <w:rFonts w:ascii="Cambria Math" w:hAnsi="Cambria Math"/>
+                <w:b/>
+                <w:i/>
+              </w:rPr>
+            </m:ctrlPr>
+          </m:fPr>
+          <m:num>
+            <m:sSup>
+              <m:sSupPr>
+                <m:ctrlPr>
+                  <w:rPr>
+                    <w:rFonts w:ascii="Cambria Math" w:hAnsi="Cambria Math"/>
+                    <w:b/>
+                    <w:i/>
+                  </w:rPr>
+                </m:ctrlPr>
+              </m:sSupPr>
+              <m:e>
+                <m:r>
+                  <m:rPr>
+                    <m:sty m:val="bi"/>
+                  </m:rPr>
+                  <w:rPr>
+                    <w:rFonts w:ascii="Cambria Math" w:hAnsi="Cambria Math"/>
+                  </w:rPr>
+                  <m:t>a</m:t>
+                </m:r>
+              </m:e>
+              <m:sup>
+                <m:r>
+                  <m:rPr>
+                    <m:sty m:val="bi"/>
+                  </m:rPr>
+                  <w:rPr>
+                    <w:rFonts w:ascii="Cambria Math" w:hAnsi="Cambria Math"/>
+                  </w:rPr>
+                  <m:t>n</m:t>
+                </m:r>
+              </m:sup>
+            </m:sSup>
+            <m:r>
+              <m:rPr>
+                <m:sty m:val="bi"/>
+              </m:rPr>
+              <w:rPr>
+                <w:rFonts w:ascii="Cambria Math" w:hAnsi="Cambria Math"/>
+              </w:rPr>
+              <m:t>+</m:t>
+            </m:r>
+            <m:sSup>
+              <m:sSupPr>
+                <m:ctrlPr>
+                  <w:rPr>
+                    <w:rFonts w:ascii="Cambria Math" w:hAnsi="Cambria Math"/>
+                    <w:b/>
+                    <w:i/>
+                  </w:rPr>
+                </m:ctrlPr>
+              </m:sSupPr>
+              <m:e>
+                <m:r>
+                  <m:rPr>
+                    <m:sty m:val="bi"/>
+                  </m:rPr>
+                  <w:rPr>
+                    <w:rFonts w:ascii="Cambria Math" w:hAnsi="Cambria Math"/>
+                  </w:rPr>
+                  <m:t>b</m:t>
+                </m:r>
+              </m:e>
+              <m:sup>
+                <m:r>
+                  <m:rPr>
+                    <m:sty m:val="bi"/>
+                  </m:rPr>
+                  <w:rPr>
+                    <w:rFonts w:ascii="Cambria Math" w:hAnsi="Cambria Math"/>
+                  </w:rPr>
+                  <m:t>n</m:t>
+                </m:r>
+              </m:sup>
+            </m:sSup>
+          </m:num>
+          <m:den>
+            <m:r>
+              <m:rPr>
+                <m:sty m:val="bi"/>
+              </m:rPr>
+              <w:rPr>
+                <w:rFonts w:ascii="Cambria Math" w:hAnsi="Cambria Math"/>
+              </w:rPr>
+              <m:t>a+b</m:t>
+            </m:r>
+          </m:den>
+        </m:f>
+      </m:oMath>
     </w:p>
     <w:p>
       <w:pPr>
@@ -359,21 +404,180 @@
     <w:p>
       <w:pPr>
         <w:rPr>
-          <w:rFonts w:ascii="Arial" w:hAnsi="Arial" w:cs="Arial"/>
-          <w:sz w:val="18"/>
-          <w:szCs w:val="18"/>
-          <w:lang w:val="es-ES_tradnl"/>
-        </w:rPr>
-      </w:pPr>
-      <w:r>
-        <w:rPr>
-          <w:rFonts w:ascii="Arial" w:hAnsi="Arial" w:cs="Arial"/>
-          <w:sz w:val="18"/>
-          <w:szCs w:val="18"/>
-          <w:lang w:val="es-ES_tradnl"/>
-        </w:rPr>
-        <w:t>Actividad que propone usar productos notables como modelo matemático de generalización</w:t>
-      </w:r>
+          <w:rFonts w:ascii="Times New Roman" w:hAnsi="Times New Roman" w:cs="Times New Roman"/>
+        </w:rPr>
+      </w:pPr>
+      <w:proofErr w:type="spellStart"/>
+      <w:r>
+        <w:rPr>
+          <w:rFonts w:ascii="Times New Roman" w:hAnsi="Times New Roman" w:cs="Times New Roman"/>
+        </w:rPr>
+        <w:t>Actividad</w:t>
+      </w:r>
+      <w:proofErr w:type="spellEnd"/>
+      <w:r>
+        <w:rPr>
+          <w:rFonts w:ascii="Times New Roman" w:hAnsi="Times New Roman" w:cs="Times New Roman"/>
+        </w:rPr>
+        <w:t xml:space="preserve"> </w:t>
+      </w:r>
+      <w:proofErr w:type="spellStart"/>
+      <w:r>
+        <w:rPr>
+          <w:rFonts w:ascii="Times New Roman" w:hAnsi="Times New Roman" w:cs="Times New Roman"/>
+        </w:rPr>
+        <w:t>que</w:t>
+      </w:r>
+      <w:proofErr w:type="spellEnd"/>
+      <w:r>
+        <w:rPr>
+          <w:rFonts w:ascii="Times New Roman" w:hAnsi="Times New Roman" w:cs="Times New Roman"/>
+        </w:rPr>
+        <w:t xml:space="preserve"> </w:t>
+      </w:r>
+      <w:proofErr w:type="spellStart"/>
+      <w:r>
+        <w:rPr>
+          <w:rFonts w:ascii="Times New Roman" w:hAnsi="Times New Roman" w:cs="Times New Roman"/>
+        </w:rPr>
+        <w:t>permite</w:t>
+      </w:r>
+      <w:proofErr w:type="spellEnd"/>
+      <w:r>
+        <w:rPr>
+          <w:rFonts w:ascii="Times New Roman" w:hAnsi="Times New Roman" w:cs="Times New Roman"/>
+        </w:rPr>
+        <w:t xml:space="preserve"> </w:t>
+      </w:r>
+      <w:proofErr w:type="spellStart"/>
+      <w:r>
+        <w:rPr>
+          <w:rFonts w:ascii="Times New Roman" w:hAnsi="Times New Roman" w:cs="Times New Roman"/>
+        </w:rPr>
+        <w:t>ejercitar</w:t>
+      </w:r>
+      <w:proofErr w:type="spellEnd"/>
+      <w:r>
+        <w:rPr>
+          <w:rFonts w:ascii="Times New Roman" w:hAnsi="Times New Roman" w:cs="Times New Roman"/>
+        </w:rPr>
+        <w:t xml:space="preserve"> el </w:t>
+      </w:r>
+      <w:proofErr w:type="spellStart"/>
+      <w:r>
+        <w:rPr>
+          <w:rFonts w:ascii="Times New Roman" w:hAnsi="Times New Roman" w:cs="Times New Roman"/>
+        </w:rPr>
+        <w:t>cociente</w:t>
+      </w:r>
+      <w:proofErr w:type="spellEnd"/>
+      <w:r>
+        <w:rPr>
+          <w:rFonts w:ascii="Times New Roman" w:hAnsi="Times New Roman" w:cs="Times New Roman"/>
+        </w:rPr>
+        <w:t xml:space="preserve"> de la forma </w:t>
+      </w:r>
+      <m:oMath>
+        <m:f>
+          <m:fPr>
+            <m:ctrlPr>
+              <w:rPr>
+                <w:rFonts w:ascii="Cambria Math" w:hAnsi="Cambria Math"/>
+                <w:b/>
+                <w:i/>
+              </w:rPr>
+            </m:ctrlPr>
+          </m:fPr>
+          <m:num>
+            <m:sSup>
+              <m:sSupPr>
+                <m:ctrlPr>
+                  <w:rPr>
+                    <w:rFonts w:ascii="Cambria Math" w:hAnsi="Cambria Math"/>
+                    <w:b/>
+                    <w:i/>
+                  </w:rPr>
+                </m:ctrlPr>
+              </m:sSupPr>
+              <m:e>
+                <m:r>
+                  <m:rPr>
+                    <m:sty m:val="bi"/>
+                  </m:rPr>
+                  <w:rPr>
+                    <w:rFonts w:ascii="Cambria Math" w:hAnsi="Cambria Math"/>
+                  </w:rPr>
+                  <m:t>a</m:t>
+                </m:r>
+              </m:e>
+              <m:sup>
+                <m:r>
+                  <m:rPr>
+                    <m:sty m:val="bi"/>
+                  </m:rPr>
+                  <w:rPr>
+                    <w:rFonts w:ascii="Cambria Math" w:hAnsi="Cambria Math"/>
+                  </w:rPr>
+                  <m:t>n</m:t>
+                </m:r>
+              </m:sup>
+            </m:sSup>
+            <m:r>
+              <m:rPr>
+                <m:sty m:val="bi"/>
+              </m:rPr>
+              <w:rPr>
+                <w:rFonts w:ascii="Cambria Math" w:hAnsi="Cambria Math"/>
+              </w:rPr>
+              <m:t>+</m:t>
+            </m:r>
+            <m:sSup>
+              <m:sSupPr>
+                <m:ctrlPr>
+                  <w:rPr>
+                    <w:rFonts w:ascii="Cambria Math" w:hAnsi="Cambria Math"/>
+                    <w:b/>
+                    <w:i/>
+                  </w:rPr>
+                </m:ctrlPr>
+              </m:sSupPr>
+              <m:e>
+                <m:r>
+                  <m:rPr>
+                    <m:sty m:val="bi"/>
+                  </m:rPr>
+                  <w:rPr>
+                    <w:rFonts w:ascii="Cambria Math" w:hAnsi="Cambria Math"/>
+                  </w:rPr>
+                  <m:t>b</m:t>
+                </m:r>
+              </m:e>
+              <m:sup>
+                <m:r>
+                  <m:rPr>
+                    <m:sty m:val="bi"/>
+                  </m:rPr>
+                  <w:rPr>
+                    <w:rFonts w:ascii="Cambria Math" w:hAnsi="Cambria Math"/>
+                  </w:rPr>
+                  <m:t>n</m:t>
+                </m:r>
+              </m:sup>
+            </m:sSup>
+          </m:num>
+          <m:den>
+            <m:r>
+              <m:rPr>
+                <m:sty m:val="bi"/>
+              </m:rPr>
+              <w:rPr>
+                <w:rFonts w:ascii="Cambria Math" w:hAnsi="Cambria Math"/>
+              </w:rPr>
+              <m:t>a+b</m:t>
+            </m:r>
+          </m:den>
+        </m:f>
+      </m:oMath>
     </w:p>
     <w:p>
       <w:pPr>
@@ -434,46 +638,15 @@
           <w:lang w:val="es-ES_tradnl"/>
         </w:rPr>
       </w:pPr>
-      <w:proofErr w:type="gramStart"/>
-      <w:r>
-        <w:rPr>
-          <w:rFonts w:ascii="Arial" w:hAnsi="Arial" w:cs="Arial"/>
-          <w:sz w:val="18"/>
-          <w:szCs w:val="18"/>
-          <w:lang w:val="es-ES_tradnl"/>
-        </w:rPr>
-        <w:t>p</w:t>
-      </w:r>
-      <w:r>
-        <w:rPr>
-          <w:rFonts w:ascii="Arial" w:hAnsi="Arial" w:cs="Arial"/>
-          <w:sz w:val="18"/>
-          <w:szCs w:val="18"/>
-          <w:lang w:val="es-ES_tradnl"/>
-        </w:rPr>
-        <w:t>roductos</w:t>
-      </w:r>
-      <w:proofErr w:type="gramEnd"/>
-      <w:r>
-        <w:rPr>
-          <w:rFonts w:ascii="Arial" w:hAnsi="Arial" w:cs="Arial"/>
-          <w:sz w:val="18"/>
-          <w:szCs w:val="18"/>
-          <w:lang w:val="es-ES_tradnl"/>
-        </w:rPr>
-        <w:t xml:space="preserve"> </w:t>
-      </w:r>
-      <w:proofErr w:type="spellStart"/>
-      <w:r>
-        <w:rPr>
-          <w:rFonts w:ascii="Arial" w:hAnsi="Arial" w:cs="Arial"/>
-          <w:sz w:val="18"/>
-          <w:szCs w:val="18"/>
-          <w:lang w:val="es-ES_tradnl"/>
-        </w:rPr>
-        <w:t>notables,generalización</w:t>
-      </w:r>
-      <w:proofErr w:type="spellEnd"/>
+      <w:r>
+        <w:rPr>
+          <w:rFonts w:ascii="Arial" w:hAnsi="Arial" w:cs="Arial"/>
+          <w:sz w:val="18"/>
+          <w:szCs w:val="18"/>
+          <w:lang w:val="es-ES_tradnl"/>
+        </w:rPr>
+        <w:t>Cociente notable</w:t>
+      </w:r>
     </w:p>
     <w:p>
       <w:pPr>
@@ -542,7 +715,7 @@
           <w:szCs w:val="18"/>
           <w:lang w:val="es-ES_tradnl"/>
         </w:rPr>
-        <w:t>60</w:t>
+        <w:t>30</w:t>
       </w:r>
     </w:p>
     <w:p>
@@ -690,6 +863,15 @@
                 <w:lang w:val="es-ES_tradnl"/>
               </w:rPr>
             </w:pPr>
+            <w:r>
+              <w:rPr>
+                <w:rFonts w:ascii="Arial" w:hAnsi="Arial"/>
+                <w:sz w:val="16"/>
+                <w:szCs w:val="16"/>
+                <w:lang w:val="es-ES_tradnl"/>
+              </w:rPr>
+              <w:t>X</w:t>
+            </w:r>
           </w:p>
         </w:tc>
         <w:tc>
@@ -848,15 +1030,6 @@
                 <w:lang w:val="es-ES_tradnl"/>
               </w:rPr>
             </w:pPr>
-            <w:r>
-              <w:rPr>
-                <w:rFonts w:ascii="Arial" w:hAnsi="Arial"/>
-                <w:sz w:val="16"/>
-                <w:szCs w:val="16"/>
-                <w:lang w:val="es-ES_tradnl"/>
-              </w:rPr>
-              <w:t>X</w:t>
-            </w:r>
           </w:p>
         </w:tc>
         <w:tc>
@@ -1661,6 +1834,15 @@
                 <w:lang w:val="es-ES_tradnl"/>
               </w:rPr>
             </w:pPr>
+            <w:r>
+              <w:rPr>
+                <w:rFonts w:ascii="Arial" w:hAnsi="Arial"/>
+                <w:sz w:val="16"/>
+                <w:szCs w:val="16"/>
+                <w:lang w:val="es-ES_tradnl"/>
+              </w:rPr>
+              <w:t>X</w:t>
+            </w:r>
           </w:p>
         </w:tc>
         <w:tc>
@@ -1903,15 +2085,6 @@
                 <w:lang w:val="es-ES_tradnl"/>
               </w:rPr>
             </w:pPr>
-            <w:r>
-              <w:rPr>
-                <w:rFonts w:ascii="Arial" w:hAnsi="Arial"/>
-                <w:sz w:val="16"/>
-                <w:szCs w:val="16"/>
-                <w:lang w:val="es-ES_tradnl"/>
-              </w:rPr>
-              <w:t>X</w:t>
-            </w:r>
           </w:p>
         </w:tc>
         <w:tc>
@@ -2015,6 +2188,15 @@
           <w:lang w:val="es-ES_tradnl"/>
         </w:rPr>
       </w:pPr>
+      <w:r>
+        <w:rPr>
+          <w:rFonts w:ascii="Arial" w:hAnsi="Arial" w:cs="Arial"/>
+          <w:sz w:val="18"/>
+          <w:szCs w:val="18"/>
+          <w:lang w:val="es-ES_tradnl"/>
+        </w:rPr>
+        <w:t>2</w:t>
+      </w:r>
     </w:p>
     <w:p>
       <w:pPr>
@@ -2144,30 +2326,127 @@
     <w:p>
       <w:pPr>
         <w:rPr>
-          <w:rFonts w:ascii="Arial" w:hAnsi="Arial" w:cs="Arial"/>
-          <w:sz w:val="18"/>
-          <w:szCs w:val="18"/>
-          <w:lang w:val="es-ES_tradnl"/>
-        </w:rPr>
-      </w:pPr>
-      <w:r>
-        <w:rPr>
-          <w:rFonts w:ascii="Arial" w:hAnsi="Arial" w:cs="Arial"/>
-          <w:sz w:val="18"/>
-          <w:szCs w:val="18"/>
-          <w:lang w:val="es-ES_tradnl"/>
-        </w:rPr>
-        <w:t xml:space="preserve">Competencias: </w:t>
-      </w:r>
-      <w:r>
-        <w:rPr>
-          <w:rFonts w:ascii="Arial" w:hAnsi="Arial" w:cs="Arial"/>
-          <w:sz w:val="18"/>
-          <w:szCs w:val="18"/>
-          <w:lang w:val="es-ES_tradnl"/>
-        </w:rPr>
-        <w:t>Aplica los productos notables</w:t>
-      </w:r>
+          <w:rFonts w:ascii="Times New Roman" w:hAnsi="Times New Roman" w:cs="Times New Roman"/>
+          <w:b/>
+        </w:rPr>
+      </w:pPr>
+      <w:proofErr w:type="spellStart"/>
+      <w:r>
+        <w:rPr>
+          <w:rFonts w:ascii="Times New Roman" w:hAnsi="Times New Roman" w:cs="Times New Roman"/>
+          <w:color w:val="000000"/>
+        </w:rPr>
+        <w:t>Cociente</w:t>
+      </w:r>
+      <w:proofErr w:type="spellEnd"/>
+      <w:r>
+        <w:rPr>
+          <w:rFonts w:ascii="Times New Roman" w:hAnsi="Times New Roman" w:cs="Times New Roman"/>
+          <w:color w:val="000000"/>
+        </w:rPr>
+        <w:t xml:space="preserve"> de la forma </w:t>
+      </w:r>
+      <m:oMath>
+        <m:f>
+          <m:fPr>
+            <m:ctrlPr>
+              <w:rPr>
+                <w:rFonts w:ascii="Cambria Math" w:hAnsi="Cambria Math"/>
+                <w:b/>
+                <w:i/>
+              </w:rPr>
+            </m:ctrlPr>
+          </m:fPr>
+          <m:num>
+            <m:sSup>
+              <m:sSupPr>
+                <m:ctrlPr>
+                  <w:rPr>
+                    <w:rFonts w:ascii="Cambria Math" w:hAnsi="Cambria Math"/>
+                    <w:b/>
+                    <w:i/>
+                  </w:rPr>
+                </m:ctrlPr>
+              </m:sSupPr>
+              <m:e>
+                <m:r>
+                  <m:rPr>
+                    <m:sty m:val="bi"/>
+                  </m:rPr>
+                  <w:rPr>
+                    <w:rFonts w:ascii="Cambria Math" w:hAnsi="Cambria Math"/>
+                  </w:rPr>
+                  <m:t>a</m:t>
+                </m:r>
+              </m:e>
+              <m:sup>
+                <m:r>
+                  <m:rPr>
+                    <m:sty m:val="bi"/>
+                  </m:rPr>
+                  <w:rPr>
+                    <w:rFonts w:ascii="Cambria Math" w:hAnsi="Cambria Math"/>
+                  </w:rPr>
+                  <m:t>n</m:t>
+                </m:r>
+              </m:sup>
+            </m:sSup>
+            <m:r>
+              <m:rPr>
+                <m:sty m:val="bi"/>
+              </m:rPr>
+              <w:rPr>
+                <w:rFonts w:ascii="Cambria Math" w:hAnsi="Cambria Math"/>
+              </w:rPr>
+              <m:t>+</m:t>
+            </m:r>
+            <m:sSup>
+              <m:sSupPr>
+                <m:ctrlPr>
+                  <w:rPr>
+                    <w:rFonts w:ascii="Cambria Math" w:hAnsi="Cambria Math"/>
+                    <w:b/>
+                    <w:i/>
+                  </w:rPr>
+                </m:ctrlPr>
+              </m:sSupPr>
+              <m:e>
+                <m:r>
+                  <m:rPr>
+                    <m:sty m:val="bi"/>
+                  </m:rPr>
+                  <w:rPr>
+                    <w:rFonts w:ascii="Cambria Math" w:hAnsi="Cambria Math"/>
+                  </w:rPr>
+                  <m:t>b</m:t>
+                </m:r>
+              </m:e>
+              <m:sup>
+                <m:r>
+                  <m:rPr>
+                    <m:sty m:val="bi"/>
+                  </m:rPr>
+                  <w:rPr>
+                    <w:rFonts w:ascii="Cambria Math" w:hAnsi="Cambria Math"/>
+                  </w:rPr>
+                  <m:t>n</m:t>
+                </m:r>
+              </m:sup>
+            </m:sSup>
+          </m:num>
+          <m:den>
+            <m:r>
+              <m:rPr>
+                <m:sty m:val="bi"/>
+              </m:rPr>
+              <w:rPr>
+                <w:rFonts w:ascii="Cambria Math" w:hAnsi="Cambria Math"/>
+              </w:rPr>
+              <m:t>a+b</m:t>
+            </m:r>
+          </m:den>
+        </m:f>
+      </m:oMath>
       <w:bookmarkStart w:id="0" w:name="_GoBack"/>
       <w:bookmarkEnd w:id="0"/>
     </w:p>
@@ -2338,7 +2617,7 @@
           <w:szCs w:val="18"/>
           <w:lang w:val="es-ES_tradnl"/>
         </w:rPr>
-        <w:t>Realiza la siguiente actividad y luego envíala para que pueda ser evaluada</w:t>
+        <w:t>Resuelve cada cociente notable y relaciónalo con su solución</w:t>
       </w:r>
       <w:r>
         <w:rPr>
@@ -2450,6 +2729,97 @@
           <w:lang w:val="es-ES_tradnl"/>
         </w:rPr>
         <w:t xml:space="preserve"> (S/N)</w:t>
+      </w:r>
+    </w:p>
+    <w:p>
+      <w:pPr>
+        <w:rPr>
+          <w:rFonts w:ascii="Arial" w:hAnsi="Arial" w:cs="Arial"/>
+          <w:sz w:val="18"/>
+          <w:szCs w:val="18"/>
+          <w:lang w:val="es-ES_tradnl"/>
+        </w:rPr>
+      </w:pPr>
+      <w:r>
+        <w:rPr>
+          <w:rFonts w:ascii="Arial" w:hAnsi="Arial" w:cs="Arial"/>
+          <w:sz w:val="18"/>
+          <w:szCs w:val="18"/>
+          <w:lang w:val="es-ES_tradnl"/>
+        </w:rPr>
+        <w:t>N</w:t>
+      </w:r>
+    </w:p>
+    <w:p>
+      <w:pPr>
+        <w:rPr>
+          <w:rFonts w:ascii="Arial" w:hAnsi="Arial" w:cs="Arial"/>
+          <w:sz w:val="18"/>
+          <w:szCs w:val="18"/>
+          <w:lang w:val="es-ES_tradnl"/>
+        </w:rPr>
+      </w:pPr>
+    </w:p>
+    <w:p>
+      <w:pPr>
+        <w:rPr>
+          <w:rFonts w:ascii="Arial" w:hAnsi="Arial"/>
+          <w:sz w:val="18"/>
+          <w:szCs w:val="18"/>
+          <w:lang w:val="es-ES_tradnl"/>
+        </w:rPr>
+      </w:pPr>
+      <w:r>
+        <w:rPr>
+          <w:rFonts w:ascii="Arial" w:hAnsi="Arial"/>
+          <w:b/>
+          <w:color w:val="FF0000"/>
+          <w:sz w:val="18"/>
+          <w:szCs w:val="18"/>
+          <w:lang w:val="es-ES_tradnl"/>
+        </w:rPr>
+        <w:t>*</w:t>
+      </w:r>
+      <w:r>
+        <w:rPr>
+          <w:rFonts w:ascii="Arial" w:hAnsi="Arial"/>
+          <w:sz w:val="18"/>
+          <w:szCs w:val="18"/>
+          <w:lang w:val="es-ES_tradnl"/>
+        </w:rPr>
+        <w:t xml:space="preserve"> </w:t>
+      </w:r>
+      <w:r>
+        <w:rPr>
+          <w:rFonts w:ascii="Arial" w:hAnsi="Arial"/>
+          <w:sz w:val="18"/>
+          <w:szCs w:val="18"/>
+          <w:highlight w:val="green"/>
+          <w:lang w:val="es-ES_tradnl"/>
+        </w:rPr>
+        <w:t>Sin ordenación aleatoria (S/N</w:t>
+      </w:r>
+      <w:proofErr w:type="gramStart"/>
+      <w:r>
+        <w:rPr>
+          <w:rFonts w:ascii="Arial" w:hAnsi="Arial"/>
+          <w:sz w:val="18"/>
+          <w:szCs w:val="18"/>
+          <w:highlight w:val="green"/>
+          <w:lang w:val="es-ES_tradnl"/>
+        </w:rPr>
+        <w:t>):</w:t>
+      </w:r>
+      <w:proofErr w:type="gramEnd"/>
+      <w:r>
+        <w:rPr>
+          <w:rFonts w:ascii="Arial" w:hAnsi="Arial"/>
+          <w:sz w:val="18"/>
+          <w:szCs w:val="18"/>
+          <w:highlight w:val="green"/>
+          <w:lang w:val="es-ES_tradnl"/>
+        </w:rPr>
+        <w:t>)</w:t>
       </w:r>
     </w:p>
     <w:p>
@@ -2548,7 +2918,7 @@
           <w:szCs w:val="16"/>
           <w:lang w:val="es-ES_tradnl"/>
         </w:rPr>
-        <w:t>ACTIVIDAD DE PROYECTOS</w:t>
+        <w:t>MÍN. 2  MÁX. 6</w:t>
       </w:r>
       <w:r>
         <w:rPr>
@@ -2558,7 +2928,7 @@
           <w:szCs w:val="16"/>
           <w:lang w:val="es-ES_tradnl"/>
         </w:rPr>
-        <w:t xml:space="preserve">. </w:t>
+        <w:t xml:space="preserve">. MATCH: </w:t>
       </w:r>
       <w:r>
         <w:rPr>
@@ -2568,7 +2938,7 @@
           <w:szCs w:val="16"/>
           <w:lang w:val="es-ES_tradnl"/>
         </w:rPr>
-        <w:t xml:space="preserve">EJERCICIO QUE </w:t>
+        <w:t>IMAGEN</w:t>
       </w:r>
       <w:r>
         <w:rPr>
@@ -2578,7 +2948,7 @@
           <w:szCs w:val="16"/>
           <w:lang w:val="es-ES_tradnl"/>
         </w:rPr>
-        <w:t xml:space="preserve">DEBE </w:t>
+        <w:t xml:space="preserve"> A </w:t>
       </w:r>
       <w:r>
         <w:rPr>
@@ -2588,1845 +2958,395 @@
           <w:szCs w:val="16"/>
           <w:lang w:val="es-ES_tradnl"/>
         </w:rPr>
-        <w:t>CONTENER</w:t>
-      </w:r>
-      <w:r>
-        <w:rPr>
-          <w:rFonts w:ascii="Arial" w:hAnsi="Arial"/>
-          <w:color w:val="0000FF"/>
-          <w:sz w:val="16"/>
-          <w:szCs w:val="16"/>
-          <w:lang w:val="es-ES_tradnl"/>
-        </w:rPr>
-        <w:t xml:space="preserve"> UN ARCHIVO ADJUNTO </w:t>
-      </w:r>
-      <w:r>
-        <w:rPr>
-          <w:rFonts w:ascii="Arial" w:hAnsi="Arial"/>
-          <w:color w:val="0000FF"/>
-          <w:sz w:val="16"/>
-          <w:szCs w:val="16"/>
-          <w:lang w:val="es-ES_tradnl"/>
-        </w:rPr>
-        <w:t>(interactivo Motor F</w:t>
-      </w:r>
-      <w:r>
-        <w:rPr>
-          <w:rFonts w:ascii="Arial" w:hAnsi="Arial"/>
-          <w:color w:val="0000FF"/>
-          <w:sz w:val="16"/>
-          <w:szCs w:val="16"/>
-          <w:lang w:val="es-ES_tradnl"/>
-        </w:rPr>
-        <w:t xml:space="preserve">, </w:t>
-      </w:r>
-      <w:r>
-        <w:rPr>
-          <w:rFonts w:ascii="Arial" w:hAnsi="Arial"/>
-          <w:color w:val="0000FF"/>
-          <w:sz w:val="16"/>
-          <w:szCs w:val="16"/>
-          <w:lang w:val="es-ES_tradnl"/>
-        </w:rPr>
-        <w:t>PDF</w:t>
-      </w:r>
-      <w:r>
-        <w:rPr>
-          <w:rFonts w:ascii="Arial" w:hAnsi="Arial"/>
-          <w:color w:val="0000FF"/>
-          <w:sz w:val="16"/>
-          <w:szCs w:val="16"/>
-          <w:lang w:val="es-ES_tradnl"/>
-        </w:rPr>
-        <w:t>, im</w:t>
-      </w:r>
-      <w:r>
-        <w:rPr>
-          <w:rFonts w:ascii="Arial" w:hAnsi="Arial"/>
-          <w:color w:val="0000FF"/>
-          <w:sz w:val="16"/>
-          <w:szCs w:val="16"/>
-          <w:lang w:val="es-ES_tradnl"/>
-        </w:rPr>
-        <w:t>ágenes, documentos Word o Power</w:t>
-      </w:r>
-      <w:r>
-        <w:rPr>
-          <w:rFonts w:ascii="Arial" w:hAnsi="Arial"/>
-          <w:color w:val="0000FF"/>
-          <w:sz w:val="16"/>
-          <w:szCs w:val="16"/>
-          <w:lang w:val="es-ES_tradnl"/>
-        </w:rPr>
-        <w:t>Point</w:t>
-      </w:r>
-      <w:r>
-        <w:rPr>
-          <w:rFonts w:ascii="Arial" w:hAnsi="Arial"/>
-          <w:color w:val="0000FF"/>
-          <w:sz w:val="16"/>
-          <w:szCs w:val="16"/>
-          <w:lang w:val="es-ES_tradnl"/>
-        </w:rPr>
-        <w:t xml:space="preserve">) </w:t>
-      </w:r>
+        <w:t>TEXTO.</w:t>
+      </w:r>
+    </w:p>
+    <w:p>
+      <w:pPr>
+        <w:rPr>
+          <w:rFonts w:ascii="Arial" w:hAnsi="Arial" w:cs="Arial"/>
+          <w:sz w:val="18"/>
+          <w:szCs w:val="18"/>
+          <w:lang w:val="es-ES_tradnl"/>
+        </w:rPr>
+      </w:pPr>
       <w:r>
         <w:rPr>
           <w:rFonts w:ascii="Arial" w:hAnsi="Arial"/>
           <w:b/>
-          <w:color w:val="0000FF"/>
-          <w:sz w:val="16"/>
-          <w:szCs w:val="16"/>
-          <w:lang w:val="es-ES_tradnl"/>
-        </w:rPr>
-        <w:t>O</w:t>
-      </w:r>
-      <w:r>
-        <w:rPr>
-          <w:rFonts w:ascii="Arial" w:hAnsi="Arial"/>
-          <w:color w:val="0000FF"/>
-          <w:sz w:val="16"/>
-          <w:szCs w:val="16"/>
-          <w:lang w:val="es-ES_tradnl"/>
-        </w:rPr>
-        <w:t xml:space="preserve"> UNA DIRECCIÓN URL, NO ES POSIBLE </w:t>
-      </w:r>
-      <w:r>
-        <w:rPr>
-          <w:rFonts w:ascii="Arial" w:hAnsi="Arial"/>
-          <w:color w:val="0000FF"/>
-          <w:sz w:val="16"/>
-          <w:szCs w:val="16"/>
-          <w:lang w:val="es-ES_tradnl"/>
-        </w:rPr>
-        <w:t>UN ARCHIVO ADJUNTO Y UN URL.</w:t>
-      </w:r>
-    </w:p>
-    <w:p>
-      <w:pPr>
-        <w:rPr>
-          <w:rFonts w:ascii="Arial" w:hAnsi="Arial" w:cs="Arial"/>
-          <w:sz w:val="18"/>
-          <w:szCs w:val="18"/>
-          <w:lang w:val="es-ES_tradnl"/>
-        </w:rPr>
-      </w:pPr>
-      <w:r>
-        <w:rPr>
-          <w:rFonts w:ascii="Arial" w:hAnsi="Arial" w:cs="Arial"/>
+          <w:color w:val="FF0000"/>
+          <w:sz w:val="18"/>
+          <w:szCs w:val="18"/>
+          <w:lang w:val="es-ES_tradnl"/>
+        </w:rPr>
+        <w:t xml:space="preserve">* </w:t>
+      </w:r>
+      <w:r>
+        <w:rPr>
+          <w:rFonts w:ascii="Arial" w:hAnsi="Arial"/>
           <w:sz w:val="18"/>
           <w:szCs w:val="18"/>
           <w:highlight w:val="green"/>
           <w:lang w:val="es-ES_tradnl"/>
         </w:rPr>
-        <w:t>Explicación OPCIONAL (</w:t>
-      </w:r>
-      <w:r>
-        <w:rPr>
-          <w:rFonts w:ascii="Arial" w:hAnsi="Arial" w:cs="Arial"/>
+        <w:t>PALABRA 1</w:t>
+      </w:r>
+    </w:p>
+    <w:p>
+      <w:pPr>
+        <w:rPr>
+          <w:rFonts w:ascii="Arial" w:hAnsi="Arial" w:cs="Arial"/>
+          <w:sz w:val="18"/>
+          <w:szCs w:val="18"/>
+          <w:lang w:val="es-ES_tradnl"/>
+        </w:rPr>
+      </w:pPr>
+      <w:r>
+        <w:rPr>
+          <w:rFonts w:ascii="Arial" w:hAnsi="Arial" w:cs="Arial"/>
+          <w:sz w:val="18"/>
+          <w:szCs w:val="18"/>
+          <w:highlight w:val="yellow"/>
+          <w:lang w:val="es-ES_tradnl"/>
+        </w:rPr>
+        <w:t>Título (50 caracteres máximo)</w:t>
+      </w:r>
+    </w:p>
+    <w:p>
+      <w:pPr>
+        <w:rPr>
+          <w:rFonts w:ascii="Arial" w:hAnsi="Arial" w:cs="Arial"/>
+          <w:sz w:val="18"/>
+          <w:szCs w:val="18"/>
+          <w:lang w:val="es-ES_tradnl"/>
+        </w:rPr>
+      </w:pPr>
+    </w:p>
+    <w:p>
+      <w:pPr>
+        <w:rPr>
+          <w:rFonts w:ascii="Arial" w:hAnsi="Arial" w:cs="Arial"/>
+          <w:sz w:val="18"/>
+          <w:szCs w:val="18"/>
+          <w:lang w:val="es-ES_tradnl"/>
+        </w:rPr>
+      </w:pPr>
+    </w:p>
+    <w:p>
+      <w:pPr>
+        <w:rPr>
+          <w:rFonts w:ascii="Arial" w:hAnsi="Arial" w:cs="Arial"/>
+          <w:sz w:val="18"/>
+          <w:szCs w:val="18"/>
+          <w:lang w:val="es-ES_tradnl"/>
+        </w:rPr>
+      </w:pPr>
+      <w:r>
+        <w:rPr>
+          <w:rFonts w:ascii="Arial" w:hAnsi="Arial"/>
           <w:b/>
-          <w:sz w:val="18"/>
-          <w:szCs w:val="18"/>
-          <w:highlight w:val="green"/>
-          <w:lang w:val="es-ES_tradnl"/>
-        </w:rPr>
-        <w:t>300</w:t>
-      </w:r>
-      <w:r>
-        <w:rPr>
-          <w:rFonts w:ascii="Arial" w:hAnsi="Arial" w:cs="Arial"/>
-          <w:sz w:val="18"/>
-          <w:szCs w:val="18"/>
-          <w:highlight w:val="green"/>
-          <w:lang w:val="es-ES_tradnl"/>
-        </w:rPr>
-        <w:t xml:space="preserve"> caracteres máximo)</w:t>
-      </w:r>
-    </w:p>
-    <w:p>
-      <w:pPr>
-        <w:rPr>
-          <w:rFonts w:ascii="Arial" w:hAnsi="Arial" w:cs="Arial"/>
-          <w:sz w:val="18"/>
-          <w:szCs w:val="18"/>
-          <w:lang w:val="es-ES_tradnl"/>
-        </w:rPr>
-      </w:pPr>
-    </w:p>
-    <w:p>
-      <w:pPr>
-        <w:rPr>
-          <w:rFonts w:ascii="Arial" w:hAnsi="Arial" w:cs="Arial"/>
-          <w:sz w:val="18"/>
-          <w:szCs w:val="18"/>
-          <w:lang w:val="es-ES_tradnl"/>
-        </w:rPr>
-      </w:pPr>
-      <w:r>
-        <w:rPr>
-          <w:rFonts w:ascii="Arial" w:hAnsi="Arial" w:cs="Arial"/>
-          <w:sz w:val="18"/>
-          <w:szCs w:val="18"/>
-          <w:lang w:val="es-ES_tradnl"/>
-        </w:rPr>
-        <w:t xml:space="preserve">Las expresiones son una herramienta para poder generalizar alguna situación que esté representada con números. </w:t>
-      </w:r>
-    </w:p>
-    <w:p>
-      <w:pPr>
-        <w:rPr>
-          <w:rFonts w:ascii="Arial" w:hAnsi="Arial" w:cs="Arial"/>
-          <w:sz w:val="18"/>
-          <w:szCs w:val="18"/>
-          <w:lang w:val="es-ES_tradnl"/>
-        </w:rPr>
-      </w:pPr>
-      <w:r>
-        <w:rPr>
-          <w:rFonts w:ascii="Arial" w:hAnsi="Arial" w:cs="Arial"/>
-          <w:sz w:val="18"/>
-          <w:szCs w:val="18"/>
-          <w:lang w:val="es-ES_tradnl"/>
-        </w:rPr>
-        <w:t>Por ejemplo observa esta secuencia de imágenes</w:t>
-      </w:r>
-      <w:r>
-        <w:rPr>
-          <w:rFonts w:ascii="Arial" w:hAnsi="Arial" w:cs="Arial"/>
-          <w:sz w:val="18"/>
-          <w:szCs w:val="18"/>
-          <w:lang w:val="es-ES_tradnl"/>
-        </w:rPr>
-        <w:t>:</w:t>
-      </w:r>
-    </w:p>
-    <w:p>
-      <w:pPr>
-        <w:rPr>
-          <w:rFonts w:ascii="Arial" w:hAnsi="Arial" w:cs="Arial"/>
-          <w:sz w:val="18"/>
-          <w:szCs w:val="18"/>
-          <w:lang w:val="es-ES_tradnl"/>
-        </w:rPr>
-      </w:pPr>
-    </w:p>
-    <w:p>
-      <w:pPr>
-        <w:rPr>
-          <w:rFonts w:ascii="Arial" w:hAnsi="Arial" w:cs="Arial"/>
-          <w:sz w:val="18"/>
-          <w:szCs w:val="18"/>
-          <w:lang w:val="es-ES_tradnl"/>
-        </w:rPr>
-      </w:pPr>
-    </w:p>
-    <w:p>
-      <w:pPr>
-        <w:rPr>
-          <w:rFonts w:ascii="Arial" w:hAnsi="Arial" w:cs="Arial"/>
-          <w:sz w:val="18"/>
-          <w:szCs w:val="18"/>
-          <w:lang w:val="es-ES_tradnl"/>
-        </w:rPr>
-      </w:pPr>
-    </w:p>
-    <w:p>
-      <w:pPr>
-        <w:rPr>
-          <w:rFonts w:ascii="Arial" w:hAnsi="Arial" w:cs="Arial"/>
-          <w:sz w:val="18"/>
-          <w:szCs w:val="18"/>
-          <w:lang w:val="es-ES_tradnl"/>
-        </w:rPr>
-      </w:pPr>
-    </w:p>
-    <w:tbl>
-      <w:tblPr>
-        <w:tblStyle w:val="Tablaconcuadrcula"/>
-        <w:tblW w:w="0" w:type="auto"/>
-        <w:tblLook w:val="04A0" w:firstRow="1" w:lastRow="0" w:firstColumn="1" w:lastColumn="0" w:noHBand="0" w:noVBand="1"/>
-      </w:tblPr>
-      <w:tblGrid>
-        <w:gridCol w:w="1396"/>
-        <w:gridCol w:w="1396"/>
-        <w:gridCol w:w="1396"/>
-        <w:gridCol w:w="1396"/>
-        <w:gridCol w:w="1396"/>
-        <w:gridCol w:w="1396"/>
-      </w:tblGrid>
-      <w:tr>
-        <w:tc>
-          <w:tcPr>
-            <w:tcW w:w="1396" w:type="dxa"/>
-            <w:vAlign w:val="center"/>
-          </w:tcPr>
-          <w:tbl>
-            <w:tblPr>
-              <w:tblStyle w:val="Tablaconcuadrcula"/>
-              <w:tblW w:w="0" w:type="auto"/>
-              <w:jc w:val="center"/>
-              <w:shd w:val="clear" w:color="auto" w:fill="9BBB59" w:themeFill="accent3"/>
-              <w:tblLook w:val="04A0" w:firstRow="1" w:lastRow="0" w:firstColumn="1" w:lastColumn="0" w:noHBand="0" w:noVBand="1"/>
-            </w:tblPr>
-            <w:tblGrid>
-              <w:gridCol w:w="222"/>
-            </w:tblGrid>
-            <w:tr>
-              <w:trPr>
-                <w:jc w:val="center"/>
-              </w:trPr>
-              <w:tc>
-                <w:tcPr>
-                  <w:tcW w:w="0" w:type="auto"/>
-                  <w:shd w:val="clear" w:color="auto" w:fill="9BBB59" w:themeFill="accent3"/>
-                </w:tcPr>
-                <w:p>
-                  <w:pPr>
-                    <w:jc w:val="center"/>
+          <w:color w:val="FF0000"/>
+          <w:sz w:val="18"/>
+          <w:szCs w:val="18"/>
+          <w:highlight w:val="yellow"/>
+          <w:lang w:val="es-ES_tradnl"/>
+        </w:rPr>
+        <w:lastRenderedPageBreak/>
+        <w:t xml:space="preserve">* </w:t>
+      </w:r>
+      <w:r>
+        <w:rPr>
+          <w:rFonts w:ascii="Arial" w:hAnsi="Arial" w:cs="Arial"/>
+          <w:sz w:val="18"/>
+          <w:szCs w:val="18"/>
+          <w:highlight w:val="yellow"/>
+          <w:lang w:val="es-ES_tradnl"/>
+        </w:rPr>
+        <w:t>IMAGEN:</w:t>
+      </w:r>
+    </w:p>
+    <w:p>
+      <w:pPr>
+        <w:ind w:left="567"/>
+        <w:rPr>
+          <w:rFonts w:ascii="Arial" w:hAnsi="Arial" w:cs="Arial"/>
+          <w:sz w:val="18"/>
+          <w:szCs w:val="18"/>
+          <w:lang w:val="es-ES_tradnl"/>
+        </w:rPr>
+      </w:pPr>
+      <w:r>
+        <w:rPr>
+          <w:rFonts w:ascii="Arial" w:hAnsi="Arial"/>
+          <w:b/>
+          <w:color w:val="FF0000"/>
+          <w:sz w:val="18"/>
+          <w:szCs w:val="18"/>
+          <w:lang w:val="es-ES_tradnl"/>
+        </w:rPr>
+        <w:t>*</w:t>
+      </w:r>
+      <w:r>
+        <w:rPr>
+          <w:rFonts w:ascii="Arial" w:hAnsi="Arial"/>
+          <w:sz w:val="18"/>
+          <w:szCs w:val="18"/>
+          <w:lang w:val="es-ES_tradnl"/>
+        </w:rPr>
+        <w:t xml:space="preserve"> </w:t>
+      </w:r>
+      <w:r>
+        <w:rPr>
+          <w:rFonts w:ascii="Arial" w:hAnsi="Arial" w:cs="Arial"/>
+          <w:sz w:val="18"/>
+          <w:szCs w:val="18"/>
+          <w:highlight w:val="yellow"/>
+          <w:lang w:val="es-ES_tradnl"/>
+        </w:rPr>
+        <w:t xml:space="preserve">Nombre de archivo </w:t>
+      </w:r>
+      <w:proofErr w:type="spellStart"/>
+      <w:r>
+        <w:rPr>
+          <w:rFonts w:ascii="Arial" w:hAnsi="Arial" w:cs="Arial"/>
+          <w:sz w:val="18"/>
+          <w:szCs w:val="18"/>
+          <w:highlight w:val="yellow"/>
+          <w:lang w:val="es-ES_tradnl"/>
+        </w:rPr>
+        <w:t>Shutterstock</w:t>
+      </w:r>
+      <w:proofErr w:type="spellEnd"/>
+      <w:r>
+        <w:rPr>
+          <w:rFonts w:ascii="Arial" w:hAnsi="Arial" w:cs="Arial"/>
+          <w:sz w:val="18"/>
+          <w:szCs w:val="18"/>
+          <w:highlight w:val="yellow"/>
+          <w:lang w:val="es-ES_tradnl"/>
+        </w:rPr>
+        <w:t xml:space="preserve"> o descripción de ilustración a crear</w:t>
+      </w:r>
+    </w:p>
+    <w:p>
+      <w:pPr>
+        <w:ind w:left="567"/>
+        <w:rPr>
+          <w:rFonts w:ascii="Arial" w:hAnsi="Arial" w:cs="Arial"/>
+          <w:b/>
+          <w:lang w:val="es-ES_tradnl"/>
+        </w:rPr>
+      </w:pPr>
+      <m:oMathPara>
+        <m:oMath>
+          <m:f>
+            <m:fPr>
+              <m:ctrlPr>
+                <w:rPr>
+                  <w:rFonts w:ascii="Cambria Math" w:hAnsi="Cambria Math" w:cs="Arial"/>
+                  <w:b/>
+                  <w:i/>
+                  <w:lang w:val="es-ES_tradnl"/>
+                </w:rPr>
+              </m:ctrlPr>
+            </m:fPr>
+            <m:num>
+              <m:r>
+                <m:rPr>
+                  <m:sty m:val="bi"/>
+                </m:rPr>
+                <w:rPr>
+                  <w:rFonts w:ascii="Cambria Math" w:hAnsi="Cambria Math" w:cs="Arial"/>
+                  <w:lang w:val="es-ES_tradnl"/>
+                </w:rPr>
+                <m:t>8</m:t>
+              </m:r>
+              <m:sSup>
+                <m:sSupPr>
+                  <m:ctrlPr>
                     <w:rPr>
-                      <w:rFonts w:ascii="Arial" w:hAnsi="Arial" w:cs="Arial"/>
-                      <w:sz w:val="18"/>
-                      <w:szCs w:val="18"/>
+                      <w:rFonts w:ascii="Cambria Math" w:hAnsi="Cambria Math" w:cs="Arial"/>
+                      <w:b/>
+                      <w:i/>
                       <w:lang w:val="es-ES_tradnl"/>
                     </w:rPr>
-                  </w:pPr>
-                </w:p>
-              </w:tc>
-            </w:tr>
-          </w:tbl>
-          <w:p>
-            <w:pPr>
-              <w:jc w:val="center"/>
-              <w:rPr>
-                <w:rFonts w:ascii="Arial" w:hAnsi="Arial" w:cs="Arial"/>
-                <w:sz w:val="18"/>
-                <w:szCs w:val="18"/>
-                <w:lang w:val="es-ES_tradnl"/>
-              </w:rPr>
-            </w:pPr>
-          </w:p>
-        </w:tc>
-        <w:tc>
-          <w:tcPr>
-            <w:tcW w:w="1396" w:type="dxa"/>
-            <w:vAlign w:val="center"/>
-          </w:tcPr>
-          <w:tbl>
-            <w:tblPr>
-              <w:tblStyle w:val="Tablaconcuadrcula"/>
-              <w:tblW w:w="0" w:type="auto"/>
-              <w:jc w:val="center"/>
-              <w:tblLook w:val="04A0" w:firstRow="1" w:lastRow="0" w:firstColumn="1" w:lastColumn="0" w:noHBand="0" w:noVBand="1"/>
-            </w:tblPr>
-            <w:tblGrid>
-              <w:gridCol w:w="222"/>
-              <w:gridCol w:w="222"/>
-            </w:tblGrid>
-            <w:tr>
-              <w:trPr>
-                <w:jc w:val="center"/>
-              </w:trPr>
-              <w:tc>
-                <w:tcPr>
-                  <w:tcW w:w="0" w:type="auto"/>
-                  <w:shd w:val="clear" w:color="auto" w:fill="548DD4" w:themeFill="text2" w:themeFillTint="99"/>
-                </w:tcPr>
-                <w:p>
-                  <w:pPr>
-                    <w:jc w:val="center"/>
+                  </m:ctrlPr>
+                </m:sSupPr>
+                <m:e>
+                  <m:r>
+                    <m:rPr>
+                      <m:sty m:val="bi"/>
+                    </m:rPr>
                     <w:rPr>
-                      <w:rFonts w:ascii="Arial" w:hAnsi="Arial" w:cs="Arial"/>
-                      <w:sz w:val="18"/>
-                      <w:szCs w:val="18"/>
+                      <w:rFonts w:ascii="Cambria Math" w:hAnsi="Cambria Math" w:cs="Arial"/>
                       <w:lang w:val="es-ES_tradnl"/>
                     </w:rPr>
-                  </w:pPr>
-                </w:p>
-              </w:tc>
-              <w:tc>
-                <w:tcPr>
-                  <w:tcW w:w="0" w:type="auto"/>
-                  <w:shd w:val="clear" w:color="auto" w:fill="548DD4" w:themeFill="text2" w:themeFillTint="99"/>
-                </w:tcPr>
-                <w:p>
-                  <w:pPr>
-                    <w:jc w:val="center"/>
+                    <m:t>x</m:t>
+                  </m:r>
+                </m:e>
+                <m:sup>
+                  <m:r>
+                    <m:rPr>
+                      <m:sty m:val="bi"/>
+                    </m:rPr>
                     <w:rPr>
-                      <w:rFonts w:ascii="Arial" w:hAnsi="Arial" w:cs="Arial"/>
-                      <w:sz w:val="18"/>
-                      <w:szCs w:val="18"/>
+                      <w:rFonts w:ascii="Cambria Math" w:hAnsi="Cambria Math" w:cs="Arial"/>
                       <w:lang w:val="es-ES_tradnl"/>
                     </w:rPr>
-                  </w:pPr>
-                </w:p>
-              </w:tc>
-            </w:tr>
-            <w:tr>
-              <w:trPr>
-                <w:jc w:val="center"/>
-              </w:trPr>
-              <w:tc>
-                <w:tcPr>
-                  <w:tcW w:w="0" w:type="auto"/>
-                  <w:shd w:val="clear" w:color="auto" w:fill="548DD4" w:themeFill="text2" w:themeFillTint="99"/>
-                </w:tcPr>
-                <w:p>
-                  <w:pPr>
-                    <w:jc w:val="center"/>
-                    <w:rPr>
-                      <w:rFonts w:ascii="Arial" w:hAnsi="Arial" w:cs="Arial"/>
-                      <w:sz w:val="18"/>
-                      <w:szCs w:val="18"/>
-                      <w:lang w:val="es-ES_tradnl"/>
-                    </w:rPr>
-                  </w:pPr>
-                </w:p>
-              </w:tc>
-              <w:tc>
-                <w:tcPr>
-                  <w:tcW w:w="0" w:type="auto"/>
-                  <w:shd w:val="clear" w:color="auto" w:fill="548DD4" w:themeFill="text2" w:themeFillTint="99"/>
-                </w:tcPr>
-                <w:p>
-                  <w:pPr>
-                    <w:jc w:val="center"/>
-                    <w:rPr>
-                      <w:rFonts w:ascii="Arial" w:hAnsi="Arial" w:cs="Arial"/>
-                      <w:sz w:val="18"/>
-                      <w:szCs w:val="18"/>
-                      <w:lang w:val="es-ES_tradnl"/>
-                    </w:rPr>
-                  </w:pPr>
-                </w:p>
-              </w:tc>
-            </w:tr>
-          </w:tbl>
-          <w:p>
-            <w:pPr>
-              <w:jc w:val="center"/>
-              <w:rPr>
-                <w:rFonts w:ascii="Arial" w:hAnsi="Arial" w:cs="Arial"/>
-                <w:sz w:val="18"/>
-                <w:szCs w:val="18"/>
-                <w:lang w:val="es-ES_tradnl"/>
-              </w:rPr>
-            </w:pPr>
-          </w:p>
-        </w:tc>
-        <w:tc>
-          <w:tcPr>
-            <w:tcW w:w="1396" w:type="dxa"/>
-            <w:vAlign w:val="center"/>
-          </w:tcPr>
-          <w:tbl>
-            <w:tblPr>
-              <w:tblStyle w:val="Tablaconcuadrcula"/>
-              <w:tblW w:w="0" w:type="auto"/>
-              <w:jc w:val="center"/>
-              <w:shd w:val="clear" w:color="auto" w:fill="F79646" w:themeFill="accent6"/>
-              <w:tblLook w:val="04A0" w:firstRow="1" w:lastRow="0" w:firstColumn="1" w:lastColumn="0" w:noHBand="0" w:noVBand="1"/>
-            </w:tblPr>
-            <w:tblGrid>
-              <w:gridCol w:w="222"/>
-              <w:gridCol w:w="222"/>
-              <w:gridCol w:w="222"/>
-            </w:tblGrid>
-            <w:tr>
-              <w:trPr>
-                <w:jc w:val="center"/>
-              </w:trPr>
-              <w:tc>
-                <w:tcPr>
-                  <w:tcW w:w="0" w:type="auto"/>
-                  <w:shd w:val="clear" w:color="auto" w:fill="F79646" w:themeFill="accent6"/>
-                </w:tcPr>
-                <w:p>
-                  <w:pPr>
-                    <w:jc w:val="center"/>
-                    <w:rPr>
-                      <w:rFonts w:ascii="Arial" w:hAnsi="Arial" w:cs="Arial"/>
-                      <w:sz w:val="18"/>
-                      <w:szCs w:val="18"/>
-                      <w:lang w:val="es-ES_tradnl"/>
-                    </w:rPr>
-                  </w:pPr>
-                </w:p>
-              </w:tc>
-              <w:tc>
-                <w:tcPr>
-                  <w:tcW w:w="0" w:type="auto"/>
-                  <w:shd w:val="clear" w:color="auto" w:fill="F79646" w:themeFill="accent6"/>
-                </w:tcPr>
-                <w:p>
-                  <w:pPr>
-                    <w:jc w:val="center"/>
-                    <w:rPr>
-                      <w:rFonts w:ascii="Arial" w:hAnsi="Arial" w:cs="Arial"/>
-                      <w:sz w:val="18"/>
-                      <w:szCs w:val="18"/>
-                      <w:lang w:val="es-ES_tradnl"/>
-                    </w:rPr>
-                  </w:pPr>
-                </w:p>
-              </w:tc>
-              <w:tc>
-                <w:tcPr>
-                  <w:tcW w:w="0" w:type="auto"/>
-                  <w:shd w:val="clear" w:color="auto" w:fill="F79646" w:themeFill="accent6"/>
-                </w:tcPr>
-                <w:p>
-                  <w:pPr>
-                    <w:jc w:val="center"/>
-                    <w:rPr>
-                      <w:rFonts w:ascii="Arial" w:hAnsi="Arial" w:cs="Arial"/>
-                      <w:sz w:val="18"/>
-                      <w:szCs w:val="18"/>
-                      <w:lang w:val="es-ES_tradnl"/>
-                    </w:rPr>
-                  </w:pPr>
-                </w:p>
-              </w:tc>
-            </w:tr>
-            <w:tr>
-              <w:trPr>
-                <w:jc w:val="center"/>
-              </w:trPr>
-              <w:tc>
-                <w:tcPr>
-                  <w:tcW w:w="0" w:type="auto"/>
-                  <w:shd w:val="clear" w:color="auto" w:fill="F79646" w:themeFill="accent6"/>
-                </w:tcPr>
-                <w:p>
-                  <w:pPr>
-                    <w:jc w:val="center"/>
-                    <w:rPr>
-                      <w:rFonts w:ascii="Arial" w:hAnsi="Arial" w:cs="Arial"/>
-                      <w:sz w:val="18"/>
-                      <w:szCs w:val="18"/>
-                      <w:lang w:val="es-ES_tradnl"/>
-                    </w:rPr>
-                  </w:pPr>
-                </w:p>
-              </w:tc>
-              <w:tc>
-                <w:tcPr>
-                  <w:tcW w:w="0" w:type="auto"/>
-                  <w:shd w:val="clear" w:color="auto" w:fill="F79646" w:themeFill="accent6"/>
-                </w:tcPr>
-                <w:p>
-                  <w:pPr>
-                    <w:jc w:val="center"/>
-                    <w:rPr>
-                      <w:rFonts w:ascii="Arial" w:hAnsi="Arial" w:cs="Arial"/>
-                      <w:sz w:val="18"/>
-                      <w:szCs w:val="18"/>
-                      <w:lang w:val="es-ES_tradnl"/>
-                    </w:rPr>
-                  </w:pPr>
-                </w:p>
-              </w:tc>
-              <w:tc>
-                <w:tcPr>
-                  <w:tcW w:w="0" w:type="auto"/>
-                  <w:shd w:val="clear" w:color="auto" w:fill="F79646" w:themeFill="accent6"/>
-                </w:tcPr>
-                <w:p>
-                  <w:pPr>
-                    <w:jc w:val="center"/>
-                    <w:rPr>
-                      <w:rFonts w:ascii="Arial" w:hAnsi="Arial" w:cs="Arial"/>
-                      <w:sz w:val="18"/>
-                      <w:szCs w:val="18"/>
-                      <w:lang w:val="es-ES_tradnl"/>
-                    </w:rPr>
-                  </w:pPr>
-                </w:p>
-              </w:tc>
-            </w:tr>
-            <w:tr>
-              <w:trPr>
-                <w:jc w:val="center"/>
-              </w:trPr>
-              <w:tc>
-                <w:tcPr>
-                  <w:tcW w:w="0" w:type="auto"/>
-                  <w:shd w:val="clear" w:color="auto" w:fill="F79646" w:themeFill="accent6"/>
-                </w:tcPr>
-                <w:p>
-                  <w:pPr>
-                    <w:jc w:val="center"/>
-                    <w:rPr>
-                      <w:rFonts w:ascii="Arial" w:hAnsi="Arial" w:cs="Arial"/>
-                      <w:sz w:val="18"/>
-                      <w:szCs w:val="18"/>
-                      <w:lang w:val="es-ES_tradnl"/>
-                    </w:rPr>
-                  </w:pPr>
-                </w:p>
-              </w:tc>
-              <w:tc>
-                <w:tcPr>
-                  <w:tcW w:w="0" w:type="auto"/>
-                  <w:shd w:val="clear" w:color="auto" w:fill="F79646" w:themeFill="accent6"/>
-                </w:tcPr>
-                <w:p>
-                  <w:pPr>
-                    <w:jc w:val="center"/>
-                    <w:rPr>
-                      <w:rFonts w:ascii="Arial" w:hAnsi="Arial" w:cs="Arial"/>
-                      <w:sz w:val="18"/>
-                      <w:szCs w:val="18"/>
-                      <w:lang w:val="es-ES_tradnl"/>
-                    </w:rPr>
-                  </w:pPr>
-                </w:p>
-              </w:tc>
-              <w:tc>
-                <w:tcPr>
-                  <w:tcW w:w="0" w:type="auto"/>
-                  <w:shd w:val="clear" w:color="auto" w:fill="F79646" w:themeFill="accent6"/>
-                </w:tcPr>
-                <w:p>
-                  <w:pPr>
-                    <w:jc w:val="center"/>
-                    <w:rPr>
-                      <w:rFonts w:ascii="Arial" w:hAnsi="Arial" w:cs="Arial"/>
-                      <w:sz w:val="18"/>
-                      <w:szCs w:val="18"/>
-                      <w:lang w:val="es-ES_tradnl"/>
-                    </w:rPr>
-                  </w:pPr>
-                </w:p>
-              </w:tc>
-            </w:tr>
-          </w:tbl>
-          <w:p>
-            <w:pPr>
-              <w:jc w:val="center"/>
-              <w:rPr>
-                <w:rFonts w:ascii="Arial" w:hAnsi="Arial" w:cs="Arial"/>
-                <w:sz w:val="18"/>
-                <w:szCs w:val="18"/>
-                <w:lang w:val="es-ES_tradnl"/>
-              </w:rPr>
-            </w:pPr>
-          </w:p>
-        </w:tc>
-        <w:tc>
-          <w:tcPr>
-            <w:tcW w:w="1396" w:type="dxa"/>
-            <w:vAlign w:val="center"/>
-          </w:tcPr>
-          <w:tbl>
-            <w:tblPr>
-              <w:tblStyle w:val="Tablaconcuadrcula"/>
-              <w:tblW w:w="0" w:type="auto"/>
-              <w:jc w:val="center"/>
-              <w:shd w:val="clear" w:color="auto" w:fill="FF0000"/>
-              <w:tblLook w:val="04A0" w:firstRow="1" w:lastRow="0" w:firstColumn="1" w:lastColumn="0" w:noHBand="0" w:noVBand="1"/>
-            </w:tblPr>
-            <w:tblGrid>
-              <w:gridCol w:w="222"/>
-              <w:gridCol w:w="222"/>
-              <w:gridCol w:w="222"/>
-              <w:gridCol w:w="222"/>
-            </w:tblGrid>
-            <w:tr>
-              <w:trPr>
-                <w:jc w:val="center"/>
-              </w:trPr>
-              <w:tc>
-                <w:tcPr>
-                  <w:tcW w:w="0" w:type="auto"/>
-                  <w:shd w:val="clear" w:color="auto" w:fill="FF0000"/>
-                </w:tcPr>
-                <w:p>
-                  <w:pPr>
-                    <w:jc w:val="center"/>
-                    <w:rPr>
-                      <w:rFonts w:ascii="Arial" w:hAnsi="Arial" w:cs="Arial"/>
-                      <w:sz w:val="18"/>
-                      <w:szCs w:val="18"/>
-                      <w:lang w:val="es-ES_tradnl"/>
-                    </w:rPr>
-                  </w:pPr>
-                </w:p>
-              </w:tc>
-              <w:tc>
-                <w:tcPr>
-                  <w:tcW w:w="0" w:type="auto"/>
-                  <w:shd w:val="clear" w:color="auto" w:fill="FF0000"/>
-                </w:tcPr>
-                <w:p>
-                  <w:pPr>
-                    <w:jc w:val="center"/>
-                    <w:rPr>
-                      <w:rFonts w:ascii="Arial" w:hAnsi="Arial" w:cs="Arial"/>
-                      <w:sz w:val="18"/>
-                      <w:szCs w:val="18"/>
-                      <w:lang w:val="es-ES_tradnl"/>
-                    </w:rPr>
-                  </w:pPr>
-                </w:p>
-              </w:tc>
-              <w:tc>
-                <w:tcPr>
-                  <w:tcW w:w="0" w:type="auto"/>
-                  <w:shd w:val="clear" w:color="auto" w:fill="FF0000"/>
-                </w:tcPr>
-                <w:p>
-                  <w:pPr>
-                    <w:jc w:val="center"/>
-                    <w:rPr>
-                      <w:rFonts w:ascii="Arial" w:hAnsi="Arial" w:cs="Arial"/>
-                      <w:sz w:val="18"/>
-                      <w:szCs w:val="18"/>
-                      <w:lang w:val="es-ES_tradnl"/>
-                    </w:rPr>
-                  </w:pPr>
-                </w:p>
-              </w:tc>
-              <w:tc>
-                <w:tcPr>
-                  <w:tcW w:w="0" w:type="auto"/>
-                  <w:shd w:val="clear" w:color="auto" w:fill="FF0000"/>
-                </w:tcPr>
-                <w:p>
-                  <w:pPr>
-                    <w:jc w:val="center"/>
-                    <w:rPr>
-                      <w:rFonts w:ascii="Arial" w:hAnsi="Arial" w:cs="Arial"/>
-                      <w:sz w:val="18"/>
-                      <w:szCs w:val="18"/>
-                      <w:lang w:val="es-ES_tradnl"/>
-                    </w:rPr>
-                  </w:pPr>
-                </w:p>
-              </w:tc>
-            </w:tr>
-            <w:tr>
-              <w:trPr>
-                <w:jc w:val="center"/>
-              </w:trPr>
-              <w:tc>
-                <w:tcPr>
-                  <w:tcW w:w="0" w:type="auto"/>
-                  <w:shd w:val="clear" w:color="auto" w:fill="FF0000"/>
-                </w:tcPr>
-                <w:p>
-                  <w:pPr>
-                    <w:jc w:val="center"/>
-                    <w:rPr>
-                      <w:rFonts w:ascii="Arial" w:hAnsi="Arial" w:cs="Arial"/>
-                      <w:sz w:val="18"/>
-                      <w:szCs w:val="18"/>
-                      <w:lang w:val="es-ES_tradnl"/>
-                    </w:rPr>
-                  </w:pPr>
-                </w:p>
-              </w:tc>
-              <w:tc>
-                <w:tcPr>
-                  <w:tcW w:w="0" w:type="auto"/>
-                  <w:shd w:val="clear" w:color="auto" w:fill="FF0000"/>
-                </w:tcPr>
-                <w:p>
-                  <w:pPr>
-                    <w:jc w:val="center"/>
-                    <w:rPr>
-                      <w:rFonts w:ascii="Arial" w:hAnsi="Arial" w:cs="Arial"/>
-                      <w:sz w:val="18"/>
-                      <w:szCs w:val="18"/>
-                      <w:lang w:val="es-ES_tradnl"/>
-                    </w:rPr>
-                  </w:pPr>
-                </w:p>
-              </w:tc>
-              <w:tc>
-                <w:tcPr>
-                  <w:tcW w:w="0" w:type="auto"/>
-                  <w:shd w:val="clear" w:color="auto" w:fill="FF0000"/>
-                </w:tcPr>
-                <w:p>
-                  <w:pPr>
-                    <w:jc w:val="center"/>
-                    <w:rPr>
-                      <w:rFonts w:ascii="Arial" w:hAnsi="Arial" w:cs="Arial"/>
-                      <w:sz w:val="18"/>
-                      <w:szCs w:val="18"/>
-                      <w:lang w:val="es-ES_tradnl"/>
-                    </w:rPr>
-                  </w:pPr>
-                </w:p>
-              </w:tc>
-              <w:tc>
-                <w:tcPr>
-                  <w:tcW w:w="0" w:type="auto"/>
-                  <w:shd w:val="clear" w:color="auto" w:fill="FF0000"/>
-                </w:tcPr>
-                <w:p>
-                  <w:pPr>
-                    <w:jc w:val="center"/>
-                    <w:rPr>
-                      <w:rFonts w:ascii="Arial" w:hAnsi="Arial" w:cs="Arial"/>
-                      <w:sz w:val="18"/>
-                      <w:szCs w:val="18"/>
-                      <w:lang w:val="es-ES_tradnl"/>
-                    </w:rPr>
-                  </w:pPr>
-                </w:p>
-              </w:tc>
-            </w:tr>
-            <w:tr>
-              <w:trPr>
-                <w:jc w:val="center"/>
-              </w:trPr>
-              <w:tc>
-                <w:tcPr>
-                  <w:tcW w:w="0" w:type="auto"/>
-                  <w:shd w:val="clear" w:color="auto" w:fill="FF0000"/>
-                </w:tcPr>
-                <w:p>
-                  <w:pPr>
-                    <w:jc w:val="center"/>
-                    <w:rPr>
-                      <w:rFonts w:ascii="Arial" w:hAnsi="Arial" w:cs="Arial"/>
-                      <w:sz w:val="18"/>
-                      <w:szCs w:val="18"/>
-                      <w:lang w:val="es-ES_tradnl"/>
-                    </w:rPr>
-                  </w:pPr>
-                </w:p>
-              </w:tc>
-              <w:tc>
-                <w:tcPr>
-                  <w:tcW w:w="0" w:type="auto"/>
-                  <w:shd w:val="clear" w:color="auto" w:fill="FF0000"/>
-                </w:tcPr>
-                <w:p>
-                  <w:pPr>
-                    <w:jc w:val="center"/>
-                    <w:rPr>
-                      <w:rFonts w:ascii="Arial" w:hAnsi="Arial" w:cs="Arial"/>
-                      <w:sz w:val="18"/>
-                      <w:szCs w:val="18"/>
-                      <w:lang w:val="es-ES_tradnl"/>
-                    </w:rPr>
-                  </w:pPr>
-                </w:p>
-              </w:tc>
-              <w:tc>
-                <w:tcPr>
-                  <w:tcW w:w="0" w:type="auto"/>
-                  <w:shd w:val="clear" w:color="auto" w:fill="FF0000"/>
-                </w:tcPr>
-                <w:p>
-                  <w:pPr>
-                    <w:jc w:val="center"/>
-                    <w:rPr>
-                      <w:rFonts w:ascii="Arial" w:hAnsi="Arial" w:cs="Arial"/>
-                      <w:sz w:val="18"/>
-                      <w:szCs w:val="18"/>
-                      <w:lang w:val="es-ES_tradnl"/>
-                    </w:rPr>
-                  </w:pPr>
-                </w:p>
-              </w:tc>
-              <w:tc>
-                <w:tcPr>
-                  <w:tcW w:w="0" w:type="auto"/>
-                  <w:shd w:val="clear" w:color="auto" w:fill="FF0000"/>
-                </w:tcPr>
-                <w:p>
-                  <w:pPr>
-                    <w:jc w:val="center"/>
-                    <w:rPr>
-                      <w:rFonts w:ascii="Arial" w:hAnsi="Arial" w:cs="Arial"/>
-                      <w:sz w:val="18"/>
-                      <w:szCs w:val="18"/>
-                      <w:lang w:val="es-ES_tradnl"/>
-                    </w:rPr>
-                  </w:pPr>
-                </w:p>
-              </w:tc>
-            </w:tr>
-            <w:tr>
-              <w:trPr>
-                <w:jc w:val="center"/>
-              </w:trPr>
-              <w:tc>
-                <w:tcPr>
-                  <w:tcW w:w="0" w:type="auto"/>
-                  <w:shd w:val="clear" w:color="auto" w:fill="FF0000"/>
-                </w:tcPr>
-                <w:p>
-                  <w:pPr>
-                    <w:jc w:val="center"/>
-                    <w:rPr>
-                      <w:rFonts w:ascii="Arial" w:hAnsi="Arial" w:cs="Arial"/>
-                      <w:sz w:val="18"/>
-                      <w:szCs w:val="18"/>
-                      <w:lang w:val="es-ES_tradnl"/>
-                    </w:rPr>
-                  </w:pPr>
-                </w:p>
-              </w:tc>
-              <w:tc>
-                <w:tcPr>
-                  <w:tcW w:w="0" w:type="auto"/>
-                  <w:shd w:val="clear" w:color="auto" w:fill="FF0000"/>
-                </w:tcPr>
-                <w:p>
-                  <w:pPr>
-                    <w:jc w:val="center"/>
-                    <w:rPr>
-                      <w:rFonts w:ascii="Arial" w:hAnsi="Arial" w:cs="Arial"/>
-                      <w:sz w:val="18"/>
-                      <w:szCs w:val="18"/>
-                      <w:lang w:val="es-ES_tradnl"/>
-                    </w:rPr>
-                  </w:pPr>
-                </w:p>
-              </w:tc>
-              <w:tc>
-                <w:tcPr>
-                  <w:tcW w:w="0" w:type="auto"/>
-                  <w:shd w:val="clear" w:color="auto" w:fill="FF0000"/>
-                </w:tcPr>
-                <w:p>
-                  <w:pPr>
-                    <w:jc w:val="center"/>
-                    <w:rPr>
-                      <w:rFonts w:ascii="Arial" w:hAnsi="Arial" w:cs="Arial"/>
-                      <w:sz w:val="18"/>
-                      <w:szCs w:val="18"/>
-                      <w:lang w:val="es-ES_tradnl"/>
-                    </w:rPr>
-                  </w:pPr>
-                </w:p>
-              </w:tc>
-              <w:tc>
-                <w:tcPr>
-                  <w:tcW w:w="0" w:type="auto"/>
-                  <w:shd w:val="clear" w:color="auto" w:fill="FF0000"/>
-                </w:tcPr>
-                <w:p>
-                  <w:pPr>
-                    <w:jc w:val="center"/>
-                    <w:rPr>
-                      <w:rFonts w:ascii="Arial" w:hAnsi="Arial" w:cs="Arial"/>
-                      <w:sz w:val="18"/>
-                      <w:szCs w:val="18"/>
-                      <w:lang w:val="es-ES_tradnl"/>
-                    </w:rPr>
-                  </w:pPr>
-                </w:p>
-              </w:tc>
-            </w:tr>
-          </w:tbl>
-          <w:p>
-            <w:pPr>
-              <w:jc w:val="center"/>
-              <w:rPr>
-                <w:rFonts w:ascii="Arial" w:hAnsi="Arial" w:cs="Arial"/>
-                <w:sz w:val="18"/>
-                <w:szCs w:val="18"/>
-                <w:lang w:val="es-ES_tradnl"/>
-              </w:rPr>
-            </w:pPr>
-          </w:p>
-        </w:tc>
-        <w:tc>
-          <w:tcPr>
-            <w:tcW w:w="1396" w:type="dxa"/>
-            <w:vAlign w:val="center"/>
-          </w:tcPr>
-          <w:tbl>
-            <w:tblPr>
-              <w:tblStyle w:val="Tablaconcuadrcula"/>
-              <w:tblW w:w="0" w:type="auto"/>
-              <w:shd w:val="clear" w:color="auto" w:fill="FFFF00"/>
-              <w:tblLook w:val="04A0" w:firstRow="1" w:lastRow="0" w:firstColumn="1" w:lastColumn="0" w:noHBand="0" w:noVBand="1"/>
-            </w:tblPr>
-            <w:tblGrid>
-              <w:gridCol w:w="234"/>
-              <w:gridCol w:w="234"/>
-              <w:gridCol w:w="234"/>
-              <w:gridCol w:w="234"/>
-              <w:gridCol w:w="234"/>
-            </w:tblGrid>
-            <w:tr>
-              <w:tc>
-                <w:tcPr>
-                  <w:tcW w:w="360" w:type="dxa"/>
-                  <w:shd w:val="clear" w:color="auto" w:fill="FFFF00"/>
-                </w:tcPr>
-                <w:p>
-                  <w:pPr>
-                    <w:jc w:val="center"/>
-                    <w:rPr>
-                      <w:rFonts w:ascii="Arial" w:hAnsi="Arial" w:cs="Arial"/>
-                      <w:sz w:val="18"/>
-                      <w:szCs w:val="18"/>
-                      <w:lang w:val="es-ES_tradnl"/>
-                    </w:rPr>
-                  </w:pPr>
-                </w:p>
-              </w:tc>
-              <w:tc>
-                <w:tcPr>
-                  <w:tcW w:w="360" w:type="dxa"/>
-                  <w:shd w:val="clear" w:color="auto" w:fill="FFFF00"/>
-                </w:tcPr>
-                <w:p>
-                  <w:pPr>
-                    <w:jc w:val="center"/>
-                    <w:rPr>
-                      <w:rFonts w:ascii="Arial" w:hAnsi="Arial" w:cs="Arial"/>
-                      <w:sz w:val="18"/>
-                      <w:szCs w:val="18"/>
-                      <w:lang w:val="es-ES_tradnl"/>
-                    </w:rPr>
-                  </w:pPr>
-                </w:p>
-              </w:tc>
-              <w:tc>
-                <w:tcPr>
-                  <w:tcW w:w="360" w:type="dxa"/>
-                  <w:shd w:val="clear" w:color="auto" w:fill="FFFF00"/>
-                </w:tcPr>
-                <w:p>
-                  <w:pPr>
-                    <w:jc w:val="center"/>
-                    <w:rPr>
-                      <w:rFonts w:ascii="Arial" w:hAnsi="Arial" w:cs="Arial"/>
-                      <w:sz w:val="18"/>
-                      <w:szCs w:val="18"/>
-                      <w:lang w:val="es-ES_tradnl"/>
-                    </w:rPr>
-                  </w:pPr>
-                </w:p>
-              </w:tc>
-              <w:tc>
-                <w:tcPr>
-                  <w:tcW w:w="360" w:type="dxa"/>
-                  <w:shd w:val="clear" w:color="auto" w:fill="FFFF00"/>
-                </w:tcPr>
-                <w:p>
-                  <w:pPr>
-                    <w:jc w:val="center"/>
-                    <w:rPr>
-                      <w:rFonts w:ascii="Arial" w:hAnsi="Arial" w:cs="Arial"/>
-                      <w:sz w:val="18"/>
-                      <w:szCs w:val="18"/>
-                      <w:lang w:val="es-ES_tradnl"/>
-                    </w:rPr>
-                  </w:pPr>
-                </w:p>
-              </w:tc>
-              <w:tc>
-                <w:tcPr>
-                  <w:tcW w:w="360" w:type="dxa"/>
-                  <w:shd w:val="clear" w:color="auto" w:fill="FFFF00"/>
-                </w:tcPr>
-                <w:p>
-                  <w:pPr>
-                    <w:jc w:val="center"/>
-                    <w:rPr>
-                      <w:rFonts w:ascii="Arial" w:hAnsi="Arial" w:cs="Arial"/>
-                      <w:sz w:val="18"/>
-                      <w:szCs w:val="18"/>
-                      <w:lang w:val="es-ES_tradnl"/>
-                    </w:rPr>
-                  </w:pPr>
-                </w:p>
-              </w:tc>
-            </w:tr>
-            <w:tr>
-              <w:tc>
-                <w:tcPr>
-                  <w:tcW w:w="360" w:type="dxa"/>
-                  <w:shd w:val="clear" w:color="auto" w:fill="FFFF00"/>
-                </w:tcPr>
-                <w:p>
-                  <w:pPr>
-                    <w:jc w:val="center"/>
-                    <w:rPr>
-                      <w:rFonts w:ascii="Arial" w:hAnsi="Arial" w:cs="Arial"/>
-                      <w:sz w:val="18"/>
-                      <w:szCs w:val="18"/>
-                      <w:lang w:val="es-ES_tradnl"/>
-                    </w:rPr>
-                  </w:pPr>
-                </w:p>
-              </w:tc>
-              <w:tc>
-                <w:tcPr>
-                  <w:tcW w:w="360" w:type="dxa"/>
-                  <w:shd w:val="clear" w:color="auto" w:fill="FFFF00"/>
-                </w:tcPr>
-                <w:p>
-                  <w:pPr>
-                    <w:jc w:val="center"/>
-                    <w:rPr>
-                      <w:rFonts w:ascii="Arial" w:hAnsi="Arial" w:cs="Arial"/>
-                      <w:sz w:val="18"/>
-                      <w:szCs w:val="18"/>
-                      <w:lang w:val="es-ES_tradnl"/>
-                    </w:rPr>
-                  </w:pPr>
-                </w:p>
-              </w:tc>
-              <w:tc>
-                <w:tcPr>
-                  <w:tcW w:w="360" w:type="dxa"/>
-                  <w:shd w:val="clear" w:color="auto" w:fill="FFFF00"/>
-                </w:tcPr>
-                <w:p>
-                  <w:pPr>
-                    <w:jc w:val="center"/>
-                    <w:rPr>
-                      <w:rFonts w:ascii="Arial" w:hAnsi="Arial" w:cs="Arial"/>
-                      <w:sz w:val="18"/>
-                      <w:szCs w:val="18"/>
-                      <w:lang w:val="es-ES_tradnl"/>
-                    </w:rPr>
-                  </w:pPr>
-                </w:p>
-              </w:tc>
-              <w:tc>
-                <w:tcPr>
-                  <w:tcW w:w="360" w:type="dxa"/>
-                  <w:shd w:val="clear" w:color="auto" w:fill="FFFF00"/>
-                </w:tcPr>
-                <w:p>
-                  <w:pPr>
-                    <w:jc w:val="center"/>
-                    <w:rPr>
-                      <w:rFonts w:ascii="Arial" w:hAnsi="Arial" w:cs="Arial"/>
-                      <w:sz w:val="18"/>
-                      <w:szCs w:val="18"/>
-                      <w:lang w:val="es-ES_tradnl"/>
-                    </w:rPr>
-                  </w:pPr>
-                </w:p>
-              </w:tc>
-              <w:tc>
-                <w:tcPr>
-                  <w:tcW w:w="360" w:type="dxa"/>
-                  <w:shd w:val="clear" w:color="auto" w:fill="FFFF00"/>
-                </w:tcPr>
-                <w:p>
-                  <w:pPr>
-                    <w:jc w:val="center"/>
-                    <w:rPr>
-                      <w:rFonts w:ascii="Arial" w:hAnsi="Arial" w:cs="Arial"/>
-                      <w:sz w:val="18"/>
-                      <w:szCs w:val="18"/>
-                      <w:lang w:val="es-ES_tradnl"/>
-                    </w:rPr>
-                  </w:pPr>
-                </w:p>
-              </w:tc>
-            </w:tr>
-            <w:tr>
-              <w:tc>
-                <w:tcPr>
-                  <w:tcW w:w="360" w:type="dxa"/>
-                  <w:shd w:val="clear" w:color="auto" w:fill="FFFF00"/>
-                </w:tcPr>
-                <w:p>
-                  <w:pPr>
-                    <w:jc w:val="center"/>
-                    <w:rPr>
-                      <w:rFonts w:ascii="Arial" w:hAnsi="Arial" w:cs="Arial"/>
-                      <w:sz w:val="18"/>
-                      <w:szCs w:val="18"/>
-                      <w:lang w:val="es-ES_tradnl"/>
-                    </w:rPr>
-                  </w:pPr>
-                </w:p>
-              </w:tc>
-              <w:tc>
-                <w:tcPr>
-                  <w:tcW w:w="360" w:type="dxa"/>
-                  <w:shd w:val="clear" w:color="auto" w:fill="FFFF00"/>
-                </w:tcPr>
-                <w:p>
-                  <w:pPr>
-                    <w:jc w:val="center"/>
-                    <w:rPr>
-                      <w:rFonts w:ascii="Arial" w:hAnsi="Arial" w:cs="Arial"/>
-                      <w:sz w:val="18"/>
-                      <w:szCs w:val="18"/>
-                      <w:lang w:val="es-ES_tradnl"/>
-                    </w:rPr>
-                  </w:pPr>
-                </w:p>
-              </w:tc>
-              <w:tc>
-                <w:tcPr>
-                  <w:tcW w:w="360" w:type="dxa"/>
-                  <w:shd w:val="clear" w:color="auto" w:fill="FFFF00"/>
-                </w:tcPr>
-                <w:p>
-                  <w:pPr>
-                    <w:jc w:val="center"/>
-                    <w:rPr>
-                      <w:rFonts w:ascii="Arial" w:hAnsi="Arial" w:cs="Arial"/>
-                      <w:sz w:val="18"/>
-                      <w:szCs w:val="18"/>
-                      <w:lang w:val="es-ES_tradnl"/>
-                    </w:rPr>
-                  </w:pPr>
-                </w:p>
-              </w:tc>
-              <w:tc>
-                <w:tcPr>
-                  <w:tcW w:w="360" w:type="dxa"/>
-                  <w:shd w:val="clear" w:color="auto" w:fill="FFFF00"/>
-                </w:tcPr>
-                <w:p>
-                  <w:pPr>
-                    <w:jc w:val="center"/>
-                    <w:rPr>
-                      <w:rFonts w:ascii="Arial" w:hAnsi="Arial" w:cs="Arial"/>
-                      <w:sz w:val="18"/>
-                      <w:szCs w:val="18"/>
-                      <w:lang w:val="es-ES_tradnl"/>
-                    </w:rPr>
-                  </w:pPr>
-                </w:p>
-              </w:tc>
-              <w:tc>
-                <w:tcPr>
-                  <w:tcW w:w="360" w:type="dxa"/>
-                  <w:shd w:val="clear" w:color="auto" w:fill="FFFF00"/>
-                </w:tcPr>
-                <w:p>
-                  <w:pPr>
-                    <w:jc w:val="center"/>
-                    <w:rPr>
-                      <w:rFonts w:ascii="Arial" w:hAnsi="Arial" w:cs="Arial"/>
-                      <w:sz w:val="18"/>
-                      <w:szCs w:val="18"/>
-                      <w:lang w:val="es-ES_tradnl"/>
-                    </w:rPr>
-                  </w:pPr>
-                </w:p>
-              </w:tc>
-            </w:tr>
-            <w:tr>
-              <w:tc>
-                <w:tcPr>
-                  <w:tcW w:w="360" w:type="dxa"/>
-                  <w:shd w:val="clear" w:color="auto" w:fill="FFFF00"/>
-                </w:tcPr>
-                <w:p>
-                  <w:pPr>
-                    <w:jc w:val="center"/>
-                    <w:rPr>
-                      <w:rFonts w:ascii="Arial" w:hAnsi="Arial" w:cs="Arial"/>
-                      <w:sz w:val="18"/>
-                      <w:szCs w:val="18"/>
-                      <w:lang w:val="es-ES_tradnl"/>
-                    </w:rPr>
-                  </w:pPr>
-                </w:p>
-              </w:tc>
-              <w:tc>
-                <w:tcPr>
-                  <w:tcW w:w="360" w:type="dxa"/>
-                  <w:shd w:val="clear" w:color="auto" w:fill="FFFF00"/>
-                </w:tcPr>
-                <w:p>
-                  <w:pPr>
-                    <w:jc w:val="center"/>
-                    <w:rPr>
-                      <w:rFonts w:ascii="Arial" w:hAnsi="Arial" w:cs="Arial"/>
-                      <w:sz w:val="18"/>
-                      <w:szCs w:val="18"/>
-                      <w:lang w:val="es-ES_tradnl"/>
-                    </w:rPr>
-                  </w:pPr>
-                </w:p>
-              </w:tc>
-              <w:tc>
-                <w:tcPr>
-                  <w:tcW w:w="360" w:type="dxa"/>
-                  <w:shd w:val="clear" w:color="auto" w:fill="FFFF00"/>
-                </w:tcPr>
-                <w:p>
-                  <w:pPr>
-                    <w:jc w:val="center"/>
-                    <w:rPr>
-                      <w:rFonts w:ascii="Arial" w:hAnsi="Arial" w:cs="Arial"/>
-                      <w:sz w:val="18"/>
-                      <w:szCs w:val="18"/>
-                      <w:lang w:val="es-ES_tradnl"/>
-                    </w:rPr>
-                  </w:pPr>
-                </w:p>
-              </w:tc>
-              <w:tc>
-                <w:tcPr>
-                  <w:tcW w:w="360" w:type="dxa"/>
-                  <w:shd w:val="clear" w:color="auto" w:fill="FFFF00"/>
-                </w:tcPr>
-                <w:p>
-                  <w:pPr>
-                    <w:jc w:val="center"/>
-                    <w:rPr>
-                      <w:rFonts w:ascii="Arial" w:hAnsi="Arial" w:cs="Arial"/>
-                      <w:sz w:val="18"/>
-                      <w:szCs w:val="18"/>
-                      <w:lang w:val="es-ES_tradnl"/>
-                    </w:rPr>
-                  </w:pPr>
-                </w:p>
-              </w:tc>
-              <w:tc>
-                <w:tcPr>
-                  <w:tcW w:w="360" w:type="dxa"/>
-                  <w:shd w:val="clear" w:color="auto" w:fill="FFFF00"/>
-                </w:tcPr>
-                <w:p>
-                  <w:pPr>
-                    <w:jc w:val="center"/>
-                    <w:rPr>
-                      <w:rFonts w:ascii="Arial" w:hAnsi="Arial" w:cs="Arial"/>
-                      <w:sz w:val="18"/>
-                      <w:szCs w:val="18"/>
-                      <w:lang w:val="es-ES_tradnl"/>
-                    </w:rPr>
-                  </w:pPr>
-                </w:p>
-              </w:tc>
-            </w:tr>
-            <w:tr>
-              <w:tc>
-                <w:tcPr>
-                  <w:tcW w:w="360" w:type="dxa"/>
-                  <w:shd w:val="clear" w:color="auto" w:fill="FFFF00"/>
-                </w:tcPr>
-                <w:p>
-                  <w:pPr>
-                    <w:jc w:val="center"/>
-                    <w:rPr>
-                      <w:rFonts w:ascii="Arial" w:hAnsi="Arial" w:cs="Arial"/>
-                      <w:sz w:val="18"/>
-                      <w:szCs w:val="18"/>
-                      <w:lang w:val="es-ES_tradnl"/>
-                    </w:rPr>
-                  </w:pPr>
-                </w:p>
-              </w:tc>
-              <w:tc>
-                <w:tcPr>
-                  <w:tcW w:w="360" w:type="dxa"/>
-                  <w:shd w:val="clear" w:color="auto" w:fill="FFFF00"/>
-                </w:tcPr>
-                <w:p>
-                  <w:pPr>
-                    <w:jc w:val="center"/>
-                    <w:rPr>
-                      <w:rFonts w:ascii="Arial" w:hAnsi="Arial" w:cs="Arial"/>
-                      <w:sz w:val="18"/>
-                      <w:szCs w:val="18"/>
-                      <w:lang w:val="es-ES_tradnl"/>
-                    </w:rPr>
-                  </w:pPr>
-                </w:p>
-              </w:tc>
-              <w:tc>
-                <w:tcPr>
-                  <w:tcW w:w="360" w:type="dxa"/>
-                  <w:shd w:val="clear" w:color="auto" w:fill="FFFF00"/>
-                </w:tcPr>
-                <w:p>
-                  <w:pPr>
-                    <w:jc w:val="center"/>
-                    <w:rPr>
-                      <w:rFonts w:ascii="Arial" w:hAnsi="Arial" w:cs="Arial"/>
-                      <w:sz w:val="18"/>
-                      <w:szCs w:val="18"/>
-                      <w:lang w:val="es-ES_tradnl"/>
-                    </w:rPr>
-                  </w:pPr>
-                </w:p>
-              </w:tc>
-              <w:tc>
-                <w:tcPr>
-                  <w:tcW w:w="360" w:type="dxa"/>
-                  <w:shd w:val="clear" w:color="auto" w:fill="FFFF00"/>
-                </w:tcPr>
-                <w:p>
-                  <w:pPr>
-                    <w:jc w:val="center"/>
-                    <w:rPr>
-                      <w:rFonts w:ascii="Arial" w:hAnsi="Arial" w:cs="Arial"/>
-                      <w:sz w:val="18"/>
-                      <w:szCs w:val="18"/>
-                      <w:lang w:val="es-ES_tradnl"/>
-                    </w:rPr>
-                  </w:pPr>
-                </w:p>
-              </w:tc>
-              <w:tc>
-                <w:tcPr>
-                  <w:tcW w:w="360" w:type="dxa"/>
-                  <w:shd w:val="clear" w:color="auto" w:fill="FFFF00"/>
-                </w:tcPr>
-                <w:p>
-                  <w:pPr>
-                    <w:jc w:val="center"/>
-                    <w:rPr>
-                      <w:rFonts w:ascii="Arial" w:hAnsi="Arial" w:cs="Arial"/>
-                      <w:sz w:val="18"/>
-                      <w:szCs w:val="18"/>
-                      <w:lang w:val="es-ES_tradnl"/>
-                    </w:rPr>
-                  </w:pPr>
-                </w:p>
-              </w:tc>
-            </w:tr>
-          </w:tbl>
-          <w:p>
-            <w:pPr>
-              <w:jc w:val="center"/>
-              <w:rPr>
-                <w:rFonts w:ascii="Arial" w:hAnsi="Arial" w:cs="Arial"/>
-                <w:sz w:val="18"/>
-                <w:szCs w:val="18"/>
-                <w:lang w:val="es-ES_tradnl"/>
-              </w:rPr>
-            </w:pPr>
-          </w:p>
-        </w:tc>
-        <w:tc>
-          <w:tcPr>
-            <w:tcW w:w="1396" w:type="dxa"/>
-            <w:vAlign w:val="center"/>
-          </w:tcPr>
-          <w:p>
-            <w:pPr>
-              <w:jc w:val="center"/>
-              <w:rPr>
-                <w:rFonts w:ascii="Arial" w:hAnsi="Arial" w:cs="Arial"/>
-                <w:sz w:val="18"/>
-                <w:szCs w:val="18"/>
-                <w:lang w:val="es-ES_tradnl"/>
-              </w:rPr>
-            </w:pPr>
-            <w:r>
-              <w:rPr>
-                <w:rFonts w:ascii="Arial" w:hAnsi="Arial" w:cs="Arial"/>
-                <w:sz w:val="18"/>
-                <w:szCs w:val="18"/>
-                <w:lang w:val="es-ES_tradnl"/>
-              </w:rPr>
-              <w:t>….</w:t>
-            </w:r>
-          </w:p>
-        </w:tc>
-      </w:tr>
-      <w:tr>
-        <w:tc>
-          <w:tcPr>
-            <w:tcW w:w="1396" w:type="dxa"/>
-          </w:tcPr>
-          <w:p>
-            <w:pPr>
-              <w:rPr>
-                <w:rFonts w:ascii="Arial" w:hAnsi="Arial" w:cs="Arial"/>
-                <w:sz w:val="18"/>
-                <w:szCs w:val="18"/>
-                <w:lang w:val="es-ES_tradnl"/>
-              </w:rPr>
-            </w:pPr>
-            <w:r>
-              <w:rPr>
-                <w:rFonts w:ascii="Arial" w:hAnsi="Arial" w:cs="Arial"/>
-                <w:sz w:val="18"/>
-                <w:szCs w:val="18"/>
-                <w:lang w:val="es-ES_tradnl"/>
-              </w:rPr>
-              <w:t>Figura 0</w:t>
-            </w:r>
-          </w:p>
-          <w:p>
-            <w:pPr>
-              <w:rPr>
-                <w:rFonts w:ascii="Arial" w:hAnsi="Arial" w:cs="Arial"/>
-                <w:sz w:val="18"/>
-                <w:szCs w:val="18"/>
-                <w:lang w:val="es-ES_tradnl"/>
-              </w:rPr>
-            </w:pPr>
-            <w:r>
-              <w:rPr>
-                <w:rFonts w:ascii="Arial" w:hAnsi="Arial" w:cs="Arial"/>
-                <w:sz w:val="18"/>
-                <w:szCs w:val="18"/>
-                <w:lang w:val="es-ES_tradnl"/>
-              </w:rPr>
-              <w:t>1 cuadrito</w:t>
-            </w:r>
-          </w:p>
-        </w:tc>
-        <w:tc>
-          <w:tcPr>
-            <w:tcW w:w="1396" w:type="dxa"/>
-          </w:tcPr>
-          <w:p>
-            <w:pPr>
-              <w:rPr>
-                <w:rFonts w:ascii="Arial" w:hAnsi="Arial" w:cs="Arial"/>
-                <w:sz w:val="18"/>
-                <w:szCs w:val="18"/>
-                <w:lang w:val="es-ES_tradnl"/>
-              </w:rPr>
-            </w:pPr>
-            <w:r>
-              <w:rPr>
-                <w:rFonts w:ascii="Arial" w:hAnsi="Arial" w:cs="Arial"/>
-                <w:sz w:val="18"/>
-                <w:szCs w:val="18"/>
-                <w:lang w:val="es-ES_tradnl"/>
-              </w:rPr>
-              <w:t xml:space="preserve">Figura </w:t>
-            </w:r>
-            <w:r>
-              <w:rPr>
-                <w:rFonts w:ascii="Arial" w:hAnsi="Arial" w:cs="Arial"/>
-                <w:sz w:val="18"/>
-                <w:szCs w:val="18"/>
-                <w:lang w:val="es-ES_tradnl"/>
-              </w:rPr>
-              <w:t>1</w:t>
-            </w:r>
-          </w:p>
-          <w:p>
-            <w:pPr>
-              <w:rPr>
-                <w:rFonts w:ascii="Arial" w:hAnsi="Arial" w:cs="Arial"/>
-                <w:sz w:val="18"/>
-                <w:szCs w:val="18"/>
-                <w:lang w:val="es-ES_tradnl"/>
-              </w:rPr>
-            </w:pPr>
-            <w:r>
-              <w:rPr>
-                <w:rFonts w:ascii="Arial" w:hAnsi="Arial" w:cs="Arial"/>
-                <w:sz w:val="18"/>
-                <w:szCs w:val="18"/>
-                <w:lang w:val="es-ES_tradnl"/>
-              </w:rPr>
-              <w:t>4</w:t>
-            </w:r>
-            <w:r>
-              <w:rPr>
-                <w:rFonts w:ascii="Arial" w:hAnsi="Arial" w:cs="Arial"/>
-                <w:sz w:val="18"/>
-                <w:szCs w:val="18"/>
-                <w:lang w:val="es-ES_tradnl"/>
-              </w:rPr>
-              <w:t xml:space="preserve"> cuadrito</w:t>
-            </w:r>
-            <w:r>
-              <w:rPr>
-                <w:rFonts w:ascii="Arial" w:hAnsi="Arial" w:cs="Arial"/>
-                <w:sz w:val="18"/>
-                <w:szCs w:val="18"/>
-                <w:lang w:val="es-ES_tradnl"/>
-              </w:rPr>
-              <w:t>s</w:t>
-            </w:r>
-          </w:p>
-        </w:tc>
-        <w:tc>
-          <w:tcPr>
-            <w:tcW w:w="1396" w:type="dxa"/>
-          </w:tcPr>
-          <w:p>
-            <w:pPr>
-              <w:rPr>
-                <w:rFonts w:ascii="Arial" w:hAnsi="Arial" w:cs="Arial"/>
-                <w:sz w:val="18"/>
-                <w:szCs w:val="18"/>
-                <w:lang w:val="es-ES_tradnl"/>
-              </w:rPr>
-            </w:pPr>
-            <w:r>
-              <w:rPr>
-                <w:rFonts w:ascii="Arial" w:hAnsi="Arial" w:cs="Arial"/>
-                <w:sz w:val="18"/>
-                <w:szCs w:val="18"/>
-                <w:lang w:val="es-ES_tradnl"/>
-              </w:rPr>
-              <w:t xml:space="preserve">Figura </w:t>
-            </w:r>
-            <w:r>
-              <w:rPr>
-                <w:rFonts w:ascii="Arial" w:hAnsi="Arial" w:cs="Arial"/>
-                <w:sz w:val="18"/>
-                <w:szCs w:val="18"/>
-                <w:lang w:val="es-ES_tradnl"/>
-              </w:rPr>
-              <w:t>2</w:t>
-            </w:r>
-          </w:p>
-          <w:p>
-            <w:pPr>
-              <w:rPr>
-                <w:rFonts w:ascii="Arial" w:hAnsi="Arial" w:cs="Arial"/>
-                <w:sz w:val="18"/>
-                <w:szCs w:val="18"/>
-                <w:lang w:val="es-ES_tradnl"/>
-              </w:rPr>
-            </w:pPr>
-            <w:r>
-              <w:rPr>
-                <w:rFonts w:ascii="Arial" w:hAnsi="Arial" w:cs="Arial"/>
-                <w:sz w:val="18"/>
-                <w:szCs w:val="18"/>
-                <w:lang w:val="es-ES_tradnl"/>
-              </w:rPr>
-              <w:t>9</w:t>
-            </w:r>
-            <w:r>
-              <w:rPr>
-                <w:rFonts w:ascii="Arial" w:hAnsi="Arial" w:cs="Arial"/>
-                <w:sz w:val="18"/>
-                <w:szCs w:val="18"/>
-                <w:lang w:val="es-ES_tradnl"/>
-              </w:rPr>
-              <w:t xml:space="preserve"> cuadrito</w:t>
-            </w:r>
-            <w:r>
-              <w:rPr>
-                <w:rFonts w:ascii="Arial" w:hAnsi="Arial" w:cs="Arial"/>
-                <w:sz w:val="18"/>
-                <w:szCs w:val="18"/>
-                <w:lang w:val="es-ES_tradnl"/>
-              </w:rPr>
-              <w:t>s</w:t>
-            </w:r>
-          </w:p>
-        </w:tc>
-        <w:tc>
-          <w:tcPr>
-            <w:tcW w:w="1396" w:type="dxa"/>
-          </w:tcPr>
-          <w:p>
-            <w:pPr>
-              <w:rPr>
-                <w:rFonts w:ascii="Arial" w:hAnsi="Arial" w:cs="Arial"/>
-                <w:sz w:val="18"/>
-                <w:szCs w:val="18"/>
-                <w:lang w:val="es-ES_tradnl"/>
-              </w:rPr>
-            </w:pPr>
-            <w:r>
-              <w:rPr>
-                <w:rFonts w:ascii="Arial" w:hAnsi="Arial" w:cs="Arial"/>
-                <w:sz w:val="18"/>
-                <w:szCs w:val="18"/>
-                <w:lang w:val="es-ES_tradnl"/>
-              </w:rPr>
-              <w:t xml:space="preserve">Figura </w:t>
-            </w:r>
-            <w:r>
-              <w:rPr>
-                <w:rFonts w:ascii="Arial" w:hAnsi="Arial" w:cs="Arial"/>
-                <w:sz w:val="18"/>
-                <w:szCs w:val="18"/>
-                <w:lang w:val="es-ES_tradnl"/>
-              </w:rPr>
-              <w:t>3</w:t>
-            </w:r>
-          </w:p>
-          <w:p>
-            <w:pPr>
-              <w:rPr>
-                <w:rFonts w:ascii="Arial" w:hAnsi="Arial" w:cs="Arial"/>
-                <w:sz w:val="18"/>
-                <w:szCs w:val="18"/>
-                <w:lang w:val="es-ES_tradnl"/>
-              </w:rPr>
-            </w:pPr>
-            <w:r>
-              <w:rPr>
-                <w:rFonts w:ascii="Arial" w:hAnsi="Arial" w:cs="Arial"/>
-                <w:sz w:val="18"/>
-                <w:szCs w:val="18"/>
-                <w:lang w:val="es-ES_tradnl"/>
-              </w:rPr>
-              <w:t>16</w:t>
-            </w:r>
-            <w:r>
-              <w:rPr>
-                <w:rFonts w:ascii="Arial" w:hAnsi="Arial" w:cs="Arial"/>
-                <w:sz w:val="18"/>
-                <w:szCs w:val="18"/>
-                <w:lang w:val="es-ES_tradnl"/>
-              </w:rPr>
-              <w:t xml:space="preserve"> cuadrito</w:t>
-            </w:r>
-            <w:r>
-              <w:rPr>
-                <w:rFonts w:ascii="Arial" w:hAnsi="Arial" w:cs="Arial"/>
-                <w:sz w:val="18"/>
-                <w:szCs w:val="18"/>
-                <w:lang w:val="es-ES_tradnl"/>
-              </w:rPr>
-              <w:t>s</w:t>
-            </w:r>
-          </w:p>
-        </w:tc>
-        <w:tc>
-          <w:tcPr>
-            <w:tcW w:w="1396" w:type="dxa"/>
-          </w:tcPr>
-          <w:p>
-            <w:pPr>
-              <w:rPr>
-                <w:rFonts w:ascii="Arial" w:hAnsi="Arial" w:cs="Arial"/>
-                <w:sz w:val="18"/>
-                <w:szCs w:val="18"/>
-                <w:lang w:val="es-ES_tradnl"/>
-              </w:rPr>
-            </w:pPr>
-            <w:r>
-              <w:rPr>
-                <w:rFonts w:ascii="Arial" w:hAnsi="Arial" w:cs="Arial"/>
-                <w:sz w:val="18"/>
-                <w:szCs w:val="18"/>
-                <w:lang w:val="es-ES_tradnl"/>
-              </w:rPr>
-              <w:t xml:space="preserve">Figura </w:t>
-            </w:r>
-            <w:r>
-              <w:rPr>
-                <w:rFonts w:ascii="Arial" w:hAnsi="Arial" w:cs="Arial"/>
-                <w:sz w:val="18"/>
-                <w:szCs w:val="18"/>
-                <w:lang w:val="es-ES_tradnl"/>
-              </w:rPr>
-              <w:t>4</w:t>
-            </w:r>
-          </w:p>
-          <w:p>
-            <w:pPr>
-              <w:rPr>
-                <w:rFonts w:ascii="Arial" w:hAnsi="Arial" w:cs="Arial"/>
-                <w:sz w:val="18"/>
-                <w:szCs w:val="18"/>
-                <w:lang w:val="es-ES_tradnl"/>
-              </w:rPr>
-            </w:pPr>
-            <w:r>
-              <w:rPr>
-                <w:rFonts w:ascii="Arial" w:hAnsi="Arial" w:cs="Arial"/>
-                <w:sz w:val="18"/>
-                <w:szCs w:val="18"/>
-                <w:lang w:val="es-ES_tradnl"/>
-              </w:rPr>
-              <w:t>25</w:t>
-            </w:r>
-            <w:r>
-              <w:rPr>
-                <w:rFonts w:ascii="Arial" w:hAnsi="Arial" w:cs="Arial"/>
-                <w:sz w:val="18"/>
-                <w:szCs w:val="18"/>
-                <w:lang w:val="es-ES_tradnl"/>
-              </w:rPr>
-              <w:t xml:space="preserve"> cuadrito</w:t>
-            </w:r>
-            <w:r>
-              <w:rPr>
-                <w:rFonts w:ascii="Arial" w:hAnsi="Arial" w:cs="Arial"/>
-                <w:sz w:val="18"/>
-                <w:szCs w:val="18"/>
-                <w:lang w:val="es-ES_tradnl"/>
-              </w:rPr>
-              <w:t>s</w:t>
-            </w:r>
-          </w:p>
-        </w:tc>
-        <w:tc>
-          <w:tcPr>
-            <w:tcW w:w="1396" w:type="dxa"/>
-          </w:tcPr>
-          <w:p>
-            <w:pPr>
-              <w:rPr>
-                <w:rFonts w:ascii="Arial" w:hAnsi="Arial" w:cs="Arial"/>
-                <w:sz w:val="18"/>
-                <w:szCs w:val="18"/>
-                <w:lang w:val="es-ES_tradnl"/>
-              </w:rPr>
-            </w:pPr>
-            <w:r>
-              <w:rPr>
-                <w:rFonts w:ascii="Arial" w:hAnsi="Arial" w:cs="Arial"/>
-                <w:sz w:val="18"/>
-                <w:szCs w:val="18"/>
-                <w:lang w:val="es-ES_tradnl"/>
-              </w:rPr>
-              <w:t>….</w:t>
-            </w:r>
-          </w:p>
-        </w:tc>
-      </w:tr>
-    </w:tbl>
-    <w:p>
-      <w:pPr>
-        <w:rPr>
-          <w:rFonts w:ascii="Arial" w:hAnsi="Arial" w:cs="Arial"/>
-          <w:sz w:val="18"/>
-          <w:szCs w:val="18"/>
-          <w:lang w:val="es-ES_tradnl"/>
-        </w:rPr>
-      </w:pPr>
-    </w:p>
-    <w:p>
-      <w:pPr>
-        <w:rPr>
-          <w:rFonts w:ascii="Arial" w:hAnsi="Arial" w:cs="Arial"/>
-          <w:sz w:val="18"/>
-          <w:szCs w:val="18"/>
-          <w:lang w:val="es-ES_tradnl"/>
-        </w:rPr>
-      </w:pPr>
-      <w:r>
-        <w:rPr>
-          <w:rFonts w:ascii="Arial" w:hAnsi="Arial" w:cs="Arial"/>
-          <w:sz w:val="18"/>
-          <w:szCs w:val="18"/>
-          <w:lang w:val="es-ES_tradnl"/>
-        </w:rPr>
-        <w:t xml:space="preserve">En cada figura comenzando desde la figura cero, el número de cuadritos va aumentando de acuerdo a un patrón, </w:t>
-      </w:r>
-    </w:p>
-    <w:p>
-      <w:pPr>
-        <w:rPr>
-          <w:rFonts w:ascii="Arial" w:hAnsi="Arial" w:cs="Arial"/>
-          <w:sz w:val="18"/>
-          <w:szCs w:val="18"/>
-          <w:lang w:val="es-ES_tradnl"/>
-        </w:rPr>
-      </w:pPr>
-      <w:r>
-        <w:rPr>
-          <w:rFonts w:ascii="Arial" w:hAnsi="Arial" w:cs="Arial"/>
-          <w:sz w:val="18"/>
-          <w:szCs w:val="18"/>
-          <w:lang w:val="es-ES_tradnl"/>
-        </w:rPr>
-        <w:t xml:space="preserve">a lo largo y a lo ancho aumenta de uno en uno. Así el número total de cuadritos para cualquier figura lo podemos escribir como: </w:t>
-      </w:r>
+                    <m:t>3</m:t>
+                  </m:r>
+                </m:sup>
+              </m:sSup>
+              <m:r>
+                <m:rPr>
+                  <m:sty m:val="bi"/>
+                </m:rPr>
+                <w:rPr>
+                  <w:rFonts w:ascii="Cambria Math" w:hAnsi="Cambria Math" w:cs="Arial"/>
+                  <w:lang w:val="es-ES_tradnl"/>
+                </w:rPr>
+                <m:t>+64</m:t>
+              </m:r>
+            </m:num>
+            <m:den>
+              <m:r>
+                <m:rPr>
+                  <m:sty m:val="bi"/>
+                </m:rPr>
+                <w:rPr>
+                  <w:rFonts w:ascii="Cambria Math" w:hAnsi="Cambria Math" w:cs="Arial"/>
+                  <w:lang w:val="es-ES_tradnl"/>
+                </w:rPr>
+                <m:t>2</m:t>
+              </m:r>
+              <m:r>
+                <m:rPr>
+                  <m:sty m:val="bi"/>
+                </m:rPr>
+                <w:rPr>
+                  <w:rFonts w:ascii="Cambria Math" w:hAnsi="Cambria Math" w:cs="Arial"/>
+                  <w:lang w:val="es-ES_tradnl"/>
+                </w:rPr>
+                <m:t>x+4</m:t>
+              </m:r>
+            </m:den>
+          </m:f>
+        </m:oMath>
+      </m:oMathPara>
+    </w:p>
+    <w:p>
+      <w:pPr>
+        <w:rPr>
+          <w:rFonts w:ascii="Arial" w:hAnsi="Arial" w:cs="Arial"/>
+          <w:sz w:val="18"/>
+          <w:szCs w:val="18"/>
+          <w:lang w:val="es-ES_tradnl"/>
+        </w:rPr>
+      </w:pPr>
+    </w:p>
+    <w:p>
+      <w:pPr>
+        <w:ind w:left="567"/>
+        <w:rPr>
+          <w:rFonts w:ascii="Arial" w:hAnsi="Arial" w:cs="Arial"/>
+          <w:sz w:val="18"/>
+          <w:szCs w:val="18"/>
+          <w:lang w:val="es-ES_tradnl"/>
+        </w:rPr>
+      </w:pPr>
+      <w:r>
+        <w:rPr>
+          <w:rFonts w:ascii="Arial" w:hAnsi="Arial"/>
+          <w:b/>
+          <w:color w:val="FF0000"/>
+          <w:sz w:val="18"/>
+          <w:szCs w:val="18"/>
+          <w:lang w:val="es-ES_tradnl"/>
+        </w:rPr>
+        <w:t>*</w:t>
+      </w:r>
+      <w:r>
+        <w:rPr>
+          <w:rFonts w:ascii="Arial" w:hAnsi="Arial"/>
+          <w:sz w:val="18"/>
+          <w:szCs w:val="18"/>
+          <w:lang w:val="es-ES_tradnl"/>
+        </w:rPr>
+        <w:t xml:space="preserve"> </w:t>
+      </w:r>
+      <w:r>
+        <w:rPr>
+          <w:rFonts w:ascii="Arial" w:hAnsi="Arial" w:cs="Arial"/>
+          <w:sz w:val="18"/>
+          <w:szCs w:val="18"/>
+          <w:highlight w:val="yellow"/>
+          <w:lang w:val="es-ES_tradnl"/>
+        </w:rPr>
+        <w:t>Nombre de archivo codificado (ejemplo, CI_S3_G1_REC10_F1)</w:t>
+      </w:r>
+    </w:p>
+    <w:p>
+      <w:pPr>
+        <w:ind w:left="709"/>
+        <w:rPr>
+          <w:rFonts w:ascii="Arial" w:hAnsi="Arial" w:cs="Arial"/>
+          <w:sz w:val="18"/>
+          <w:szCs w:val="18"/>
+          <w:lang w:val="es-ES_tradnl"/>
+        </w:rPr>
+      </w:pPr>
+    </w:p>
+    <w:p>
+      <w:pPr>
+        <w:ind w:left="709"/>
+        <w:rPr>
+          <w:rFonts w:ascii="Arial" w:hAnsi="Arial" w:cs="Arial"/>
+          <w:sz w:val="18"/>
+          <w:szCs w:val="18"/>
+          <w:lang w:val="es-ES_tradnl"/>
+        </w:rPr>
+      </w:pPr>
+    </w:p>
+    <w:p>
+      <w:pPr>
+        <w:rPr>
+          <w:rFonts w:ascii="Arial" w:hAnsi="Arial" w:cs="Arial"/>
+          <w:sz w:val="18"/>
+          <w:szCs w:val="18"/>
+          <w:lang w:val="es-ES_tradnl"/>
+        </w:rPr>
+      </w:pPr>
+      <w:r>
+        <w:rPr>
+          <w:rFonts w:ascii="Arial" w:hAnsi="Arial"/>
+          <w:b/>
+          <w:color w:val="FF0000"/>
+          <w:sz w:val="18"/>
+          <w:szCs w:val="18"/>
+          <w:lang w:val="es-ES_tradnl"/>
+        </w:rPr>
+        <w:t xml:space="preserve">* </w:t>
+      </w:r>
+      <w:r>
+        <w:rPr>
+          <w:rFonts w:ascii="Arial" w:hAnsi="Arial" w:cs="Arial"/>
+          <w:sz w:val="18"/>
+          <w:szCs w:val="18"/>
+          <w:highlight w:val="yellow"/>
+          <w:lang w:val="es-ES_tradnl"/>
+        </w:rPr>
+        <w:t>Texto 1 (23 caracteres máximo)</w:t>
+      </w:r>
+    </w:p>
+    <w:p>
+      <w:pPr>
+        <w:rPr>
+          <w:rFonts w:ascii="Arial" w:hAnsi="Arial" w:cs="Arial"/>
+          <w:sz w:val="18"/>
+          <w:szCs w:val="18"/>
+          <w:lang w:val="es-ES_tradnl"/>
+        </w:rPr>
+      </w:pPr>
     </w:p>
     <w:p>
       <w:pPr>
@@ -4439,171 +3359,46 @@
       </w:pPr>
       <m:oMathPara>
         <m:oMath>
-          <m:sSub>
-            <m:sSubPr>
-              <m:ctrlPr>
-                <w:rPr>
-                  <w:rFonts w:ascii="Cambria Math" w:hAnsi="Cambria Math" w:cs="Arial"/>
-                  <w:i/>
-                  <w:sz w:val="18"/>
-                  <w:szCs w:val="18"/>
-                  <w:lang w:val="es-ES_tradnl"/>
-                </w:rPr>
-              </m:ctrlPr>
-            </m:sSubPr>
-            <m:e>
-              <m:r>
-                <w:rPr>
-                  <w:rFonts w:ascii="Cambria Math" w:hAnsi="Cambria Math" w:cs="Arial"/>
-                  <w:sz w:val="18"/>
-                  <w:szCs w:val="18"/>
-                  <w:lang w:val="es-ES_tradnl"/>
-                </w:rPr>
-                <m:t>F</m:t>
-              </m:r>
-            </m:e>
-            <m:sub>
-              <m:r>
-                <w:rPr>
-                  <w:rFonts w:ascii="Cambria Math" w:hAnsi="Cambria Math" w:cs="Arial"/>
-                  <w:sz w:val="18"/>
-                  <w:szCs w:val="18"/>
-                  <w:lang w:val="es-ES_tradnl"/>
-                </w:rPr>
-                <m:t>n</m:t>
-              </m:r>
-            </m:sub>
-          </m:sSub>
           <m:r>
             <m:rPr>
-              <m:aln/>
+              <m:sty m:val="bi"/>
             </m:rPr>
             <w:rPr>
               <w:rFonts w:ascii="Cambria Math" w:hAnsi="Cambria Math" w:cs="Arial"/>
-              <w:sz w:val="18"/>
-              <w:szCs w:val="18"/>
               <w:lang w:val="es-ES_tradnl"/>
             </w:rPr>
-            <m:t>=</m:t>
-          </m:r>
-          <m:d>
-            <m:dPr>
-              <m:ctrlPr>
-                <w:rPr>
-                  <w:rFonts w:ascii="Cambria Math" w:hAnsi="Cambria Math" w:cs="Arial"/>
-                  <w:i/>
-                  <w:sz w:val="18"/>
-                  <w:szCs w:val="18"/>
-                  <w:lang w:val="es-ES_tradnl"/>
-                </w:rPr>
-              </m:ctrlPr>
-            </m:dPr>
-            <m:e>
-              <m:r>
-                <w:rPr>
-                  <w:rFonts w:ascii="Cambria Math" w:hAnsi="Cambria Math" w:cs="Arial"/>
-                  <w:sz w:val="18"/>
-                  <w:szCs w:val="18"/>
-                  <w:lang w:val="es-ES_tradnl"/>
-                </w:rPr>
-                <m:t>n+1</m:t>
-              </m:r>
-            </m:e>
-          </m:d>
-          <m:d>
-            <m:dPr>
-              <m:ctrlPr>
-                <w:rPr>
-                  <w:rFonts w:ascii="Cambria Math" w:hAnsi="Cambria Math" w:cs="Arial"/>
-                  <w:i/>
-                  <w:sz w:val="18"/>
-                  <w:szCs w:val="18"/>
-                  <w:lang w:val="es-ES_tradnl"/>
-                </w:rPr>
-              </m:ctrlPr>
-            </m:dPr>
-            <m:e>
-              <m:r>
-                <w:rPr>
-                  <w:rFonts w:ascii="Cambria Math" w:hAnsi="Cambria Math" w:cs="Arial"/>
-                  <w:sz w:val="18"/>
-                  <w:szCs w:val="18"/>
-                  <w:lang w:val="es-ES_tradnl"/>
-                </w:rPr>
-                <m:t>n+1</m:t>
-              </m:r>
-            </m:e>
-          </m:d>
-          <m:r>
-            <m:rPr>
-              <m:sty m:val="p"/>
-            </m:rPr>
-            <w:rPr>
-              <w:rFonts w:ascii="Arial" w:hAnsi="Arial" w:cs="Arial"/>
-              <w:sz w:val="18"/>
-              <w:szCs w:val="18"/>
-              <w:lang w:val="es-ES_tradnl"/>
-            </w:rPr>
-            <w:br/>
-          </m:r>
-        </m:oMath>
-        <m:oMath>
-          <m:r>
-            <m:rPr>
-              <m:aln/>
-            </m:rPr>
-            <w:rPr>
-              <w:rFonts w:ascii="Cambria Math" w:hAnsi="Cambria Math" w:cs="Arial"/>
-              <w:sz w:val="18"/>
-              <w:szCs w:val="18"/>
-              <w:lang w:val="es-ES_tradnl"/>
-            </w:rPr>
-            <m:t>=</m:t>
+            <m:t>4</m:t>
           </m:r>
           <m:sSup>
             <m:sSupPr>
               <m:ctrlPr>
                 <w:rPr>
                   <w:rFonts w:ascii="Cambria Math" w:hAnsi="Cambria Math" w:cs="Arial"/>
+                  <w:b/>
                   <w:i/>
-                  <w:sz w:val="18"/>
-                  <w:szCs w:val="18"/>
                   <w:lang w:val="es-ES_tradnl"/>
                 </w:rPr>
               </m:ctrlPr>
             </m:sSupPr>
             <m:e>
-              <m:d>
-                <m:dPr>
-                  <m:ctrlPr>
-                    <w:rPr>
-                      <w:rFonts w:ascii="Cambria Math" w:hAnsi="Cambria Math" w:cs="Arial"/>
-                      <w:i/>
-                      <w:sz w:val="18"/>
-                      <w:szCs w:val="18"/>
-                      <w:lang w:val="es-ES_tradnl"/>
-                    </w:rPr>
-                  </m:ctrlPr>
-                </m:dPr>
-                <m:e>
-                  <m:r>
-                    <w:rPr>
-                      <w:rFonts w:ascii="Cambria Math" w:hAnsi="Cambria Math" w:cs="Arial"/>
-                      <w:sz w:val="18"/>
-                      <w:szCs w:val="18"/>
-                      <w:lang w:val="es-ES_tradnl"/>
-                    </w:rPr>
-                    <m:t>n+1</m:t>
-                  </m:r>
-                </m:e>
-              </m:d>
+              <m:r>
+                <m:rPr>
+                  <m:sty m:val="bi"/>
+                </m:rPr>
+                <w:rPr>
+                  <w:rFonts w:ascii="Cambria Math" w:hAnsi="Cambria Math" w:cs="Arial"/>
+                  <w:lang w:val="es-ES_tradnl"/>
+                </w:rPr>
+                <m:t>x</m:t>
+              </m:r>
             </m:e>
             <m:sup>
               <m:r>
-                <w:rPr>
-                  <w:rFonts w:ascii="Cambria Math" w:hAnsi="Cambria Math" w:cs="Arial"/>
-                  <w:sz w:val="18"/>
-                  <w:szCs w:val="18"/>
+                <m:rPr>
+                  <m:sty m:val="bi"/>
+                </m:rPr>
+                <w:rPr>
+                  <w:rFonts w:ascii="Cambria Math" w:hAnsi="Cambria Math" w:cs="Arial"/>
                   <w:lang w:val="es-ES_tradnl"/>
                 </w:rPr>
                 <m:t>2</m:t>
@@ -4612,59 +3407,697 @@
           </m:sSup>
           <m:r>
             <m:rPr>
-              <m:sty m:val="p"/>
+              <m:sty m:val="bi"/>
             </m:rPr>
             <w:rPr>
-              <w:rFonts w:ascii="Arial" w:hAnsi="Arial" w:cs="Arial"/>
-              <w:sz w:val="18"/>
-              <w:szCs w:val="18"/>
+              <w:rFonts w:ascii="Cambria Math" w:hAnsi="Cambria Math" w:cs="Arial"/>
               <w:lang w:val="es-ES_tradnl"/>
             </w:rPr>
-            <w:br/>
+            <m:t>-8</m:t>
+          </m:r>
+          <m:r>
+            <m:rPr>
+              <m:sty m:val="bi"/>
+            </m:rPr>
+            <w:rPr>
+              <w:rFonts w:ascii="Cambria Math" w:hAnsi="Cambria Math" w:cs="Arial"/>
+              <w:lang w:val="es-ES_tradnl"/>
+            </w:rPr>
+            <m:t>x+16</m:t>
           </m:r>
         </m:oMath>
+      </m:oMathPara>
+    </w:p>
+    <w:p>
+      <w:pPr>
+        <w:rPr>
+          <w:rFonts w:ascii="Arial" w:hAnsi="Arial" w:cs="Arial"/>
+          <w:sz w:val="18"/>
+          <w:szCs w:val="18"/>
+          <w:lang w:val="es-ES_tradnl"/>
+        </w:rPr>
+      </w:pPr>
+      <w:r>
+        <w:rPr>
+          <w:rFonts w:ascii="Arial" w:hAnsi="Arial" w:cs="Arial"/>
+          <w:sz w:val="18"/>
+          <w:szCs w:val="18"/>
+          <w:highlight w:val="yellow"/>
+          <w:lang w:val="es-ES_tradnl"/>
+        </w:rPr>
+        <w:t>Texto 2 (23 caracteres máximo)</w:t>
+      </w:r>
+    </w:p>
+    <w:p>
+      <w:pPr>
+        <w:rPr>
+          <w:rFonts w:ascii="Arial" w:hAnsi="Arial" w:cs="Arial"/>
+          <w:sz w:val="18"/>
+          <w:szCs w:val="18"/>
+          <w:lang w:val="es-ES_tradnl"/>
+        </w:rPr>
+      </w:pPr>
+    </w:p>
+    <w:p>
+      <w:pPr>
+        <w:rPr>
+          <w:rFonts w:ascii="Arial" w:hAnsi="Arial" w:cs="Arial"/>
+          <w:sz w:val="18"/>
+          <w:szCs w:val="18"/>
+          <w:lang w:val="es-ES_tradnl"/>
+        </w:rPr>
+      </w:pPr>
+    </w:p>
+    <w:p>
+      <w:pPr>
+        <w:rPr>
+          <w:rFonts w:ascii="Arial" w:hAnsi="Arial" w:cs="Arial"/>
+          <w:sz w:val="18"/>
+          <w:szCs w:val="18"/>
+          <w:lang w:val="es-ES_tradnl"/>
+        </w:rPr>
+      </w:pPr>
+    </w:p>
+    <w:p>
+      <w:pPr>
+        <w:rPr>
+          <w:rFonts w:ascii="Arial" w:hAnsi="Arial" w:cs="Arial"/>
+          <w:sz w:val="18"/>
+          <w:szCs w:val="18"/>
+          <w:lang w:val="es-ES_tradnl"/>
+        </w:rPr>
+      </w:pPr>
+      <w:r>
+        <w:rPr>
+          <w:rFonts w:ascii="Arial" w:hAnsi="Arial"/>
+          <w:b/>
+          <w:color w:val="FF0000"/>
+          <w:sz w:val="18"/>
+          <w:szCs w:val="18"/>
+          <w:lang w:val="es-ES_tradnl"/>
+        </w:rPr>
+        <w:t xml:space="preserve">* </w:t>
+      </w:r>
+      <w:r>
+        <w:rPr>
+          <w:rFonts w:ascii="Arial" w:hAnsi="Arial"/>
+          <w:sz w:val="18"/>
+          <w:szCs w:val="18"/>
+          <w:highlight w:val="green"/>
+          <w:lang w:val="es-ES_tradnl"/>
+        </w:rPr>
+        <w:t xml:space="preserve">PALABRA </w:t>
+      </w:r>
+      <w:r>
+        <w:rPr>
+          <w:rFonts w:ascii="Arial" w:hAnsi="Arial"/>
+          <w:sz w:val="18"/>
+          <w:szCs w:val="18"/>
+          <w:highlight w:val="green"/>
+          <w:lang w:val="es-ES_tradnl"/>
+        </w:rPr>
+        <w:t>2</w:t>
+      </w:r>
+    </w:p>
+    <w:p>
+      <w:pPr>
+        <w:rPr>
+          <w:rFonts w:ascii="Arial" w:hAnsi="Arial" w:cs="Arial"/>
+          <w:sz w:val="18"/>
+          <w:szCs w:val="18"/>
+          <w:lang w:val="es-ES_tradnl"/>
+        </w:rPr>
+      </w:pPr>
+      <w:r>
+        <w:rPr>
+          <w:rFonts w:ascii="Arial" w:hAnsi="Arial" w:cs="Arial"/>
+          <w:sz w:val="18"/>
+          <w:szCs w:val="18"/>
+          <w:highlight w:val="yellow"/>
+          <w:lang w:val="es-ES_tradnl"/>
+        </w:rPr>
+        <w:t>Título (50 caracteres máximo)</w:t>
+      </w:r>
+    </w:p>
+    <w:p>
+      <w:pPr>
+        <w:rPr>
+          <w:rFonts w:ascii="Arial" w:hAnsi="Arial" w:cs="Arial"/>
+          <w:sz w:val="18"/>
+          <w:szCs w:val="18"/>
+          <w:lang w:val="es-ES_tradnl"/>
+        </w:rPr>
+      </w:pPr>
+    </w:p>
+    <w:p>
+      <w:pPr>
+        <w:rPr>
+          <w:rFonts w:ascii="Arial" w:hAnsi="Arial" w:cs="Arial"/>
+          <w:sz w:val="18"/>
+          <w:szCs w:val="18"/>
+          <w:lang w:val="es-ES_tradnl"/>
+        </w:rPr>
+      </w:pPr>
+    </w:p>
+    <w:p>
+      <w:pPr>
+        <w:rPr>
+          <w:rFonts w:ascii="Arial" w:hAnsi="Arial" w:cs="Arial"/>
+          <w:sz w:val="18"/>
+          <w:szCs w:val="18"/>
+          <w:lang w:val="es-ES_tradnl"/>
+        </w:rPr>
+      </w:pPr>
+      <w:r>
+        <w:rPr>
+          <w:rFonts w:ascii="Arial" w:hAnsi="Arial"/>
+          <w:b/>
+          <w:color w:val="FF0000"/>
+          <w:sz w:val="18"/>
+          <w:szCs w:val="18"/>
+          <w:highlight w:val="yellow"/>
+          <w:lang w:val="es-ES_tradnl"/>
+        </w:rPr>
+        <w:t xml:space="preserve">* </w:t>
+      </w:r>
+      <w:r>
+        <w:rPr>
+          <w:rFonts w:ascii="Arial" w:hAnsi="Arial" w:cs="Arial"/>
+          <w:sz w:val="18"/>
+          <w:szCs w:val="18"/>
+          <w:highlight w:val="yellow"/>
+          <w:lang w:val="es-ES_tradnl"/>
+        </w:rPr>
+        <w:t>IMAGEN:</w:t>
+      </w:r>
+    </w:p>
+    <w:p>
+      <w:pPr>
+        <w:ind w:left="567"/>
+        <w:rPr>
+          <w:rFonts w:ascii="Arial" w:hAnsi="Arial" w:cs="Arial"/>
+          <w:sz w:val="18"/>
+          <w:szCs w:val="18"/>
+          <w:lang w:val="es-ES_tradnl"/>
+        </w:rPr>
+      </w:pPr>
+      <w:r>
+        <w:rPr>
+          <w:rFonts w:ascii="Arial" w:hAnsi="Arial"/>
+          <w:b/>
+          <w:color w:val="FF0000"/>
+          <w:sz w:val="18"/>
+          <w:szCs w:val="18"/>
+          <w:lang w:val="es-ES_tradnl"/>
+        </w:rPr>
+        <w:t>*</w:t>
+      </w:r>
+      <w:r>
+        <w:rPr>
+          <w:rFonts w:ascii="Arial" w:hAnsi="Arial"/>
+          <w:sz w:val="18"/>
+          <w:szCs w:val="18"/>
+          <w:lang w:val="es-ES_tradnl"/>
+        </w:rPr>
+        <w:t xml:space="preserve"> </w:t>
+      </w:r>
+      <w:r>
+        <w:rPr>
+          <w:rFonts w:ascii="Arial" w:hAnsi="Arial" w:cs="Arial"/>
+          <w:sz w:val="18"/>
+          <w:szCs w:val="18"/>
+          <w:highlight w:val="yellow"/>
+          <w:lang w:val="es-ES_tradnl"/>
+        </w:rPr>
+        <w:t xml:space="preserve">Nombre de archivo </w:t>
+      </w:r>
+      <w:proofErr w:type="spellStart"/>
+      <w:r>
+        <w:rPr>
+          <w:rFonts w:ascii="Arial" w:hAnsi="Arial" w:cs="Arial"/>
+          <w:sz w:val="18"/>
+          <w:szCs w:val="18"/>
+          <w:highlight w:val="yellow"/>
+          <w:lang w:val="es-ES_tradnl"/>
+        </w:rPr>
+        <w:t>Shutterstock</w:t>
+      </w:r>
+      <w:proofErr w:type="spellEnd"/>
+      <w:r>
+        <w:rPr>
+          <w:rFonts w:ascii="Arial" w:hAnsi="Arial" w:cs="Arial"/>
+          <w:sz w:val="18"/>
+          <w:szCs w:val="18"/>
+          <w:highlight w:val="yellow"/>
+          <w:lang w:val="es-ES_tradnl"/>
+        </w:rPr>
+        <w:t xml:space="preserve"> o descripción de ilustración a crear</w:t>
+      </w:r>
+    </w:p>
+    <w:p>
+      <w:pPr>
+        <w:ind w:left="567"/>
+        <w:rPr>
+          <w:rFonts w:ascii="Arial" w:hAnsi="Arial" w:cs="Arial"/>
+          <w:b/>
+          <w:lang w:val="es-ES_tradnl"/>
+        </w:rPr>
+      </w:pPr>
+      <m:oMathPara>
+        <m:oMath>
+          <m:f>
+            <m:fPr>
+              <m:ctrlPr>
+                <w:rPr>
+                  <w:rFonts w:ascii="Cambria Math" w:hAnsi="Cambria Math" w:cs="Arial"/>
+                  <w:b/>
+                  <w:i/>
+                  <w:lang w:val="es-ES_tradnl"/>
+                </w:rPr>
+              </m:ctrlPr>
+            </m:fPr>
+            <m:num>
+              <m:r>
+                <m:rPr>
+                  <m:sty m:val="bi"/>
+                </m:rPr>
+                <w:rPr>
+                  <w:rFonts w:ascii="Cambria Math" w:hAnsi="Cambria Math" w:cs="Arial"/>
+                  <w:lang w:val="es-ES_tradnl"/>
+                </w:rPr>
+                <m:t>32</m:t>
+              </m:r>
+              <m:sSup>
+                <m:sSupPr>
+                  <m:ctrlPr>
+                    <w:rPr>
+                      <w:rFonts w:ascii="Cambria Math" w:hAnsi="Cambria Math" w:cs="Arial"/>
+                      <w:b/>
+                      <w:i/>
+                      <w:lang w:val="es-ES_tradnl"/>
+                    </w:rPr>
+                  </m:ctrlPr>
+                </m:sSupPr>
+                <m:e>
+                  <m:r>
+                    <m:rPr>
+                      <m:sty m:val="bi"/>
+                    </m:rPr>
+                    <w:rPr>
+                      <w:rFonts w:ascii="Cambria Math" w:hAnsi="Cambria Math" w:cs="Arial"/>
+                      <w:lang w:val="es-ES_tradnl"/>
+                    </w:rPr>
+                    <m:t>x</m:t>
+                  </m:r>
+                </m:e>
+                <m:sup>
+                  <m:r>
+                    <m:rPr>
+                      <m:sty m:val="bi"/>
+                    </m:rPr>
+                    <w:rPr>
+                      <w:rFonts w:ascii="Cambria Math" w:hAnsi="Cambria Math" w:cs="Arial"/>
+                      <w:lang w:val="es-ES_tradnl"/>
+                    </w:rPr>
+                    <m:t>5</m:t>
+                  </m:r>
+                </m:sup>
+              </m:sSup>
+              <m:r>
+                <m:rPr>
+                  <m:sty m:val="bi"/>
+                </m:rPr>
+                <w:rPr>
+                  <w:rFonts w:ascii="Cambria Math" w:hAnsi="Cambria Math" w:cs="Arial"/>
+                  <w:lang w:val="es-ES_tradnl"/>
+                </w:rPr>
+                <m:t>+243</m:t>
+              </m:r>
+              <m:sSup>
+                <m:sSupPr>
+                  <m:ctrlPr>
+                    <w:rPr>
+                      <w:rFonts w:ascii="Cambria Math" w:hAnsi="Cambria Math"/>
+                      <w:b/>
+                      <w:i/>
+                    </w:rPr>
+                  </m:ctrlPr>
+                </m:sSupPr>
+                <m:e>
+                  <m:r>
+                    <m:rPr>
+                      <m:sty m:val="bi"/>
+                    </m:rPr>
+                    <w:rPr>
+                      <w:rFonts w:ascii="Cambria Math" w:hAnsi="Cambria Math"/>
+                    </w:rPr>
+                    <m:t>y</m:t>
+                  </m:r>
+                </m:e>
+                <m:sup>
+                  <m:r>
+                    <m:rPr>
+                      <m:sty m:val="bi"/>
+                    </m:rPr>
+                    <w:rPr>
+                      <w:rFonts w:ascii="Cambria Math" w:hAnsi="Cambria Math"/>
+                    </w:rPr>
+                    <m:t>5</m:t>
+                  </m:r>
+                </m:sup>
+              </m:sSup>
+            </m:num>
+            <m:den>
+              <m:r>
+                <m:rPr>
+                  <m:sty m:val="bi"/>
+                </m:rPr>
+                <w:rPr>
+                  <w:rFonts w:ascii="Cambria Math" w:hAnsi="Cambria Math" w:cs="Arial"/>
+                  <w:lang w:val="es-ES_tradnl"/>
+                </w:rPr>
+                <m:t>2</m:t>
+              </m:r>
+              <m:r>
+                <m:rPr>
+                  <m:sty m:val="bi"/>
+                </m:rPr>
+                <w:rPr>
+                  <w:rFonts w:ascii="Cambria Math" w:hAnsi="Cambria Math" w:cs="Arial"/>
+                  <w:lang w:val="es-ES_tradnl"/>
+                </w:rPr>
+                <m:t>x+3</m:t>
+              </m:r>
+              <m:r>
+                <m:rPr>
+                  <m:sty m:val="bi"/>
+                </m:rPr>
+                <w:rPr>
+                  <w:rFonts w:ascii="Cambria Math" w:hAnsi="Cambria Math" w:cs="Arial"/>
+                  <w:lang w:val="es-ES_tradnl"/>
+                </w:rPr>
+                <m:t>y</m:t>
+              </m:r>
+            </m:den>
+          </m:f>
+        </m:oMath>
+      </m:oMathPara>
+    </w:p>
+    <w:p>
+      <w:pPr>
+        <w:ind w:left="567"/>
+        <w:rPr>
+          <w:rFonts w:ascii="Arial" w:hAnsi="Arial" w:cs="Arial"/>
+          <w:sz w:val="18"/>
+          <w:szCs w:val="18"/>
+          <w:lang w:val="es-ES_tradnl"/>
+        </w:rPr>
+      </w:pPr>
+    </w:p>
+    <w:p>
+      <w:pPr>
+        <w:ind w:left="709"/>
+        <w:rPr>
+          <w:rFonts w:ascii="Arial" w:hAnsi="Arial" w:cs="Arial"/>
+          <w:sz w:val="18"/>
+          <w:szCs w:val="18"/>
+          <w:lang w:val="es-ES_tradnl"/>
+        </w:rPr>
+      </w:pPr>
+    </w:p>
+    <w:p>
+      <w:pPr>
+        <w:ind w:left="567"/>
+        <w:rPr>
+          <w:rFonts w:ascii="Arial" w:hAnsi="Arial" w:cs="Arial"/>
+          <w:sz w:val="18"/>
+          <w:szCs w:val="18"/>
+          <w:lang w:val="es-ES_tradnl"/>
+        </w:rPr>
+      </w:pPr>
+      <w:r>
+        <w:rPr>
+          <w:rFonts w:ascii="Arial" w:hAnsi="Arial"/>
+          <w:b/>
+          <w:color w:val="FF0000"/>
+          <w:sz w:val="18"/>
+          <w:szCs w:val="18"/>
+          <w:lang w:val="es-ES_tradnl"/>
+        </w:rPr>
+        <w:t>*</w:t>
+      </w:r>
+      <w:r>
+        <w:rPr>
+          <w:rFonts w:ascii="Arial" w:hAnsi="Arial"/>
+          <w:sz w:val="18"/>
+          <w:szCs w:val="18"/>
+          <w:lang w:val="es-ES_tradnl"/>
+        </w:rPr>
+        <w:t xml:space="preserve"> </w:t>
+      </w:r>
+      <w:r>
+        <w:rPr>
+          <w:rFonts w:ascii="Arial" w:hAnsi="Arial" w:cs="Arial"/>
+          <w:sz w:val="18"/>
+          <w:szCs w:val="18"/>
+          <w:highlight w:val="yellow"/>
+          <w:lang w:val="es-ES_tradnl"/>
+        </w:rPr>
+        <w:t>Nombre de archivo codificado (ejemplo, CI_S3_G1_REC10_F1)</w:t>
+      </w:r>
+    </w:p>
+    <w:p>
+      <w:pPr>
+        <w:ind w:left="709"/>
+        <w:rPr>
+          <w:rFonts w:ascii="Arial" w:hAnsi="Arial" w:cs="Arial"/>
+          <w:sz w:val="18"/>
+          <w:szCs w:val="18"/>
+          <w:lang w:val="es-ES_tradnl"/>
+        </w:rPr>
+      </w:pPr>
+    </w:p>
+    <w:p>
+      <w:pPr>
+        <w:ind w:left="709"/>
+        <w:rPr>
+          <w:rFonts w:ascii="Arial" w:hAnsi="Arial" w:cs="Arial"/>
+          <w:sz w:val="18"/>
+          <w:szCs w:val="18"/>
+          <w:lang w:val="es-ES_tradnl"/>
+        </w:rPr>
+      </w:pPr>
+    </w:p>
+    <w:p>
+      <w:pPr>
+        <w:rPr>
+          <w:rFonts w:ascii="Arial" w:hAnsi="Arial" w:cs="Arial"/>
+          <w:sz w:val="18"/>
+          <w:szCs w:val="18"/>
+          <w:lang w:val="es-ES_tradnl"/>
+        </w:rPr>
+      </w:pPr>
+      <w:r>
+        <w:rPr>
+          <w:rFonts w:ascii="Arial" w:hAnsi="Arial"/>
+          <w:b/>
+          <w:color w:val="FF0000"/>
+          <w:sz w:val="18"/>
+          <w:szCs w:val="18"/>
+          <w:lang w:val="es-ES_tradnl"/>
+        </w:rPr>
+        <w:t xml:space="preserve">* </w:t>
+      </w:r>
+      <w:r>
+        <w:rPr>
+          <w:rFonts w:ascii="Arial" w:hAnsi="Arial" w:cs="Arial"/>
+          <w:sz w:val="18"/>
+          <w:szCs w:val="18"/>
+          <w:highlight w:val="yellow"/>
+          <w:lang w:val="es-ES_tradnl"/>
+        </w:rPr>
+        <w:t>Texto 1 (23 caracteres máximo)</w:t>
+      </w:r>
+    </w:p>
+    <w:p>
+      <w:pPr>
+        <w:rPr>
+          <w:rFonts w:ascii="Arial" w:hAnsi="Arial" w:cs="Arial"/>
+          <w:sz w:val="18"/>
+          <w:szCs w:val="18"/>
+          <w:lang w:val="es-ES_tradnl"/>
+        </w:rPr>
+      </w:pPr>
+      <m:oMathPara>
         <m:oMath>
           <m:r>
             <m:rPr>
-              <m:aln/>
+              <m:sty m:val="bi"/>
             </m:rPr>
             <w:rPr>
               <w:rFonts w:ascii="Cambria Math" w:hAnsi="Cambria Math" w:cs="Arial"/>
-              <w:sz w:val="18"/>
-              <w:szCs w:val="18"/>
               <w:lang w:val="es-ES_tradnl"/>
             </w:rPr>
-            <m:t>=</m:t>
+            <m:t>16</m:t>
           </m:r>
           <m:sSup>
             <m:sSupPr>
               <m:ctrlPr>
                 <w:rPr>
                   <w:rFonts w:ascii="Cambria Math" w:hAnsi="Cambria Math" w:cs="Arial"/>
+                  <w:b/>
                   <w:i/>
-                  <w:sz w:val="18"/>
-                  <w:szCs w:val="18"/>
                   <w:lang w:val="es-ES_tradnl"/>
                 </w:rPr>
               </m:ctrlPr>
             </m:sSupPr>
             <m:e>
               <m:r>
-                <w:rPr>
-                  <w:rFonts w:ascii="Cambria Math" w:hAnsi="Cambria Math" w:cs="Arial"/>
-                  <w:sz w:val="18"/>
-                  <w:szCs w:val="18"/>
-                  <w:lang w:val="es-ES_tradnl"/>
-                </w:rPr>
-                <m:t>n</m:t>
+                <m:rPr>
+                  <m:sty m:val="bi"/>
+                </m:rPr>
+                <w:rPr>
+                  <w:rFonts w:ascii="Cambria Math" w:hAnsi="Cambria Math" w:cs="Arial"/>
+                  <w:lang w:val="es-ES_tradnl"/>
+                </w:rPr>
+                <m:t>x</m:t>
               </m:r>
             </m:e>
             <m:sup>
               <m:r>
-                <w:rPr>
-                  <w:rFonts w:ascii="Cambria Math" w:hAnsi="Cambria Math" w:cs="Arial"/>
-                  <w:sz w:val="18"/>
-                  <w:szCs w:val="18"/>
+                <m:rPr>
+                  <m:sty m:val="bi"/>
+                </m:rPr>
+                <w:rPr>
+                  <w:rFonts w:ascii="Cambria Math" w:hAnsi="Cambria Math" w:cs="Arial"/>
+                  <w:lang w:val="es-ES_tradnl"/>
+                </w:rPr>
+                <m:t>4</m:t>
+              </m:r>
+            </m:sup>
+          </m:sSup>
+          <m:r>
+            <m:rPr>
+              <m:sty m:val="bi"/>
+            </m:rPr>
+            <w:rPr>
+              <w:rFonts w:ascii="Cambria Math" w:hAnsi="Cambria Math" w:cs="Arial"/>
+              <w:lang w:val="es-ES_tradnl"/>
+            </w:rPr>
+            <m:t>-24</m:t>
+          </m:r>
+          <m:sSup>
+            <m:sSupPr>
+              <m:ctrlPr>
+                <w:rPr>
+                  <w:rFonts w:ascii="Cambria Math" w:hAnsi="Cambria Math" w:cs="Arial"/>
+                  <w:b/>
+                  <w:i/>
+                  <w:lang w:val="es-ES_tradnl"/>
+                </w:rPr>
+              </m:ctrlPr>
+            </m:sSupPr>
+            <m:e>
+              <m:r>
+                <m:rPr>
+                  <m:sty m:val="bi"/>
+                </m:rPr>
+                <w:rPr>
+                  <w:rFonts w:ascii="Cambria Math" w:hAnsi="Cambria Math" w:cs="Arial"/>
+                  <w:lang w:val="es-ES_tradnl"/>
+                </w:rPr>
+                <m:t>x</m:t>
+              </m:r>
+            </m:e>
+            <m:sup>
+              <m:r>
+                <m:rPr>
+                  <m:sty m:val="bi"/>
+                </m:rPr>
+                <w:rPr>
+                  <w:rFonts w:ascii="Cambria Math" w:hAnsi="Cambria Math" w:cs="Arial"/>
+                  <w:lang w:val="es-ES_tradnl"/>
+                </w:rPr>
+                <m:t>3</m:t>
+              </m:r>
+            </m:sup>
+          </m:sSup>
+          <m:r>
+            <m:rPr>
+              <m:sty m:val="bi"/>
+            </m:rPr>
+            <w:rPr>
+              <w:rFonts w:ascii="Cambria Math" w:hAnsi="Cambria Math" w:cs="Arial"/>
+              <w:lang w:val="es-ES_tradnl"/>
+            </w:rPr>
+            <m:t>y+36</m:t>
+          </m:r>
+          <m:sSup>
+            <m:sSupPr>
+              <m:ctrlPr>
+                <w:rPr>
+                  <w:rFonts w:ascii="Cambria Math" w:hAnsi="Cambria Math" w:cs="Arial"/>
+                  <w:b/>
+                  <w:i/>
+                  <w:lang w:val="es-ES_tradnl"/>
+                </w:rPr>
+              </m:ctrlPr>
+            </m:sSupPr>
+            <m:e>
+              <m:sSup>
+                <m:sSupPr>
+                  <m:ctrlPr>
+                    <w:rPr>
+                      <w:rFonts w:ascii="Cambria Math" w:hAnsi="Cambria Math" w:cs="Arial"/>
+                      <w:b/>
+                      <w:i/>
+                      <w:lang w:val="es-ES_tradnl"/>
+                    </w:rPr>
+                  </m:ctrlPr>
+                </m:sSupPr>
+                <m:e>
+                  <m:r>
+                    <m:rPr>
+                      <m:sty m:val="bi"/>
+                    </m:rPr>
+                    <w:rPr>
+                      <w:rFonts w:ascii="Cambria Math" w:hAnsi="Cambria Math" w:cs="Arial"/>
+                      <w:lang w:val="es-ES_tradnl"/>
+                    </w:rPr>
+                    <m:t>x</m:t>
+                  </m:r>
+                </m:e>
+                <m:sup>
+                  <m:r>
+                    <m:rPr>
+                      <m:sty m:val="bi"/>
+                    </m:rPr>
+                    <w:rPr>
+                      <w:rFonts w:ascii="Cambria Math" w:hAnsi="Cambria Math" w:cs="Arial"/>
+                      <w:lang w:val="es-ES_tradnl"/>
+                    </w:rPr>
+                    <m:t>2</m:t>
+                  </m:r>
+                </m:sup>
+              </m:sSup>
+              <m:r>
+                <m:rPr>
+                  <m:sty m:val="bi"/>
+                </m:rPr>
+                <w:rPr>
+                  <w:rFonts w:ascii="Cambria Math" w:hAnsi="Cambria Math" w:cs="Arial"/>
+                  <w:lang w:val="es-ES_tradnl"/>
+                </w:rPr>
+                <m:t>y</m:t>
+              </m:r>
+            </m:e>
+            <m:sup>
+              <m:r>
+                <m:rPr>
+                  <m:sty m:val="bi"/>
+                </m:rPr>
+                <w:rPr>
+                  <w:rFonts w:ascii="Cambria Math" w:hAnsi="Cambria Math" w:cs="Arial"/>
                   <w:lang w:val="es-ES_tradnl"/>
                 </w:rPr>
                 <m:t>2</m:t>
@@ -4672,253 +4105,779 @@
             </m:sup>
           </m:sSup>
           <m:r>
-            <w:rPr>
-              <w:rFonts w:ascii="Cambria Math" w:hAnsi="Cambria Math" w:cs="Arial"/>
-              <w:sz w:val="18"/>
-              <w:szCs w:val="18"/>
-              <w:lang w:val="es-ES_tradnl"/>
-            </w:rPr>
-            <m:t>+2n+1</m:t>
-          </m:r>
-        </m:oMath>
-      </m:oMathPara>
-    </w:p>
-    <w:p>
-      <w:pPr>
-        <w:rPr>
-          <w:rFonts w:ascii="Arial" w:hAnsi="Arial" w:cs="Arial"/>
-          <w:sz w:val="18"/>
-          <w:szCs w:val="18"/>
-          <w:lang w:val="es-ES_tradnl"/>
-        </w:rPr>
-      </w:pPr>
-    </w:p>
-    <w:p>
-      <w:pPr>
-        <w:rPr>
-          <w:rFonts w:ascii="Arial" w:hAnsi="Arial" w:cs="Arial"/>
-          <w:sz w:val="18"/>
-          <w:szCs w:val="18"/>
-          <w:lang w:val="es-ES_tradnl"/>
-        </w:rPr>
-      </w:pPr>
-      <w:r>
-        <w:rPr>
-          <w:rFonts w:ascii="Arial" w:hAnsi="Arial" w:cs="Arial"/>
-          <w:sz w:val="18"/>
-          <w:szCs w:val="18"/>
-          <w:lang w:val="es-ES_tradnl"/>
-        </w:rPr>
-        <w:t xml:space="preserve">La expresión </w:t>
-      </w:r>
-      <m:oMath>
-        <m:sSub>
-          <m:sSubPr>
-            <m:ctrlPr>
-              <w:rPr>
-                <w:rFonts w:ascii="Cambria Math" w:hAnsi="Cambria Math" w:cs="Arial"/>
-                <w:i/>
-                <w:sz w:val="18"/>
-                <w:szCs w:val="18"/>
-                <w:lang w:val="es-ES_tradnl"/>
-              </w:rPr>
-            </m:ctrlPr>
-          </m:sSubPr>
-          <m:e>
-            <m:r>
-              <w:rPr>
-                <w:rFonts w:ascii="Cambria Math" w:hAnsi="Cambria Math" w:cs="Arial"/>
-                <w:sz w:val="18"/>
-                <w:szCs w:val="18"/>
-                <w:lang w:val="es-ES_tradnl"/>
-              </w:rPr>
-              <m:t>F</m:t>
-            </m:r>
-          </m:e>
-          <m:sub>
-            <m:r>
-              <w:rPr>
-                <w:rFonts w:ascii="Cambria Math" w:hAnsi="Cambria Math" w:cs="Arial"/>
-                <w:sz w:val="18"/>
-                <w:szCs w:val="18"/>
-                <w:lang w:val="es-ES_tradnl"/>
-              </w:rPr>
-              <m:t>n</m:t>
-            </m:r>
-          </m:sub>
-        </m:sSub>
-      </m:oMath>
-      <w:r>
-        <w:rPr>
-          <w:rFonts w:ascii="Arial" w:hAnsi="Arial" w:cs="Arial"/>
-          <w:sz w:val="18"/>
-          <w:szCs w:val="18"/>
-          <w:lang w:val="es-ES_tradnl"/>
-        </w:rPr>
-        <w:t xml:space="preserve"> significa cualquier figura, y la letra </w:t>
-      </w:r>
-      <w:r>
-        <w:rPr>
-          <w:rFonts w:ascii="Arial" w:hAnsi="Arial" w:cs="Arial"/>
-          <w:i/>
-          <w:sz w:val="18"/>
-          <w:szCs w:val="18"/>
-          <w:lang w:val="es-ES_tradnl"/>
-        </w:rPr>
-        <w:t>n</w:t>
-      </w:r>
-      <w:r>
-        <w:rPr>
-          <w:rFonts w:ascii="Arial" w:hAnsi="Arial" w:cs="Arial"/>
-          <w:sz w:val="18"/>
-          <w:szCs w:val="18"/>
-          <w:lang w:val="es-ES_tradnl"/>
-        </w:rPr>
-        <w:t xml:space="preserve"> representa el número de la figura.</w:t>
-      </w:r>
-    </w:p>
-    <w:p>
-      <w:pPr>
-        <w:rPr>
-          <w:rFonts w:ascii="Arial" w:hAnsi="Arial" w:cs="Arial"/>
-          <w:sz w:val="18"/>
-          <w:szCs w:val="18"/>
-          <w:vertAlign w:val="subscript"/>
-          <w:lang w:val="es-ES_tradnl"/>
-        </w:rPr>
-      </w:pPr>
-      <w:r>
-        <w:rPr>
-          <w:rFonts w:ascii="Arial" w:hAnsi="Arial" w:cs="Arial"/>
-          <w:sz w:val="18"/>
-          <w:szCs w:val="18"/>
-          <w:lang w:val="es-ES_tradnl"/>
-        </w:rPr>
-        <w:t xml:space="preserve">Si verificamos la figura número 3 tenemos: </w:t>
-      </w:r>
-      <w:r>
-        <w:rPr>
-          <w:rFonts w:ascii="Arial" w:hAnsi="Arial" w:cs="Arial"/>
-          <w:sz w:val="18"/>
-          <w:szCs w:val="18"/>
-          <w:vertAlign w:val="subscript"/>
-          <w:lang w:val="es-ES_tradnl"/>
-        </w:rPr>
-        <w:t xml:space="preserve"> </w:t>
-      </w:r>
-    </w:p>
-    <w:p>
-      <w:pPr>
-        <w:rPr>
-          <w:rFonts w:ascii="Arial" w:hAnsi="Arial" w:cs="Arial"/>
-          <w:sz w:val="18"/>
-          <w:szCs w:val="18"/>
-          <w:lang w:val="es-ES_tradnl"/>
-        </w:rPr>
-      </w:pPr>
-    </w:p>
-    <w:p>
-      <w:pPr>
-        <w:rPr>
-          <w:rFonts w:ascii="Arial" w:hAnsi="Arial" w:cs="Arial"/>
-          <w:sz w:val="18"/>
-          <w:szCs w:val="18"/>
-          <w:lang w:val="es-ES_tradnl"/>
-        </w:rPr>
-      </w:pPr>
-      <m:oMathPara>
-        <m:oMath>
-          <m:sSub>
-            <m:sSubPr>
-              <m:ctrlPr>
-                <w:rPr>
-                  <w:rFonts w:ascii="Cambria Math" w:hAnsi="Cambria Math" w:cs="Arial"/>
-                  <w:i/>
-                  <w:sz w:val="18"/>
-                  <w:szCs w:val="18"/>
-                  <w:lang w:val="es-ES_tradnl"/>
-                </w:rPr>
-              </m:ctrlPr>
-            </m:sSubPr>
-            <m:e>
-              <m:r>
-                <w:rPr>
-                  <w:rFonts w:ascii="Cambria Math" w:hAnsi="Cambria Math" w:cs="Arial"/>
-                  <w:sz w:val="18"/>
-                  <w:szCs w:val="18"/>
-                  <w:lang w:val="es-ES_tradnl"/>
-                </w:rPr>
-                <m:t>F</m:t>
-              </m:r>
-            </m:e>
-            <m:sub>
-              <m:r>
-                <w:rPr>
-                  <w:rFonts w:ascii="Cambria Math" w:hAnsi="Cambria Math" w:cs="Arial"/>
-                  <w:sz w:val="18"/>
-                  <w:szCs w:val="18"/>
-                  <w:lang w:val="es-ES_tradnl"/>
-                </w:rPr>
-                <m:t>3</m:t>
-              </m:r>
-            </m:sub>
-          </m:sSub>
-          <m:r>
             <m:rPr>
-              <m:aln/>
+              <m:sty m:val="bi"/>
             </m:rPr>
             <w:rPr>
               <w:rFonts w:ascii="Cambria Math" w:hAnsi="Cambria Math" w:cs="Arial"/>
-              <w:sz w:val="18"/>
-              <w:szCs w:val="18"/>
               <w:lang w:val="es-ES_tradnl"/>
             </w:rPr>
-            <m:t>=</m:t>
+            <m:t>-54</m:t>
+          </m:r>
+          <m:r>
+            <m:rPr>
+              <m:sty m:val="bi"/>
+            </m:rPr>
+            <w:rPr>
+              <w:rFonts w:ascii="Cambria Math" w:hAnsi="Cambria Math" w:cs="Arial"/>
+              <w:lang w:val="es-ES_tradnl"/>
+            </w:rPr>
+            <m:t>x</m:t>
           </m:r>
           <m:sSup>
             <m:sSupPr>
               <m:ctrlPr>
                 <w:rPr>
                   <w:rFonts w:ascii="Cambria Math" w:hAnsi="Cambria Math" w:cs="Arial"/>
+                  <w:b/>
                   <w:i/>
-                  <w:sz w:val="18"/>
-                  <w:szCs w:val="18"/>
                   <w:lang w:val="es-ES_tradnl"/>
                 </w:rPr>
               </m:ctrlPr>
             </m:sSupPr>
             <m:e>
-              <m:d>
-                <m:dPr>
+              <m:r>
+                <m:rPr>
+                  <m:sty m:val="bi"/>
+                </m:rPr>
+                <w:rPr>
+                  <w:rFonts w:ascii="Cambria Math" w:hAnsi="Cambria Math" w:cs="Arial"/>
+                  <w:lang w:val="es-ES_tradnl"/>
+                </w:rPr>
+                <m:t>y</m:t>
+              </m:r>
+            </m:e>
+            <m:sup>
+              <m:r>
+                <m:rPr>
+                  <m:sty m:val="bi"/>
+                </m:rPr>
+                <w:rPr>
+                  <w:rFonts w:ascii="Cambria Math" w:hAnsi="Cambria Math" w:cs="Arial"/>
+                  <w:lang w:val="es-ES_tradnl"/>
+                </w:rPr>
+                <m:t>3</m:t>
+              </m:r>
+            </m:sup>
+          </m:sSup>
+          <m:r>
+            <m:rPr>
+              <m:sty m:val="bi"/>
+            </m:rPr>
+            <w:rPr>
+              <w:rFonts w:ascii="Cambria Math" w:hAnsi="Cambria Math" w:cs="Arial"/>
+              <w:lang w:val="es-ES_tradnl"/>
+            </w:rPr>
+            <m:t>+81</m:t>
+          </m:r>
+          <m:sSup>
+            <m:sSupPr>
+              <m:ctrlPr>
+                <w:rPr>
+                  <w:rFonts w:ascii="Cambria Math" w:hAnsi="Cambria Math" w:cs="Arial"/>
+                  <w:b/>
+                  <w:i/>
+                  <w:lang w:val="es-ES_tradnl"/>
+                </w:rPr>
+              </m:ctrlPr>
+            </m:sSupPr>
+            <m:e>
+              <m:r>
+                <m:rPr>
+                  <m:sty m:val="bi"/>
+                </m:rPr>
+                <w:rPr>
+                  <w:rFonts w:ascii="Cambria Math" w:hAnsi="Cambria Math" w:cs="Arial"/>
+                  <w:lang w:val="es-ES_tradnl"/>
+                </w:rPr>
+                <m:t>y</m:t>
+              </m:r>
+            </m:e>
+            <m:sup>
+              <m:r>
+                <m:rPr>
+                  <m:sty m:val="bi"/>
+                </m:rPr>
+                <w:rPr>
+                  <w:rFonts w:ascii="Cambria Math" w:hAnsi="Cambria Math" w:cs="Arial"/>
+                  <w:lang w:val="es-ES_tradnl"/>
+                </w:rPr>
+                <m:t>4</m:t>
+              </m:r>
+            </m:sup>
+          </m:sSup>
+        </m:oMath>
+      </m:oMathPara>
+    </w:p>
+    <w:p>
+      <w:pPr>
+        <w:rPr>
+          <w:rFonts w:ascii="Arial" w:hAnsi="Arial" w:cs="Arial"/>
+          <w:sz w:val="18"/>
+          <w:szCs w:val="18"/>
+          <w:lang w:val="es-ES_tradnl"/>
+        </w:rPr>
+      </w:pPr>
+    </w:p>
+    <w:p>
+      <w:pPr>
+        <w:rPr>
+          <w:rFonts w:ascii="Arial" w:hAnsi="Arial" w:cs="Arial"/>
+          <w:sz w:val="18"/>
+          <w:szCs w:val="18"/>
+          <w:lang w:val="es-ES_tradnl"/>
+        </w:rPr>
+      </w:pPr>
+      <w:r>
+        <w:rPr>
+          <w:rFonts w:ascii="Arial" w:hAnsi="Arial" w:cs="Arial"/>
+          <w:sz w:val="18"/>
+          <w:szCs w:val="18"/>
+          <w:highlight w:val="yellow"/>
+          <w:lang w:val="es-ES_tradnl"/>
+        </w:rPr>
+        <w:t>Texto 2 (23 caracteres máximo)</w:t>
+      </w:r>
+    </w:p>
+    <w:p>
+      <w:pPr>
+        <w:rPr>
+          <w:rFonts w:ascii="Arial" w:hAnsi="Arial" w:cs="Arial"/>
+          <w:sz w:val="18"/>
+          <w:szCs w:val="18"/>
+          <w:lang w:val="es-ES_tradnl"/>
+        </w:rPr>
+      </w:pPr>
+    </w:p>
+    <w:p>
+      <w:pPr>
+        <w:rPr>
+          <w:rFonts w:ascii="Arial" w:hAnsi="Arial" w:cs="Arial"/>
+          <w:sz w:val="18"/>
+          <w:szCs w:val="18"/>
+          <w:lang w:val="es-ES_tradnl"/>
+        </w:rPr>
+      </w:pPr>
+    </w:p>
+    <w:p>
+      <w:pPr>
+        <w:rPr>
+          <w:rFonts w:ascii="Arial" w:hAnsi="Arial" w:cs="Arial"/>
+          <w:sz w:val="18"/>
+          <w:szCs w:val="18"/>
+          <w:lang w:val="es-ES_tradnl"/>
+        </w:rPr>
+      </w:pPr>
+    </w:p>
+    <w:p>
+      <w:pPr>
+        <w:rPr>
+          <w:rFonts w:ascii="Arial" w:hAnsi="Arial" w:cs="Arial"/>
+          <w:sz w:val="18"/>
+          <w:szCs w:val="18"/>
+          <w:lang w:val="es-ES_tradnl"/>
+        </w:rPr>
+      </w:pPr>
+      <w:r>
+        <w:rPr>
+          <w:rFonts w:ascii="Arial" w:hAnsi="Arial"/>
+          <w:sz w:val="18"/>
+          <w:szCs w:val="18"/>
+          <w:highlight w:val="green"/>
+          <w:lang w:val="es-ES_tradnl"/>
+        </w:rPr>
+        <w:t xml:space="preserve">PALABRA </w:t>
+      </w:r>
+      <w:r>
+        <w:rPr>
+          <w:rFonts w:ascii="Arial" w:hAnsi="Arial"/>
+          <w:sz w:val="18"/>
+          <w:szCs w:val="18"/>
+          <w:highlight w:val="green"/>
+          <w:lang w:val="es-ES_tradnl"/>
+        </w:rPr>
+        <w:t>3</w:t>
+      </w:r>
+    </w:p>
+    <w:p>
+      <w:pPr>
+        <w:rPr>
+          <w:rFonts w:ascii="Arial" w:hAnsi="Arial" w:cs="Arial"/>
+          <w:sz w:val="18"/>
+          <w:szCs w:val="18"/>
+          <w:lang w:val="es-ES_tradnl"/>
+        </w:rPr>
+      </w:pPr>
+      <w:r>
+        <w:rPr>
+          <w:rFonts w:ascii="Arial" w:hAnsi="Arial" w:cs="Arial"/>
+          <w:sz w:val="18"/>
+          <w:szCs w:val="18"/>
+          <w:highlight w:val="yellow"/>
+          <w:lang w:val="es-ES_tradnl"/>
+        </w:rPr>
+        <w:t>Título (50 caracteres máximo)</w:t>
+      </w:r>
+    </w:p>
+    <w:p>
+      <w:pPr>
+        <w:rPr>
+          <w:rFonts w:ascii="Arial" w:hAnsi="Arial" w:cs="Arial"/>
+          <w:sz w:val="18"/>
+          <w:szCs w:val="18"/>
+          <w:lang w:val="es-ES_tradnl"/>
+        </w:rPr>
+      </w:pPr>
+    </w:p>
+    <w:p>
+      <w:pPr>
+        <w:rPr>
+          <w:rFonts w:ascii="Arial" w:hAnsi="Arial" w:cs="Arial"/>
+          <w:sz w:val="18"/>
+          <w:szCs w:val="18"/>
+          <w:lang w:val="es-ES_tradnl"/>
+        </w:rPr>
+      </w:pPr>
+    </w:p>
+    <w:p>
+      <w:pPr>
+        <w:rPr>
+          <w:rFonts w:ascii="Arial" w:hAnsi="Arial" w:cs="Arial"/>
+          <w:sz w:val="18"/>
+          <w:szCs w:val="18"/>
+          <w:lang w:val="es-ES_tradnl"/>
+        </w:rPr>
+      </w:pPr>
+      <w:r>
+        <w:rPr>
+          <w:rFonts w:ascii="Arial" w:hAnsi="Arial"/>
+          <w:b/>
+          <w:color w:val="FF0000"/>
+          <w:sz w:val="18"/>
+          <w:szCs w:val="18"/>
+          <w:highlight w:val="yellow"/>
+          <w:lang w:val="es-ES_tradnl"/>
+        </w:rPr>
+        <w:t xml:space="preserve">* </w:t>
+      </w:r>
+      <w:r>
+        <w:rPr>
+          <w:rFonts w:ascii="Arial" w:hAnsi="Arial" w:cs="Arial"/>
+          <w:sz w:val="18"/>
+          <w:szCs w:val="18"/>
+          <w:highlight w:val="yellow"/>
+          <w:lang w:val="es-ES_tradnl"/>
+        </w:rPr>
+        <w:t>IMAGEN:</w:t>
+      </w:r>
+    </w:p>
+    <w:p>
+      <w:pPr>
+        <w:ind w:left="567"/>
+        <w:rPr>
+          <w:rFonts w:ascii="Arial" w:hAnsi="Arial" w:cs="Arial"/>
+          <w:sz w:val="18"/>
+          <w:szCs w:val="18"/>
+          <w:lang w:val="es-ES_tradnl"/>
+        </w:rPr>
+      </w:pPr>
+      <w:r>
+        <w:rPr>
+          <w:rFonts w:ascii="Arial" w:hAnsi="Arial"/>
+          <w:b/>
+          <w:color w:val="FF0000"/>
+          <w:sz w:val="18"/>
+          <w:szCs w:val="18"/>
+          <w:lang w:val="es-ES_tradnl"/>
+        </w:rPr>
+        <w:t>*</w:t>
+      </w:r>
+      <w:r>
+        <w:rPr>
+          <w:rFonts w:ascii="Arial" w:hAnsi="Arial"/>
+          <w:sz w:val="18"/>
+          <w:szCs w:val="18"/>
+          <w:lang w:val="es-ES_tradnl"/>
+        </w:rPr>
+        <w:t xml:space="preserve"> </w:t>
+      </w:r>
+      <w:r>
+        <w:rPr>
+          <w:rFonts w:ascii="Arial" w:hAnsi="Arial" w:cs="Arial"/>
+          <w:sz w:val="18"/>
+          <w:szCs w:val="18"/>
+          <w:highlight w:val="yellow"/>
+          <w:lang w:val="es-ES_tradnl"/>
+        </w:rPr>
+        <w:t xml:space="preserve">Nombre de archivo </w:t>
+      </w:r>
+      <w:proofErr w:type="spellStart"/>
+      <w:r>
+        <w:rPr>
+          <w:rFonts w:ascii="Arial" w:hAnsi="Arial" w:cs="Arial"/>
+          <w:sz w:val="18"/>
+          <w:szCs w:val="18"/>
+          <w:highlight w:val="yellow"/>
+          <w:lang w:val="es-ES_tradnl"/>
+        </w:rPr>
+        <w:t>Shutterstock</w:t>
+      </w:r>
+      <w:proofErr w:type="spellEnd"/>
+      <w:r>
+        <w:rPr>
+          <w:rFonts w:ascii="Arial" w:hAnsi="Arial" w:cs="Arial"/>
+          <w:sz w:val="18"/>
+          <w:szCs w:val="18"/>
+          <w:highlight w:val="yellow"/>
+          <w:lang w:val="es-ES_tradnl"/>
+        </w:rPr>
+        <w:t xml:space="preserve"> o descripción de ilustración a crear</w:t>
+      </w:r>
+    </w:p>
+    <w:p>
+      <w:pPr>
+        <w:ind w:left="567"/>
+        <w:rPr>
+          <w:rFonts w:ascii="Arial" w:hAnsi="Arial" w:cs="Arial"/>
+          <w:b/>
+          <w:lang w:val="es-ES_tradnl"/>
+        </w:rPr>
+      </w:pPr>
+      <m:oMathPara>
+        <m:oMath>
+          <m:f>
+            <m:fPr>
+              <m:ctrlPr>
+                <w:rPr>
+                  <w:rFonts w:ascii="Cambria Math" w:hAnsi="Cambria Math" w:cs="Arial"/>
+                  <w:b/>
+                  <w:i/>
+                  <w:lang w:val="es-ES_tradnl"/>
+                </w:rPr>
+              </m:ctrlPr>
+            </m:fPr>
+            <m:num>
+              <m:r>
+                <m:rPr>
+                  <m:sty m:val="bi"/>
+                </m:rPr>
+                <w:rPr>
+                  <w:rFonts w:ascii="Cambria Math" w:hAnsi="Cambria Math" w:cs="Arial"/>
+                  <w:lang w:val="es-ES_tradnl"/>
+                </w:rPr>
+                <m:t>243</m:t>
+              </m:r>
+              <m:sSup>
+                <m:sSupPr>
                   <m:ctrlPr>
                     <w:rPr>
                       <w:rFonts w:ascii="Cambria Math" w:hAnsi="Cambria Math" w:cs="Arial"/>
+                      <w:b/>
                       <w:i/>
-                      <w:sz w:val="18"/>
-                      <w:szCs w:val="18"/>
                       <w:lang w:val="es-ES_tradnl"/>
                     </w:rPr>
                   </m:ctrlPr>
-                </m:dPr>
+                </m:sSupPr>
                 <m:e>
                   <m:r>
+                    <m:rPr>
+                      <m:sty m:val="bi"/>
+                    </m:rPr>
                     <w:rPr>
                       <w:rFonts w:ascii="Cambria Math" w:hAnsi="Cambria Math" w:cs="Arial"/>
-                      <w:sz w:val="18"/>
-                      <w:szCs w:val="18"/>
                       <w:lang w:val="es-ES_tradnl"/>
                     </w:rPr>
-                    <m:t>3</m:t>
+                    <m:t>x</m:t>
                   </m:r>
                 </m:e>
-              </m:d>
+                <m:sup>
+                  <m:r>
+                    <m:rPr>
+                      <m:sty m:val="bi"/>
+                    </m:rPr>
+                    <w:rPr>
+                      <w:rFonts w:ascii="Cambria Math" w:hAnsi="Cambria Math" w:cs="Arial"/>
+                      <w:lang w:val="es-ES_tradnl"/>
+                    </w:rPr>
+                    <m:t>5</m:t>
+                  </m:r>
+                </m:sup>
+              </m:sSup>
+              <m:r>
+                <m:rPr>
+                  <m:sty m:val="bi"/>
+                </m:rPr>
+                <w:rPr>
+                  <w:rFonts w:ascii="Cambria Math" w:hAnsi="Cambria Math" w:cs="Arial"/>
+                  <w:lang w:val="es-ES_tradnl"/>
+                </w:rPr>
+                <m:t>+32</m:t>
+              </m:r>
+              <m:sSup>
+                <m:sSupPr>
+                  <m:ctrlPr>
+                    <w:rPr>
+                      <w:rFonts w:ascii="Cambria Math" w:hAnsi="Cambria Math"/>
+                      <w:b/>
+                      <w:i/>
+                    </w:rPr>
+                  </m:ctrlPr>
+                </m:sSupPr>
+                <m:e>
+                  <m:r>
+                    <m:rPr>
+                      <m:sty m:val="bi"/>
+                    </m:rPr>
+                    <w:rPr>
+                      <w:rFonts w:ascii="Cambria Math" w:hAnsi="Cambria Math"/>
+                    </w:rPr>
+                    <m:t>y</m:t>
+                  </m:r>
+                </m:e>
+                <m:sup>
+                  <m:r>
+                    <m:rPr>
+                      <m:sty m:val="bi"/>
+                    </m:rPr>
+                    <w:rPr>
+                      <w:rFonts w:ascii="Cambria Math" w:hAnsi="Cambria Math"/>
+                    </w:rPr>
+                    <m:t>5</m:t>
+                  </m:r>
+                </m:sup>
+              </m:sSup>
+            </m:num>
+            <m:den>
+              <m:r>
+                <m:rPr>
+                  <m:sty m:val="bi"/>
+                </m:rPr>
+                <w:rPr>
+                  <w:rFonts w:ascii="Cambria Math" w:hAnsi="Cambria Math" w:cs="Arial"/>
+                  <w:lang w:val="es-ES_tradnl"/>
+                </w:rPr>
+                <m:t>3</m:t>
+              </m:r>
+              <m:r>
+                <m:rPr>
+                  <m:sty m:val="bi"/>
+                </m:rPr>
+                <w:rPr>
+                  <w:rFonts w:ascii="Cambria Math" w:hAnsi="Cambria Math" w:cs="Arial"/>
+                  <w:lang w:val="es-ES_tradnl"/>
+                </w:rPr>
+                <m:t>x+2</m:t>
+              </m:r>
+              <m:r>
+                <m:rPr>
+                  <m:sty m:val="bi"/>
+                </m:rPr>
+                <w:rPr>
+                  <w:rFonts w:ascii="Cambria Math" w:hAnsi="Cambria Math" w:cs="Arial"/>
+                  <w:lang w:val="es-ES_tradnl"/>
+                </w:rPr>
+                <m:t>y</m:t>
+              </m:r>
+            </m:den>
+          </m:f>
+        </m:oMath>
+      </m:oMathPara>
+    </w:p>
+    <w:p>
+      <w:pPr>
+        <w:ind w:left="567"/>
+        <w:rPr>
+          <w:rFonts w:ascii="Arial" w:hAnsi="Arial" w:cs="Arial"/>
+          <w:sz w:val="18"/>
+          <w:szCs w:val="18"/>
+          <w:lang w:val="es-ES_tradnl"/>
+        </w:rPr>
+      </w:pPr>
+    </w:p>
+    <w:p>
+      <w:pPr>
+        <w:ind w:left="709"/>
+        <w:rPr>
+          <w:rFonts w:ascii="Arial" w:hAnsi="Arial" w:cs="Arial"/>
+          <w:sz w:val="18"/>
+          <w:szCs w:val="18"/>
+          <w:lang w:val="es-ES_tradnl"/>
+        </w:rPr>
+      </w:pPr>
+    </w:p>
+    <w:p>
+      <w:pPr>
+        <w:ind w:left="567"/>
+        <w:rPr>
+          <w:rFonts w:ascii="Arial" w:hAnsi="Arial" w:cs="Arial"/>
+          <w:sz w:val="18"/>
+          <w:szCs w:val="18"/>
+          <w:lang w:val="es-ES_tradnl"/>
+        </w:rPr>
+      </w:pPr>
+      <w:r>
+        <w:rPr>
+          <w:rFonts w:ascii="Arial" w:hAnsi="Arial"/>
+          <w:b/>
+          <w:color w:val="FF0000"/>
+          <w:sz w:val="18"/>
+          <w:szCs w:val="18"/>
+          <w:lang w:val="es-ES_tradnl"/>
+        </w:rPr>
+        <w:t>*</w:t>
+      </w:r>
+      <w:r>
+        <w:rPr>
+          <w:rFonts w:ascii="Arial" w:hAnsi="Arial"/>
+          <w:sz w:val="18"/>
+          <w:szCs w:val="18"/>
+          <w:lang w:val="es-ES_tradnl"/>
+        </w:rPr>
+        <w:t xml:space="preserve"> </w:t>
+      </w:r>
+      <w:r>
+        <w:rPr>
+          <w:rFonts w:ascii="Arial" w:hAnsi="Arial" w:cs="Arial"/>
+          <w:sz w:val="18"/>
+          <w:szCs w:val="18"/>
+          <w:highlight w:val="yellow"/>
+          <w:lang w:val="es-ES_tradnl"/>
+        </w:rPr>
+        <w:t>Nombre de archivo codificado (ejemplo, CI_S3_G1_REC10_F1)</w:t>
+      </w:r>
+    </w:p>
+    <w:p>
+      <w:pPr>
+        <w:ind w:left="709"/>
+        <w:rPr>
+          <w:rFonts w:ascii="Arial" w:hAnsi="Arial" w:cs="Arial"/>
+          <w:sz w:val="18"/>
+          <w:szCs w:val="18"/>
+          <w:lang w:val="es-ES_tradnl"/>
+        </w:rPr>
+      </w:pPr>
+    </w:p>
+    <w:p>
+      <w:pPr>
+        <w:ind w:left="709"/>
+        <w:rPr>
+          <w:rFonts w:ascii="Arial" w:hAnsi="Arial" w:cs="Arial"/>
+          <w:sz w:val="18"/>
+          <w:szCs w:val="18"/>
+          <w:lang w:val="es-ES_tradnl"/>
+        </w:rPr>
+      </w:pPr>
+    </w:p>
+    <w:p>
+      <w:pPr>
+        <w:rPr>
+          <w:rFonts w:ascii="Arial" w:hAnsi="Arial" w:cs="Arial"/>
+          <w:sz w:val="18"/>
+          <w:szCs w:val="18"/>
+          <w:lang w:val="es-ES_tradnl"/>
+        </w:rPr>
+      </w:pPr>
+      <w:r>
+        <w:rPr>
+          <w:rFonts w:ascii="Arial" w:hAnsi="Arial"/>
+          <w:b/>
+          <w:color w:val="FF0000"/>
+          <w:sz w:val="18"/>
+          <w:szCs w:val="18"/>
+          <w:lang w:val="es-ES_tradnl"/>
+        </w:rPr>
+        <w:t xml:space="preserve">* </w:t>
+      </w:r>
+      <w:r>
+        <w:rPr>
+          <w:rFonts w:ascii="Arial" w:hAnsi="Arial" w:cs="Arial"/>
+          <w:sz w:val="18"/>
+          <w:szCs w:val="18"/>
+          <w:highlight w:val="yellow"/>
+          <w:lang w:val="es-ES_tradnl"/>
+        </w:rPr>
+        <w:t>Texto 1 (23 caracteres máximo)</w:t>
+      </w:r>
+    </w:p>
+    <w:p>
+      <w:pPr>
+        <w:rPr>
+          <w:rFonts w:ascii="Arial" w:hAnsi="Arial" w:cs="Arial"/>
+          <w:sz w:val="18"/>
+          <w:szCs w:val="18"/>
+          <w:lang w:val="es-ES_tradnl"/>
+        </w:rPr>
+      </w:pPr>
+      <m:oMathPara>
+        <m:oMath>
+          <m:r>
+            <m:rPr>
+              <m:sty m:val="bi"/>
+            </m:rPr>
+            <w:rPr>
+              <w:rFonts w:ascii="Cambria Math" w:hAnsi="Cambria Math" w:cs="Arial"/>
+              <w:lang w:val="es-ES_tradnl"/>
+            </w:rPr>
+            <m:t>81</m:t>
+          </m:r>
+          <m:sSup>
+            <m:sSupPr>
+              <m:ctrlPr>
+                <w:rPr>
+                  <w:rFonts w:ascii="Cambria Math" w:hAnsi="Cambria Math" w:cs="Arial"/>
+                  <w:b/>
+                  <w:i/>
+                  <w:lang w:val="es-ES_tradnl"/>
+                </w:rPr>
+              </m:ctrlPr>
+            </m:sSupPr>
+            <m:e>
+              <m:r>
+                <m:rPr>
+                  <m:sty m:val="bi"/>
+                </m:rPr>
+                <w:rPr>
+                  <w:rFonts w:ascii="Cambria Math" w:hAnsi="Cambria Math" w:cs="Arial"/>
+                  <w:lang w:val="es-ES_tradnl"/>
+                </w:rPr>
+                <m:t>x</m:t>
+              </m:r>
             </m:e>
             <m:sup>
               <m:r>
-                <w:rPr>
-                  <w:rFonts w:ascii="Cambria Math" w:hAnsi="Cambria Math" w:cs="Arial"/>
-                  <w:sz w:val="18"/>
-                  <w:szCs w:val="18"/>
+                <m:rPr>
+                  <m:sty m:val="bi"/>
+                </m:rPr>
+                <w:rPr>
+                  <w:rFonts w:ascii="Cambria Math" w:hAnsi="Cambria Math" w:cs="Arial"/>
+                  <w:lang w:val="es-ES_tradnl"/>
+                </w:rPr>
+                <m:t>4</m:t>
+              </m:r>
+            </m:sup>
+          </m:sSup>
+          <m:r>
+            <m:rPr>
+              <m:sty m:val="bi"/>
+            </m:rPr>
+            <w:rPr>
+              <w:rFonts w:ascii="Cambria Math" w:hAnsi="Cambria Math" w:cs="Arial"/>
+              <w:lang w:val="es-ES_tradnl"/>
+            </w:rPr>
+            <m:t>-54</m:t>
+          </m:r>
+          <m:sSup>
+            <m:sSupPr>
+              <m:ctrlPr>
+                <w:rPr>
+                  <w:rFonts w:ascii="Cambria Math" w:hAnsi="Cambria Math" w:cs="Arial"/>
+                  <w:b/>
+                  <w:i/>
+                  <w:lang w:val="es-ES_tradnl"/>
+                </w:rPr>
+              </m:ctrlPr>
+            </m:sSupPr>
+            <m:e>
+              <m:r>
+                <m:rPr>
+                  <m:sty m:val="bi"/>
+                </m:rPr>
+                <w:rPr>
+                  <w:rFonts w:ascii="Cambria Math" w:hAnsi="Cambria Math" w:cs="Arial"/>
+                  <w:lang w:val="es-ES_tradnl"/>
+                </w:rPr>
+                <m:t>x</m:t>
+              </m:r>
+            </m:e>
+            <m:sup>
+              <m:r>
+                <m:rPr>
+                  <m:sty m:val="bi"/>
+                </m:rPr>
+                <w:rPr>
+                  <w:rFonts w:ascii="Cambria Math" w:hAnsi="Cambria Math" w:cs="Arial"/>
+                  <w:lang w:val="es-ES_tradnl"/>
+                </w:rPr>
+                <m:t>3</m:t>
+              </m:r>
+            </m:sup>
+          </m:sSup>
+          <m:r>
+            <m:rPr>
+              <m:sty m:val="bi"/>
+            </m:rPr>
+            <w:rPr>
+              <w:rFonts w:ascii="Cambria Math" w:hAnsi="Cambria Math" w:cs="Arial"/>
+              <w:lang w:val="es-ES_tradnl"/>
+            </w:rPr>
+            <m:t>y+36</m:t>
+          </m:r>
+          <m:sSup>
+            <m:sSupPr>
+              <m:ctrlPr>
+                <w:rPr>
+                  <w:rFonts w:ascii="Cambria Math" w:hAnsi="Cambria Math" w:cs="Arial"/>
+                  <w:b/>
+                  <w:i/>
+                  <w:lang w:val="es-ES_tradnl"/>
+                </w:rPr>
+              </m:ctrlPr>
+            </m:sSupPr>
+            <m:e>
+              <m:sSup>
+                <m:sSupPr>
+                  <m:ctrlPr>
+                    <w:rPr>
+                      <w:rFonts w:ascii="Cambria Math" w:hAnsi="Cambria Math" w:cs="Arial"/>
+                      <w:b/>
+                      <w:i/>
+                      <w:lang w:val="es-ES_tradnl"/>
+                    </w:rPr>
+                  </m:ctrlPr>
+                </m:sSupPr>
+                <m:e>
+                  <m:r>
+                    <m:rPr>
+                      <m:sty m:val="bi"/>
+                    </m:rPr>
+                    <w:rPr>
+                      <w:rFonts w:ascii="Cambria Math" w:hAnsi="Cambria Math" w:cs="Arial"/>
+                      <w:lang w:val="es-ES_tradnl"/>
+                    </w:rPr>
+                    <m:t>x</m:t>
+                  </m:r>
+                </m:e>
+                <m:sup>
+                  <m:r>
+                    <m:rPr>
+                      <m:sty m:val="bi"/>
+                    </m:rPr>
+                    <w:rPr>
+                      <w:rFonts w:ascii="Cambria Math" w:hAnsi="Cambria Math" w:cs="Arial"/>
+                      <w:lang w:val="es-ES_tradnl"/>
+                    </w:rPr>
+                    <m:t>2</m:t>
+                  </m:r>
+                </m:sup>
+              </m:sSup>
+              <m:r>
+                <m:rPr>
+                  <m:sty m:val="bi"/>
+                </m:rPr>
+                <w:rPr>
+                  <w:rFonts w:ascii="Cambria Math" w:hAnsi="Cambria Math" w:cs="Arial"/>
+                  <w:lang w:val="es-ES_tradnl"/>
+                </w:rPr>
+                <m:t>y</m:t>
+              </m:r>
+            </m:e>
+            <m:sup>
+              <m:r>
+                <m:rPr>
+                  <m:sty m:val="bi"/>
+                </m:rPr>
+                <w:rPr>
+                  <w:rFonts w:ascii="Cambria Math" w:hAnsi="Cambria Math" w:cs="Arial"/>
                   <w:lang w:val="es-ES_tradnl"/>
                 </w:rPr>
                 <m:t>2</m:t>
@@ -4926,47 +4885,107 @@
             </m:sup>
           </m:sSup>
           <m:r>
+            <m:rPr>
+              <m:sty m:val="bi"/>
+            </m:rPr>
             <w:rPr>
               <w:rFonts w:ascii="Cambria Math" w:hAnsi="Cambria Math" w:cs="Arial"/>
-              <w:sz w:val="18"/>
-              <w:szCs w:val="18"/>
               <w:lang w:val="es-ES_tradnl"/>
             </w:rPr>
-            <m:t>+2</m:t>
+            <m:t>-24</m:t>
           </m:r>
-          <m:d>
-            <m:dPr>
+          <m:r>
+            <m:rPr>
+              <m:sty m:val="bi"/>
+            </m:rPr>
+            <w:rPr>
+              <w:rFonts w:ascii="Cambria Math" w:hAnsi="Cambria Math" w:cs="Arial"/>
+              <w:lang w:val="es-ES_tradnl"/>
+            </w:rPr>
+            <m:t>x</m:t>
+          </m:r>
+          <m:sSup>
+            <m:sSupPr>
               <m:ctrlPr>
                 <w:rPr>
                   <w:rFonts w:ascii="Cambria Math" w:hAnsi="Cambria Math" w:cs="Arial"/>
+                  <w:b/>
                   <w:i/>
-                  <w:sz w:val="18"/>
-                  <w:szCs w:val="18"/>
                   <w:lang w:val="es-ES_tradnl"/>
                 </w:rPr>
               </m:ctrlPr>
-            </m:dPr>
+            </m:sSupPr>
             <m:e>
               <m:r>
-                <w:rPr>
-                  <w:rFonts w:ascii="Cambria Math" w:hAnsi="Cambria Math" w:cs="Arial"/>
-                  <w:sz w:val="18"/>
-                  <w:szCs w:val="18"/>
+                <m:rPr>
+                  <m:sty m:val="bi"/>
+                </m:rPr>
+                <w:rPr>
+                  <w:rFonts w:ascii="Cambria Math" w:hAnsi="Cambria Math" w:cs="Arial"/>
+                  <w:lang w:val="es-ES_tradnl"/>
+                </w:rPr>
+                <m:t>y</m:t>
+              </m:r>
+            </m:e>
+            <m:sup>
+              <m:r>
+                <m:rPr>
+                  <m:sty m:val="bi"/>
+                </m:rPr>
+                <w:rPr>
+                  <w:rFonts w:ascii="Cambria Math" w:hAnsi="Cambria Math" w:cs="Arial"/>
                   <w:lang w:val="es-ES_tradnl"/>
                 </w:rPr>
                 <m:t>3</m:t>
               </m:r>
-            </m:e>
-          </m:d>
+            </m:sup>
+          </m:sSup>
           <m:r>
+            <m:rPr>
+              <m:sty m:val="bi"/>
+            </m:rPr>
             <w:rPr>
               <w:rFonts w:ascii="Cambria Math" w:hAnsi="Cambria Math" w:cs="Arial"/>
-              <w:sz w:val="18"/>
-              <w:szCs w:val="18"/>
               <w:lang w:val="es-ES_tradnl"/>
             </w:rPr>
-            <m:t>+1=9+6+1=16</m:t>
+            <m:t>+16</m:t>
           </m:r>
+          <m:sSup>
+            <m:sSupPr>
+              <m:ctrlPr>
+                <w:rPr>
+                  <w:rFonts w:ascii="Cambria Math" w:hAnsi="Cambria Math" w:cs="Arial"/>
+                  <w:b/>
+                  <w:i/>
+                  <w:lang w:val="es-ES_tradnl"/>
+                </w:rPr>
+              </m:ctrlPr>
+            </m:sSupPr>
+            <m:e>
+              <m:r>
+                <m:rPr>
+                  <m:sty m:val="bi"/>
+                </m:rPr>
+                <w:rPr>
+                  <w:rFonts w:ascii="Cambria Math" w:hAnsi="Cambria Math" w:cs="Arial"/>
+                  <w:lang w:val="es-ES_tradnl"/>
+                </w:rPr>
+                <m:t>y</m:t>
+              </m:r>
+            </m:e>
+            <m:sup>
+              <m:r>
+                <m:rPr>
+                  <m:sty m:val="bi"/>
+                </m:rPr>
+                <w:rPr>
+                  <w:rFonts w:ascii="Cambria Math" w:hAnsi="Cambria Math" w:cs="Arial"/>
+                  <w:lang w:val="es-ES_tradnl"/>
+                </w:rPr>
+                <m:t>4</m:t>
+              </m:r>
+            </m:sup>
+          </m:sSup>
         </m:oMath>
       </m:oMathPara>
     </w:p>
@@ -4989,43 +5008,105 @@
           <w:lang w:val="es-ES_tradnl"/>
         </w:rPr>
       </w:pPr>
-      <w:r>
-        <w:rPr>
-          <w:rFonts w:ascii="Arial" w:hAnsi="Arial" w:cs="Arial"/>
-          <w:sz w:val="18"/>
-          <w:szCs w:val="18"/>
-          <w:lang w:val="es-ES_tradnl"/>
-        </w:rPr>
-        <w:t xml:space="preserve">16 es el número de cuadritos en la figura tres. </w:t>
-      </w:r>
-    </w:p>
-    <w:p>
-      <w:pPr>
-        <w:rPr>
-          <w:rFonts w:ascii="Arial" w:hAnsi="Arial" w:cs="Arial"/>
-          <w:sz w:val="18"/>
-          <w:szCs w:val="18"/>
-          <w:lang w:val="es-ES_tradnl"/>
-        </w:rPr>
-      </w:pPr>
-    </w:p>
-    <w:p>
-      <w:pPr>
-        <w:rPr>
-          <w:rFonts w:ascii="Arial" w:hAnsi="Arial" w:cs="Arial"/>
-          <w:sz w:val="18"/>
-          <w:szCs w:val="18"/>
-          <w:lang w:val="es-ES_tradnl"/>
-        </w:rPr>
-      </w:pPr>
-      <w:r>
-        <w:rPr>
-          <w:rFonts w:ascii="Arial" w:hAnsi="Arial" w:cs="Arial"/>
-          <w:sz w:val="18"/>
-          <w:szCs w:val="18"/>
-          <w:lang w:val="es-ES_tradnl"/>
-        </w:rPr>
-        <w:t>¿Cuántos cuadritos tendrían la figura 20 y la figura 100?</w:t>
+    </w:p>
+    <w:p>
+      <w:pPr>
+        <w:rPr>
+          <w:rFonts w:ascii="Arial" w:hAnsi="Arial" w:cs="Arial"/>
+          <w:sz w:val="18"/>
+          <w:szCs w:val="18"/>
+          <w:lang w:val="es-ES_tradnl"/>
+        </w:rPr>
+      </w:pPr>
+      <w:r>
+        <w:rPr>
+          <w:rFonts w:ascii="Arial" w:hAnsi="Arial" w:cs="Arial"/>
+          <w:sz w:val="18"/>
+          <w:szCs w:val="18"/>
+          <w:highlight w:val="yellow"/>
+          <w:lang w:val="es-ES_tradnl"/>
+        </w:rPr>
+        <w:t>Texto 2 (23 caracteres máximo)</w:t>
+      </w:r>
+    </w:p>
+    <w:p>
+      <w:pPr>
+        <w:rPr>
+          <w:rFonts w:ascii="Arial" w:hAnsi="Arial" w:cs="Arial"/>
+          <w:sz w:val="18"/>
+          <w:szCs w:val="18"/>
+          <w:lang w:val="es-ES_tradnl"/>
+        </w:rPr>
+      </w:pPr>
+    </w:p>
+    <w:p>
+      <w:pPr>
+        <w:rPr>
+          <w:rFonts w:ascii="Arial" w:hAnsi="Arial" w:cs="Arial"/>
+          <w:sz w:val="18"/>
+          <w:szCs w:val="18"/>
+          <w:lang w:val="es-ES_tradnl"/>
+        </w:rPr>
+      </w:pPr>
+    </w:p>
+    <w:p>
+      <w:pPr>
+        <w:rPr>
+          <w:rFonts w:ascii="Arial" w:hAnsi="Arial" w:cs="Arial"/>
+          <w:sz w:val="18"/>
+          <w:szCs w:val="18"/>
+          <w:lang w:val="es-ES_tradnl"/>
+        </w:rPr>
+      </w:pPr>
+    </w:p>
+    <w:p>
+      <w:pPr>
+        <w:rPr>
+          <w:rFonts w:ascii="Arial" w:hAnsi="Arial" w:cs="Arial"/>
+          <w:sz w:val="18"/>
+          <w:szCs w:val="18"/>
+          <w:lang w:val="es-ES_tradnl"/>
+        </w:rPr>
+      </w:pPr>
+      <w:r>
+        <w:rPr>
+          <w:rFonts w:ascii="Arial" w:hAnsi="Arial"/>
+          <w:sz w:val="18"/>
+          <w:szCs w:val="18"/>
+          <w:highlight w:val="green"/>
+          <w:lang w:val="es-ES_tradnl"/>
+        </w:rPr>
+        <w:t xml:space="preserve">PALABRA </w:t>
+      </w:r>
+      <w:r>
+        <w:rPr>
+          <w:rFonts w:ascii="Arial" w:hAnsi="Arial"/>
+          <w:sz w:val="18"/>
+          <w:szCs w:val="18"/>
+          <w:highlight w:val="green"/>
+          <w:lang w:val="es-ES_tradnl"/>
+        </w:rPr>
+        <w:t>4</w:t>
+      </w:r>
+    </w:p>
+    <w:p>
+      <w:pPr>
+        <w:rPr>
+          <w:rFonts w:ascii="Arial" w:hAnsi="Arial" w:cs="Arial"/>
+          <w:sz w:val="18"/>
+          <w:szCs w:val="18"/>
+          <w:lang w:val="es-ES_tradnl"/>
+        </w:rPr>
+      </w:pPr>
+      <w:r>
+        <w:rPr>
+          <w:rFonts w:ascii="Arial" w:hAnsi="Arial" w:cs="Arial"/>
+          <w:sz w:val="18"/>
+          <w:szCs w:val="18"/>
+          <w:highlight w:val="yellow"/>
+          <w:lang w:val="es-ES_tradnl"/>
+        </w:rPr>
+        <w:t>Título (50 caracteres máximo)</w:t>
       </w:r>
     </w:p>
     <w:p>
@@ -5064,142 +5145,32 @@
           <w:color w:val="FF0000"/>
           <w:sz w:val="18"/>
           <w:szCs w:val="18"/>
-          <w:lang w:val="es-ES_tradnl"/>
-        </w:rPr>
-        <w:t>*</w:t>
-      </w:r>
-      <w:r>
-        <w:rPr>
-          <w:rFonts w:ascii="Arial" w:hAnsi="Arial"/>
-          <w:sz w:val="18"/>
-          <w:szCs w:val="18"/>
-          <w:lang w:val="es-ES_tradnl"/>
-        </w:rPr>
-        <w:t xml:space="preserve"> </w:t>
-      </w:r>
-      <w:r>
-        <w:rPr>
-          <w:rFonts w:ascii="Arial" w:hAnsi="Arial" w:cs="Arial"/>
-          <w:sz w:val="18"/>
-          <w:szCs w:val="18"/>
-          <w:highlight w:val="green"/>
-          <w:lang w:val="es-ES_tradnl"/>
-        </w:rPr>
-        <w:t>Archivo adjunto… (</w:t>
-      </w:r>
-      <w:proofErr w:type="gramStart"/>
-      <w:r>
-        <w:rPr>
-          <w:rFonts w:ascii="Arial" w:hAnsi="Arial" w:cs="Arial"/>
-          <w:sz w:val="18"/>
-          <w:szCs w:val="18"/>
-          <w:highlight w:val="green"/>
-          <w:lang w:val="es-ES_tradnl"/>
-        </w:rPr>
-        <w:t>nombre</w:t>
-      </w:r>
-      <w:proofErr w:type="gramEnd"/>
-      <w:r>
-        <w:rPr>
-          <w:rFonts w:ascii="Arial" w:hAnsi="Arial" w:cs="Arial"/>
-          <w:sz w:val="18"/>
-          <w:szCs w:val="18"/>
-          <w:highlight w:val="green"/>
-          <w:lang w:val="es-ES_tradnl"/>
-        </w:rPr>
-        <w:t xml:space="preserve"> del </w:t>
-      </w:r>
-      <w:proofErr w:type="spellStart"/>
-      <w:r>
-        <w:rPr>
-          <w:rFonts w:ascii="Arial" w:hAnsi="Arial" w:cs="Arial"/>
-          <w:sz w:val="18"/>
-          <w:szCs w:val="18"/>
-          <w:highlight w:val="green"/>
-          <w:lang w:val="es-ES_tradnl"/>
-        </w:rPr>
-        <w:t>archivo.xxx</w:t>
-      </w:r>
-      <w:proofErr w:type="spellEnd"/>
-      <w:r>
-        <w:rPr>
-          <w:rFonts w:ascii="Arial" w:hAnsi="Arial" w:cs="Arial"/>
-          <w:sz w:val="18"/>
-          <w:szCs w:val="18"/>
-          <w:highlight w:val="green"/>
-          <w:lang w:val="es-ES_tradnl"/>
-        </w:rPr>
-        <w:t>. En caso de ser un interactivo de motor F especificar el documento DOC</w:t>
-      </w:r>
-      <w:r>
-        <w:rPr>
-          <w:rFonts w:ascii="Arial" w:hAnsi="Arial" w:cs="Arial"/>
-          <w:sz w:val="18"/>
-          <w:szCs w:val="18"/>
-          <w:highlight w:val="green"/>
-          <w:lang w:val="es-ES_tradnl"/>
-        </w:rPr>
-        <w:t>X</w:t>
-      </w:r>
-      <w:r>
-        <w:rPr>
-          <w:rFonts w:ascii="Arial" w:hAnsi="Arial" w:cs="Arial"/>
-          <w:sz w:val="18"/>
-          <w:szCs w:val="18"/>
-          <w:highlight w:val="green"/>
-          <w:lang w:val="es-ES_tradnl"/>
-        </w:rPr>
-        <w:t xml:space="preserve"> para su creación)</w:t>
-      </w:r>
-    </w:p>
-    <w:p>
-      <w:pPr>
-        <w:rPr>
-          <w:rFonts w:ascii="Arial" w:hAnsi="Arial" w:cs="Arial"/>
-          <w:sz w:val="18"/>
-          <w:szCs w:val="18"/>
-          <w:lang w:val="es-ES_tradnl"/>
-        </w:rPr>
-      </w:pPr>
-      <w:r>
-        <w:rPr>
-          <w:rFonts w:ascii="Arial" w:hAnsi="Arial" w:cs="Arial"/>
-          <w:sz w:val="18"/>
-          <w:szCs w:val="18"/>
-          <w:lang w:val="es-ES_tradnl"/>
-        </w:rPr>
-        <w:t>MA_08_03_CO_REC210-</w:t>
-      </w:r>
-      <w:r>
-        <w:rPr>
-          <w:rFonts w:ascii="Arial" w:hAnsi="Arial" w:cs="Arial"/>
-          <w:sz w:val="18"/>
-          <w:szCs w:val="18"/>
-          <w:lang w:val="es-ES_tradnl"/>
-        </w:rPr>
-        <w:t>Generalización1</w:t>
-      </w:r>
-    </w:p>
-    <w:p>
-      <w:pPr>
-        <w:rPr>
-          <w:rFonts w:ascii="Arial" w:hAnsi="Arial" w:cs="Arial"/>
-          <w:sz w:val="18"/>
-          <w:szCs w:val="18"/>
-          <w:lang w:val="es-ES_tradnl"/>
-        </w:rPr>
-      </w:pPr>
-    </w:p>
-    <w:p>
-      <w:pPr>
-        <w:rPr>
-          <w:rFonts w:ascii="Arial" w:hAnsi="Arial" w:cs="Arial"/>
-          <w:sz w:val="18"/>
-          <w:szCs w:val="18"/>
-          <w:lang w:val="es-ES_tradnl"/>
-        </w:rPr>
-      </w:pPr>
-      <w:proofErr w:type="gramStart"/>
+          <w:highlight w:val="yellow"/>
+          <w:lang w:val="es-ES_tradnl"/>
+        </w:rPr>
+        <w:t xml:space="preserve">* </w:t>
+      </w:r>
+      <w:r>
+        <w:rPr>
+          <w:rFonts w:ascii="Arial" w:hAnsi="Arial" w:cs="Arial"/>
+          <w:sz w:val="18"/>
+          <w:szCs w:val="18"/>
+          <w:highlight w:val="yellow"/>
+          <w:lang w:val="es-ES_tradnl"/>
+        </w:rPr>
+        <w:t>IMAGEN:</w:t>
+      </w:r>
+    </w:p>
+    <w:p>
+      <w:pPr>
+        <w:ind w:left="567"/>
+        <w:rPr>
+          <w:rFonts w:ascii="Arial" w:hAnsi="Arial" w:cs="Arial"/>
+          <w:sz w:val="18"/>
+          <w:szCs w:val="18"/>
+          <w:lang w:val="es-ES_tradnl"/>
+        </w:rPr>
+      </w:pPr>
       <w:r>
         <w:rPr>
           <w:rFonts w:ascii="Arial" w:hAnsi="Arial"/>
@@ -5223,37 +5194,1588 @@
       <w:r>
         <w:rPr>
           <w:rFonts w:ascii="Arial" w:hAnsi="Arial" w:cs="Arial"/>
+          <w:sz w:val="18"/>
+          <w:szCs w:val="18"/>
+          <w:highlight w:val="yellow"/>
+          <w:lang w:val="es-ES_tradnl"/>
+        </w:rPr>
+        <w:t xml:space="preserve">Nombre de archivo </w:t>
+      </w:r>
+      <w:proofErr w:type="spellStart"/>
+      <w:r>
+        <w:rPr>
+          <w:rFonts w:ascii="Arial" w:hAnsi="Arial" w:cs="Arial"/>
+          <w:sz w:val="18"/>
+          <w:szCs w:val="18"/>
+          <w:highlight w:val="yellow"/>
+          <w:lang w:val="es-ES_tradnl"/>
+        </w:rPr>
+        <w:t>Shutterstock</w:t>
+      </w:r>
+      <w:proofErr w:type="spellEnd"/>
+      <w:r>
+        <w:rPr>
+          <w:rFonts w:ascii="Arial" w:hAnsi="Arial" w:cs="Arial"/>
+          <w:sz w:val="18"/>
+          <w:szCs w:val="18"/>
+          <w:highlight w:val="yellow"/>
+          <w:lang w:val="es-ES_tradnl"/>
+        </w:rPr>
+        <w:t xml:space="preserve"> o descripción de ilustración a crear</w:t>
+      </w:r>
+    </w:p>
+    <w:p>
+      <w:pPr>
+        <w:ind w:left="567"/>
+        <w:rPr>
+          <w:rFonts w:ascii="Arial" w:hAnsi="Arial" w:cs="Arial"/>
           <w:b/>
+          <w:lang w:val="es-ES_tradnl"/>
+        </w:rPr>
+      </w:pPr>
+      <m:oMathPara>
+        <m:oMath>
+          <m:f>
+            <m:fPr>
+              <m:ctrlPr>
+                <w:rPr>
+                  <w:rFonts w:ascii="Cambria Math" w:hAnsi="Cambria Math" w:cs="Arial"/>
+                  <w:b/>
+                  <w:i/>
+                  <w:lang w:val="es-ES_tradnl"/>
+                </w:rPr>
+              </m:ctrlPr>
+            </m:fPr>
+            <m:num>
+              <m:r>
+                <m:rPr>
+                  <m:sty m:val="bi"/>
+                </m:rPr>
+                <w:rPr>
+                  <w:rFonts w:ascii="Cambria Math" w:hAnsi="Cambria Math" w:cs="Arial"/>
+                  <w:lang w:val="es-ES_tradnl"/>
+                </w:rPr>
+                <m:t>1+8</m:t>
+              </m:r>
+              <m:sSup>
+                <m:sSupPr>
+                  <m:ctrlPr>
+                    <w:rPr>
+                      <w:rFonts w:ascii="Cambria Math" w:hAnsi="Cambria Math" w:cs="Arial"/>
+                      <w:b/>
+                      <w:i/>
+                      <w:lang w:val="es-ES_tradnl"/>
+                    </w:rPr>
+                  </m:ctrlPr>
+                </m:sSupPr>
+                <m:e>
+                  <m:r>
+                    <m:rPr>
+                      <m:sty m:val="bi"/>
+                    </m:rPr>
+                    <w:rPr>
+                      <w:rFonts w:ascii="Cambria Math" w:hAnsi="Cambria Math" w:cs="Arial"/>
+                      <w:lang w:val="es-ES_tradnl"/>
+                    </w:rPr>
+                    <m:t>x</m:t>
+                  </m:r>
+                </m:e>
+                <m:sup>
+                  <m:r>
+                    <m:rPr>
+                      <m:sty m:val="bi"/>
+                    </m:rPr>
+                    <w:rPr>
+                      <w:rFonts w:ascii="Cambria Math" w:hAnsi="Cambria Math" w:cs="Arial"/>
+                      <w:lang w:val="es-ES_tradnl"/>
+                    </w:rPr>
+                    <m:t>3</m:t>
+                  </m:r>
+                </m:sup>
+              </m:sSup>
+            </m:num>
+            <m:den>
+              <m:r>
+                <m:rPr>
+                  <m:sty m:val="bi"/>
+                </m:rPr>
+                <w:rPr>
+                  <w:rFonts w:ascii="Cambria Math" w:hAnsi="Cambria Math" w:cs="Arial"/>
+                  <w:lang w:val="es-ES_tradnl"/>
+                </w:rPr>
+                <m:t>1+2</m:t>
+              </m:r>
+              <m:r>
+                <m:rPr>
+                  <m:sty m:val="bi"/>
+                </m:rPr>
+                <w:rPr>
+                  <w:rFonts w:ascii="Cambria Math" w:hAnsi="Cambria Math" w:cs="Arial"/>
+                  <w:lang w:val="es-ES_tradnl"/>
+                </w:rPr>
+                <m:t>x</m:t>
+              </m:r>
+            </m:den>
+          </m:f>
+        </m:oMath>
+      </m:oMathPara>
+    </w:p>
+    <w:p>
+      <w:pPr>
+        <w:ind w:left="567"/>
+        <w:rPr>
+          <w:rFonts w:ascii="Arial" w:hAnsi="Arial" w:cs="Arial"/>
+          <w:sz w:val="18"/>
+          <w:szCs w:val="18"/>
+          <w:lang w:val="es-ES_tradnl"/>
+        </w:rPr>
+      </w:pPr>
+    </w:p>
+    <w:p>
+      <w:pPr>
+        <w:ind w:left="709"/>
+        <w:rPr>
+          <w:rFonts w:ascii="Arial" w:hAnsi="Arial" w:cs="Arial"/>
+          <w:sz w:val="18"/>
+          <w:szCs w:val="18"/>
+          <w:lang w:val="es-ES_tradnl"/>
+        </w:rPr>
+      </w:pPr>
+    </w:p>
+    <w:p>
+      <w:pPr>
+        <w:ind w:left="567"/>
+        <w:rPr>
+          <w:rFonts w:ascii="Arial" w:hAnsi="Arial" w:cs="Arial"/>
+          <w:sz w:val="18"/>
+          <w:szCs w:val="18"/>
+          <w:lang w:val="es-ES_tradnl"/>
+        </w:rPr>
+      </w:pPr>
+      <w:r>
+        <w:rPr>
+          <w:rFonts w:ascii="Arial" w:hAnsi="Arial"/>
+          <w:b/>
+          <w:color w:val="FF0000"/>
+          <w:sz w:val="18"/>
+          <w:szCs w:val="18"/>
+          <w:lang w:val="es-ES_tradnl"/>
+        </w:rPr>
+        <w:t>*</w:t>
+      </w:r>
+      <w:r>
+        <w:rPr>
+          <w:rFonts w:ascii="Arial" w:hAnsi="Arial"/>
+          <w:sz w:val="18"/>
+          <w:szCs w:val="18"/>
+          <w:lang w:val="es-ES_tradnl"/>
+        </w:rPr>
+        <w:t xml:space="preserve"> </w:t>
+      </w:r>
+      <w:r>
+        <w:rPr>
+          <w:rFonts w:ascii="Arial" w:hAnsi="Arial" w:cs="Arial"/>
+          <w:sz w:val="18"/>
+          <w:szCs w:val="18"/>
+          <w:highlight w:val="yellow"/>
+          <w:lang w:val="es-ES_tradnl"/>
+        </w:rPr>
+        <w:t>Nombre de archivo codificado (ejemplo, CI_S3_G1_REC10_F1)</w:t>
+      </w:r>
+    </w:p>
+    <w:p>
+      <w:pPr>
+        <w:ind w:left="709"/>
+        <w:rPr>
+          <w:rFonts w:ascii="Arial" w:hAnsi="Arial" w:cs="Arial"/>
+          <w:sz w:val="18"/>
+          <w:szCs w:val="18"/>
+          <w:lang w:val="es-ES_tradnl"/>
+        </w:rPr>
+      </w:pPr>
+    </w:p>
+    <w:p>
+      <w:pPr>
+        <w:ind w:left="709"/>
+        <w:rPr>
+          <w:rFonts w:ascii="Arial" w:hAnsi="Arial" w:cs="Arial"/>
+          <w:sz w:val="18"/>
+          <w:szCs w:val="18"/>
+          <w:lang w:val="es-ES_tradnl"/>
+        </w:rPr>
+      </w:pPr>
+    </w:p>
+    <w:p>
+      <w:pPr>
+        <w:rPr>
+          <w:rFonts w:ascii="Arial" w:hAnsi="Arial" w:cs="Arial"/>
+          <w:sz w:val="18"/>
+          <w:szCs w:val="18"/>
+          <w:lang w:val="es-ES_tradnl"/>
+        </w:rPr>
+      </w:pPr>
+      <w:r>
+        <w:rPr>
+          <w:rFonts w:ascii="Arial" w:hAnsi="Arial"/>
+          <w:b/>
+          <w:color w:val="FF0000"/>
+          <w:sz w:val="18"/>
+          <w:szCs w:val="18"/>
+          <w:lang w:val="es-ES_tradnl"/>
+        </w:rPr>
+        <w:t xml:space="preserve">* </w:t>
+      </w:r>
+      <w:r>
+        <w:rPr>
+          <w:rFonts w:ascii="Arial" w:hAnsi="Arial" w:cs="Arial"/>
+          <w:sz w:val="18"/>
+          <w:szCs w:val="18"/>
+          <w:highlight w:val="yellow"/>
+          <w:lang w:val="es-ES_tradnl"/>
+        </w:rPr>
+        <w:t>Texto 1 (23 caracteres máximo)</w:t>
+      </w:r>
+    </w:p>
+    <w:p>
+      <w:pPr>
+        <w:rPr>
+          <w:rFonts w:ascii="Arial" w:hAnsi="Arial" w:cs="Arial"/>
+          <w:sz w:val="18"/>
+          <w:szCs w:val="18"/>
+          <w:lang w:val="es-ES_tradnl"/>
+        </w:rPr>
+      </w:pPr>
+      <m:oMathPara>
+        <m:oMath>
+          <m:r>
+            <m:rPr>
+              <m:sty m:val="bi"/>
+            </m:rPr>
+            <w:rPr>
+              <w:rFonts w:ascii="Cambria Math" w:hAnsi="Cambria Math" w:cs="Arial"/>
+              <w:lang w:val="es-ES_tradnl"/>
+            </w:rPr>
+            <m:t>1-2</m:t>
+          </m:r>
+          <m:r>
+            <m:rPr>
+              <m:sty m:val="bi"/>
+            </m:rPr>
+            <w:rPr>
+              <w:rFonts w:ascii="Cambria Math" w:hAnsi="Cambria Math" w:cs="Arial"/>
+              <w:lang w:val="es-ES_tradnl"/>
+            </w:rPr>
+            <m:t>x+4</m:t>
+          </m:r>
+          <m:sSup>
+            <m:sSupPr>
+              <m:ctrlPr>
+                <w:rPr>
+                  <w:rFonts w:ascii="Cambria Math" w:hAnsi="Cambria Math" w:cs="Arial"/>
+                  <w:b/>
+                  <w:i/>
+                  <w:lang w:val="es-ES_tradnl"/>
+                </w:rPr>
+              </m:ctrlPr>
+            </m:sSupPr>
+            <m:e>
+              <m:r>
+                <m:rPr>
+                  <m:sty m:val="bi"/>
+                </m:rPr>
+                <w:rPr>
+                  <w:rFonts w:ascii="Cambria Math" w:hAnsi="Cambria Math" w:cs="Arial"/>
+                  <w:lang w:val="es-ES_tradnl"/>
+                </w:rPr>
+                <m:t>x</m:t>
+              </m:r>
+            </m:e>
+            <m:sup>
+              <m:r>
+                <m:rPr>
+                  <m:sty m:val="bi"/>
+                </m:rPr>
+                <w:rPr>
+                  <w:rFonts w:ascii="Cambria Math" w:hAnsi="Cambria Math" w:cs="Arial"/>
+                  <w:lang w:val="es-ES_tradnl"/>
+                </w:rPr>
+                <m:t>2</m:t>
+              </m:r>
+            </m:sup>
+          </m:sSup>
+        </m:oMath>
+      </m:oMathPara>
+    </w:p>
+    <w:p>
+      <w:pPr>
+        <w:rPr>
+          <w:rFonts w:ascii="Arial" w:hAnsi="Arial" w:cs="Arial"/>
+          <w:sz w:val="18"/>
+          <w:szCs w:val="18"/>
+          <w:lang w:val="es-ES_tradnl"/>
+        </w:rPr>
+      </w:pPr>
+    </w:p>
+    <w:p>
+      <w:pPr>
+        <w:rPr>
+          <w:rFonts w:ascii="Arial" w:hAnsi="Arial" w:cs="Arial"/>
+          <w:sz w:val="18"/>
+          <w:szCs w:val="18"/>
+          <w:lang w:val="es-ES_tradnl"/>
+        </w:rPr>
+      </w:pPr>
+    </w:p>
+    <w:p>
+      <w:pPr>
+        <w:rPr>
+          <w:rFonts w:ascii="Arial" w:hAnsi="Arial" w:cs="Arial"/>
+          <w:sz w:val="18"/>
+          <w:szCs w:val="18"/>
+          <w:lang w:val="es-ES_tradnl"/>
+        </w:rPr>
+      </w:pPr>
+      <w:r>
+        <w:rPr>
+          <w:rFonts w:ascii="Arial" w:hAnsi="Arial" w:cs="Arial"/>
+          <w:sz w:val="18"/>
+          <w:szCs w:val="18"/>
+          <w:highlight w:val="yellow"/>
+          <w:lang w:val="es-ES_tradnl"/>
+        </w:rPr>
+        <w:t>Texto 2 (23 caracteres máximo)</w:t>
+      </w:r>
+    </w:p>
+    <w:p>
+      <w:pPr>
+        <w:rPr>
+          <w:rFonts w:ascii="Arial" w:hAnsi="Arial" w:cs="Arial"/>
+          <w:sz w:val="18"/>
+          <w:szCs w:val="18"/>
+          <w:lang w:val="es-ES_tradnl"/>
+        </w:rPr>
+      </w:pPr>
+    </w:p>
+    <w:p>
+      <w:pPr>
+        <w:rPr>
+          <w:rFonts w:ascii="Arial" w:hAnsi="Arial" w:cs="Arial"/>
+          <w:sz w:val="18"/>
+          <w:szCs w:val="18"/>
+          <w:lang w:val="es-ES_tradnl"/>
+        </w:rPr>
+      </w:pPr>
+    </w:p>
+    <w:p>
+      <w:pPr>
+        <w:rPr>
+          <w:rFonts w:ascii="Arial" w:hAnsi="Arial" w:cs="Arial"/>
+          <w:sz w:val="18"/>
+          <w:szCs w:val="18"/>
+          <w:lang w:val="es-ES_tradnl"/>
+        </w:rPr>
+      </w:pPr>
+    </w:p>
+    <w:p>
+      <w:pPr>
+        <w:rPr>
+          <w:rFonts w:ascii="Arial" w:hAnsi="Arial" w:cs="Arial"/>
+          <w:sz w:val="18"/>
+          <w:szCs w:val="18"/>
+          <w:lang w:val="es-ES_tradnl"/>
+        </w:rPr>
+      </w:pPr>
+      <w:r>
+        <w:rPr>
+          <w:rFonts w:ascii="Arial" w:hAnsi="Arial"/>
           <w:sz w:val="18"/>
           <w:szCs w:val="18"/>
           <w:highlight w:val="green"/>
           <w:lang w:val="es-ES_tradnl"/>
         </w:rPr>
-        <w:t>…</w:t>
-      </w:r>
-      <w:proofErr w:type="gramEnd"/>
-      <w:r>
-        <w:rPr>
-          <w:rFonts w:ascii="Arial" w:hAnsi="Arial" w:cs="Arial"/>
+        <w:t xml:space="preserve">PALABRA </w:t>
+      </w:r>
+      <w:r>
+        <w:rPr>
+          <w:rFonts w:ascii="Arial" w:hAnsi="Arial"/>
+          <w:sz w:val="18"/>
+          <w:szCs w:val="18"/>
+          <w:highlight w:val="green"/>
+          <w:lang w:val="es-ES_tradnl"/>
+        </w:rPr>
+        <w:t>5</w:t>
+      </w:r>
+    </w:p>
+    <w:p>
+      <w:pPr>
+        <w:rPr>
+          <w:rFonts w:ascii="Arial" w:hAnsi="Arial" w:cs="Arial"/>
+          <w:sz w:val="18"/>
+          <w:szCs w:val="18"/>
+          <w:lang w:val="es-ES_tradnl"/>
+        </w:rPr>
+      </w:pPr>
+      <w:r>
+        <w:rPr>
+          <w:rFonts w:ascii="Arial" w:hAnsi="Arial" w:cs="Arial"/>
+          <w:sz w:val="18"/>
+          <w:szCs w:val="18"/>
+          <w:highlight w:val="yellow"/>
+          <w:lang w:val="es-ES_tradnl"/>
+        </w:rPr>
+        <w:t>Título (50 caracteres máximo)</w:t>
+      </w:r>
+    </w:p>
+    <w:p>
+      <w:pPr>
+        <w:rPr>
+          <w:rFonts w:ascii="Arial" w:hAnsi="Arial" w:cs="Arial"/>
+          <w:sz w:val="18"/>
+          <w:szCs w:val="18"/>
+          <w:lang w:val="es-ES_tradnl"/>
+        </w:rPr>
+      </w:pPr>
+    </w:p>
+    <w:p>
+      <w:pPr>
+        <w:rPr>
+          <w:rFonts w:ascii="Arial" w:hAnsi="Arial" w:cs="Arial"/>
+          <w:sz w:val="18"/>
+          <w:szCs w:val="18"/>
+          <w:lang w:val="es-ES_tradnl"/>
+        </w:rPr>
+      </w:pPr>
+    </w:p>
+    <w:p>
+      <w:pPr>
+        <w:rPr>
+          <w:rFonts w:ascii="Arial" w:hAnsi="Arial" w:cs="Arial"/>
+          <w:sz w:val="18"/>
+          <w:szCs w:val="18"/>
+          <w:lang w:val="es-ES_tradnl"/>
+        </w:rPr>
+      </w:pPr>
+      <w:r>
+        <w:rPr>
+          <w:rFonts w:ascii="Arial" w:hAnsi="Arial"/>
           <w:b/>
+          <w:color w:val="FF0000"/>
+          <w:sz w:val="18"/>
+          <w:szCs w:val="18"/>
+          <w:highlight w:val="yellow"/>
+          <w:lang w:val="es-ES_tradnl"/>
+        </w:rPr>
+        <w:t xml:space="preserve">* </w:t>
+      </w:r>
+      <w:r>
+        <w:rPr>
+          <w:rFonts w:ascii="Arial" w:hAnsi="Arial" w:cs="Arial"/>
+          <w:sz w:val="18"/>
+          <w:szCs w:val="18"/>
+          <w:highlight w:val="yellow"/>
+          <w:lang w:val="es-ES_tradnl"/>
+        </w:rPr>
+        <w:t>IMAGEN:</w:t>
+      </w:r>
+    </w:p>
+    <w:p>
+      <w:pPr>
+        <w:ind w:left="567"/>
+        <w:rPr>
+          <w:rFonts w:ascii="Arial" w:hAnsi="Arial" w:cs="Arial"/>
+          <w:sz w:val="18"/>
+          <w:szCs w:val="18"/>
+          <w:lang w:val="es-ES_tradnl"/>
+        </w:rPr>
+      </w:pPr>
+      <w:r>
+        <w:rPr>
+          <w:rFonts w:ascii="Arial" w:hAnsi="Arial"/>
+          <w:b/>
+          <w:color w:val="FF0000"/>
+          <w:sz w:val="18"/>
+          <w:szCs w:val="18"/>
+          <w:lang w:val="es-ES_tradnl"/>
+        </w:rPr>
+        <w:t>*</w:t>
+      </w:r>
+      <w:r>
+        <w:rPr>
+          <w:rFonts w:ascii="Arial" w:hAnsi="Arial"/>
+          <w:sz w:val="18"/>
+          <w:szCs w:val="18"/>
+          <w:lang w:val="es-ES_tradnl"/>
+        </w:rPr>
+        <w:t xml:space="preserve"> </w:t>
+      </w:r>
+      <w:r>
+        <w:rPr>
+          <w:rFonts w:ascii="Arial" w:hAnsi="Arial" w:cs="Arial"/>
+          <w:sz w:val="18"/>
+          <w:szCs w:val="18"/>
+          <w:highlight w:val="yellow"/>
+          <w:lang w:val="es-ES_tradnl"/>
+        </w:rPr>
+        <w:t xml:space="preserve">Nombre de archivo </w:t>
+      </w:r>
+      <w:proofErr w:type="spellStart"/>
+      <w:r>
+        <w:rPr>
+          <w:rFonts w:ascii="Arial" w:hAnsi="Arial" w:cs="Arial"/>
+          <w:sz w:val="18"/>
+          <w:szCs w:val="18"/>
+          <w:highlight w:val="yellow"/>
+          <w:lang w:val="es-ES_tradnl"/>
+        </w:rPr>
+        <w:t>Shutterstock</w:t>
+      </w:r>
+      <w:proofErr w:type="spellEnd"/>
+      <w:r>
+        <w:rPr>
+          <w:rFonts w:ascii="Arial" w:hAnsi="Arial" w:cs="Arial"/>
+          <w:sz w:val="18"/>
+          <w:szCs w:val="18"/>
+          <w:highlight w:val="yellow"/>
+          <w:lang w:val="es-ES_tradnl"/>
+        </w:rPr>
+        <w:t xml:space="preserve"> o descripción de ilustración a crear</w:t>
+      </w:r>
+    </w:p>
+    <w:p>
+      <w:pPr>
+        <w:ind w:left="567"/>
+        <w:rPr>
+          <w:rFonts w:ascii="Arial" w:hAnsi="Arial" w:cs="Arial"/>
+          <w:b/>
+          <w:lang w:val="es-ES_tradnl"/>
+        </w:rPr>
+      </w:pPr>
+      <m:oMathPara>
+        <m:oMath>
+          <m:f>
+            <m:fPr>
+              <m:ctrlPr>
+                <w:rPr>
+                  <w:rFonts w:ascii="Cambria Math" w:hAnsi="Cambria Math" w:cs="Arial"/>
+                  <w:b/>
+                  <w:i/>
+                  <w:lang w:val="es-ES_tradnl"/>
+                </w:rPr>
+              </m:ctrlPr>
+            </m:fPr>
+            <m:num>
+              <m:r>
+                <m:rPr>
+                  <m:sty m:val="bi"/>
+                </m:rPr>
+                <w:rPr>
+                  <w:rFonts w:ascii="Cambria Math" w:hAnsi="Cambria Math" w:cs="Arial"/>
+                  <w:lang w:val="es-ES_tradnl"/>
+                </w:rPr>
+                <m:t>27</m:t>
+              </m:r>
+              <m:sSup>
+                <m:sSupPr>
+                  <m:ctrlPr>
+                    <w:rPr>
+                      <w:rFonts w:ascii="Cambria Math" w:hAnsi="Cambria Math" w:cs="Arial"/>
+                      <w:b/>
+                      <w:i/>
+                      <w:lang w:val="es-ES_tradnl"/>
+                    </w:rPr>
+                  </m:ctrlPr>
+                </m:sSupPr>
+                <m:e>
+                  <m:r>
+                    <m:rPr>
+                      <m:sty m:val="bi"/>
+                    </m:rPr>
+                    <w:rPr>
+                      <w:rFonts w:ascii="Cambria Math" w:hAnsi="Cambria Math" w:cs="Arial"/>
+                      <w:lang w:val="es-ES_tradnl"/>
+                    </w:rPr>
+                    <m:t>x</m:t>
+                  </m:r>
+                </m:e>
+                <m:sup>
+                  <m:r>
+                    <m:rPr>
+                      <m:sty m:val="bi"/>
+                    </m:rPr>
+                    <w:rPr>
+                      <w:rFonts w:ascii="Cambria Math" w:hAnsi="Cambria Math" w:cs="Arial"/>
+                      <w:lang w:val="es-ES_tradnl"/>
+                    </w:rPr>
+                    <m:t>3</m:t>
+                  </m:r>
+                </m:sup>
+              </m:sSup>
+              <m:r>
+                <m:rPr>
+                  <m:sty m:val="bi"/>
+                </m:rPr>
+                <w:rPr>
+                  <w:rFonts w:ascii="Cambria Math" w:hAnsi="Cambria Math" w:cs="Arial"/>
+                  <w:lang w:val="es-ES_tradnl"/>
+                </w:rPr>
+                <m:t>+64</m:t>
+              </m:r>
+              <m:sSup>
+                <m:sSupPr>
+                  <m:ctrlPr>
+                    <w:rPr>
+                      <w:rFonts w:ascii="Cambria Math" w:hAnsi="Cambria Math"/>
+                      <w:b/>
+                      <w:i/>
+                    </w:rPr>
+                  </m:ctrlPr>
+                </m:sSupPr>
+                <m:e>
+                  <m:r>
+                    <m:rPr>
+                      <m:sty m:val="bi"/>
+                    </m:rPr>
+                    <w:rPr>
+                      <w:rFonts w:ascii="Cambria Math" w:hAnsi="Cambria Math"/>
+                    </w:rPr>
+                    <m:t>y</m:t>
+                  </m:r>
+                </m:e>
+                <m:sup>
+                  <m:r>
+                    <m:rPr>
+                      <m:sty m:val="bi"/>
+                    </m:rPr>
+                    <w:rPr>
+                      <w:rFonts w:ascii="Cambria Math" w:hAnsi="Cambria Math"/>
+                    </w:rPr>
+                    <m:t>3</m:t>
+                  </m:r>
+                </m:sup>
+              </m:sSup>
+            </m:num>
+            <m:den>
+              <m:r>
+                <m:rPr>
+                  <m:sty m:val="bi"/>
+                </m:rPr>
+                <w:rPr>
+                  <w:rFonts w:ascii="Cambria Math" w:hAnsi="Cambria Math" w:cs="Arial"/>
+                  <w:lang w:val="es-ES_tradnl"/>
+                </w:rPr>
+                <m:t>3</m:t>
+              </m:r>
+              <m:r>
+                <m:rPr>
+                  <m:sty m:val="bi"/>
+                </m:rPr>
+                <w:rPr>
+                  <w:rFonts w:ascii="Cambria Math" w:hAnsi="Cambria Math" w:cs="Arial"/>
+                  <w:lang w:val="es-ES_tradnl"/>
+                </w:rPr>
+                <m:t>x+4</m:t>
+              </m:r>
+              <m:r>
+                <m:rPr>
+                  <m:sty m:val="bi"/>
+                </m:rPr>
+                <w:rPr>
+                  <w:rFonts w:ascii="Cambria Math" w:hAnsi="Cambria Math" w:cs="Arial"/>
+                  <w:lang w:val="es-ES_tradnl"/>
+                </w:rPr>
+                <m:t>y</m:t>
+              </m:r>
+            </m:den>
+          </m:f>
+        </m:oMath>
+      </m:oMathPara>
+    </w:p>
+    <w:p>
+      <w:pPr>
+        <w:ind w:left="567"/>
+        <w:rPr>
+          <w:rFonts w:ascii="Arial" w:hAnsi="Arial" w:cs="Arial"/>
+          <w:sz w:val="18"/>
+          <w:szCs w:val="18"/>
+          <w:lang w:val="es-ES_tradnl"/>
+        </w:rPr>
+      </w:pPr>
+    </w:p>
+    <w:p>
+      <w:pPr>
+        <w:ind w:left="709"/>
+        <w:rPr>
+          <w:rFonts w:ascii="Arial" w:hAnsi="Arial" w:cs="Arial"/>
+          <w:sz w:val="18"/>
+          <w:szCs w:val="18"/>
+          <w:lang w:val="es-ES_tradnl"/>
+        </w:rPr>
+      </w:pPr>
+    </w:p>
+    <w:p>
+      <w:pPr>
+        <w:ind w:left="567"/>
+        <w:rPr>
+          <w:rFonts w:ascii="Arial" w:hAnsi="Arial" w:cs="Arial"/>
+          <w:sz w:val="18"/>
+          <w:szCs w:val="18"/>
+          <w:lang w:val="es-ES_tradnl"/>
+        </w:rPr>
+      </w:pPr>
+      <w:r>
+        <w:rPr>
+          <w:rFonts w:ascii="Arial" w:hAnsi="Arial"/>
+          <w:b/>
+          <w:color w:val="FF0000"/>
+          <w:sz w:val="18"/>
+          <w:szCs w:val="18"/>
+          <w:lang w:val="es-ES_tradnl"/>
+        </w:rPr>
+        <w:t>*</w:t>
+      </w:r>
+      <w:r>
+        <w:rPr>
+          <w:rFonts w:ascii="Arial" w:hAnsi="Arial"/>
+          <w:sz w:val="18"/>
+          <w:szCs w:val="18"/>
+          <w:lang w:val="es-ES_tradnl"/>
+        </w:rPr>
+        <w:t xml:space="preserve"> </w:t>
+      </w:r>
+      <w:r>
+        <w:rPr>
+          <w:rFonts w:ascii="Arial" w:hAnsi="Arial" w:cs="Arial"/>
+          <w:sz w:val="18"/>
+          <w:szCs w:val="18"/>
+          <w:highlight w:val="yellow"/>
+          <w:lang w:val="es-ES_tradnl"/>
+        </w:rPr>
+        <w:t>Nombre de archivo codificado (ejemplo, CI_S3_G1_REC10_F1)</w:t>
+      </w:r>
+    </w:p>
+    <w:p>
+      <w:pPr>
+        <w:ind w:left="709"/>
+        <w:rPr>
+          <w:rFonts w:ascii="Arial" w:hAnsi="Arial" w:cs="Arial"/>
+          <w:sz w:val="18"/>
+          <w:szCs w:val="18"/>
+          <w:lang w:val="es-ES_tradnl"/>
+        </w:rPr>
+      </w:pPr>
+    </w:p>
+    <w:p>
+      <w:pPr>
+        <w:ind w:left="709"/>
+        <w:rPr>
+          <w:rFonts w:ascii="Arial" w:hAnsi="Arial" w:cs="Arial"/>
+          <w:sz w:val="18"/>
+          <w:szCs w:val="18"/>
+          <w:lang w:val="es-ES_tradnl"/>
+        </w:rPr>
+      </w:pPr>
+    </w:p>
+    <w:p>
+      <w:pPr>
+        <w:rPr>
+          <w:rFonts w:ascii="Arial" w:hAnsi="Arial" w:cs="Arial"/>
+          <w:sz w:val="18"/>
+          <w:szCs w:val="18"/>
+          <w:lang w:val="es-ES_tradnl"/>
+        </w:rPr>
+      </w:pPr>
+      <w:r>
+        <w:rPr>
+          <w:rFonts w:ascii="Arial" w:hAnsi="Arial"/>
+          <w:b/>
+          <w:color w:val="FF0000"/>
+          <w:sz w:val="18"/>
+          <w:szCs w:val="18"/>
+          <w:lang w:val="es-ES_tradnl"/>
+        </w:rPr>
+        <w:t xml:space="preserve">* </w:t>
+      </w:r>
+      <w:r>
+        <w:rPr>
+          <w:rFonts w:ascii="Arial" w:hAnsi="Arial" w:cs="Arial"/>
+          <w:sz w:val="18"/>
+          <w:szCs w:val="18"/>
+          <w:highlight w:val="yellow"/>
+          <w:lang w:val="es-ES_tradnl"/>
+        </w:rPr>
+        <w:t>Texto 1 (23 caracteres máximo)</w:t>
+      </w:r>
+    </w:p>
+    <w:p>
+      <w:pPr>
+        <w:rPr>
+          <w:rFonts w:ascii="Arial" w:hAnsi="Arial" w:cs="Arial"/>
+          <w:sz w:val="18"/>
+          <w:szCs w:val="18"/>
+          <w:lang w:val="es-ES_tradnl"/>
+        </w:rPr>
+      </w:pPr>
+      <m:oMathPara>
+        <m:oMath>
+          <m:r>
+            <m:rPr>
+              <m:sty m:val="bi"/>
+            </m:rPr>
+            <w:rPr>
+              <w:rFonts w:ascii="Cambria Math" w:hAnsi="Cambria Math" w:cs="Arial"/>
+              <w:lang w:val="es-ES_tradnl"/>
+            </w:rPr>
+            <m:t>9</m:t>
+          </m:r>
+          <m:sSup>
+            <m:sSupPr>
+              <m:ctrlPr>
+                <w:rPr>
+                  <w:rFonts w:ascii="Cambria Math" w:hAnsi="Cambria Math" w:cs="Arial"/>
+                  <w:b/>
+                  <w:i/>
+                  <w:lang w:val="es-ES_tradnl"/>
+                </w:rPr>
+              </m:ctrlPr>
+            </m:sSupPr>
+            <m:e>
+              <m:r>
+                <m:rPr>
+                  <m:sty m:val="bi"/>
+                </m:rPr>
+                <w:rPr>
+                  <w:rFonts w:ascii="Cambria Math" w:hAnsi="Cambria Math" w:cs="Arial"/>
+                  <w:lang w:val="es-ES_tradnl"/>
+                </w:rPr>
+                <m:t>x</m:t>
+              </m:r>
+            </m:e>
+            <m:sup>
+              <m:r>
+                <m:rPr>
+                  <m:sty m:val="bi"/>
+                </m:rPr>
+                <w:rPr>
+                  <w:rFonts w:ascii="Cambria Math" w:hAnsi="Cambria Math" w:cs="Arial"/>
+                  <w:lang w:val="es-ES_tradnl"/>
+                </w:rPr>
+                <m:t>2</m:t>
+              </m:r>
+            </m:sup>
+          </m:sSup>
+          <m:r>
+            <m:rPr>
+              <m:sty m:val="bi"/>
+            </m:rPr>
+            <w:rPr>
+              <w:rFonts w:ascii="Cambria Math" w:hAnsi="Cambria Math" w:cs="Arial"/>
+              <w:lang w:val="es-ES_tradnl"/>
+            </w:rPr>
+            <m:t>-12</m:t>
+          </m:r>
+          <m:r>
+            <m:rPr>
+              <m:sty m:val="bi"/>
+            </m:rPr>
+            <w:rPr>
+              <w:rFonts w:ascii="Cambria Math" w:hAnsi="Cambria Math" w:cs="Arial"/>
+              <w:lang w:val="es-ES_tradnl"/>
+            </w:rPr>
+            <m:t>xy+16</m:t>
+          </m:r>
+          <m:sSup>
+            <m:sSupPr>
+              <m:ctrlPr>
+                <w:rPr>
+                  <w:rFonts w:ascii="Cambria Math" w:hAnsi="Cambria Math" w:cs="Arial"/>
+                  <w:b/>
+                  <w:i/>
+                  <w:lang w:val="es-ES_tradnl"/>
+                </w:rPr>
+              </m:ctrlPr>
+            </m:sSupPr>
+            <m:e>
+              <m:r>
+                <m:rPr>
+                  <m:sty m:val="bi"/>
+                </m:rPr>
+                <w:rPr>
+                  <w:rFonts w:ascii="Cambria Math" w:hAnsi="Cambria Math" w:cs="Arial"/>
+                  <w:lang w:val="es-ES_tradnl"/>
+                </w:rPr>
+                <m:t>y</m:t>
+              </m:r>
+            </m:e>
+            <m:sup>
+              <m:r>
+                <m:rPr>
+                  <m:sty m:val="bi"/>
+                </m:rPr>
+                <w:rPr>
+                  <w:rFonts w:ascii="Cambria Math" w:hAnsi="Cambria Math" w:cs="Arial"/>
+                  <w:lang w:val="es-ES_tradnl"/>
+                </w:rPr>
+                <m:t>2</m:t>
+              </m:r>
+            </m:sup>
+          </m:sSup>
+        </m:oMath>
+      </m:oMathPara>
+    </w:p>
+    <w:p>
+      <w:pPr>
+        <w:rPr>
+          <w:rFonts w:ascii="Arial" w:hAnsi="Arial" w:cs="Arial"/>
+          <w:sz w:val="18"/>
+          <w:szCs w:val="18"/>
+          <w:lang w:val="es-ES_tradnl"/>
+        </w:rPr>
+      </w:pPr>
+    </w:p>
+    <w:p>
+      <w:pPr>
+        <w:rPr>
+          <w:rFonts w:ascii="Arial" w:hAnsi="Arial" w:cs="Arial"/>
+          <w:sz w:val="18"/>
+          <w:szCs w:val="18"/>
+          <w:lang w:val="es-ES_tradnl"/>
+        </w:rPr>
+      </w:pPr>
+      <w:r>
+        <w:rPr>
+          <w:rFonts w:ascii="Arial" w:hAnsi="Arial" w:cs="Arial"/>
+          <w:sz w:val="18"/>
+          <w:szCs w:val="18"/>
+          <w:highlight w:val="yellow"/>
+          <w:lang w:val="es-ES_tradnl"/>
+        </w:rPr>
+        <w:t>Texto 2 (23 caracteres máximo)</w:t>
+      </w:r>
+    </w:p>
+    <w:p>
+      <w:pPr>
+        <w:rPr>
+          <w:rFonts w:ascii="Arial" w:hAnsi="Arial" w:cs="Arial"/>
+          <w:sz w:val="18"/>
+          <w:szCs w:val="18"/>
+          <w:lang w:val="es-ES_tradnl"/>
+        </w:rPr>
+      </w:pPr>
+    </w:p>
+    <w:p>
+      <w:pPr>
+        <w:rPr>
+          <w:rFonts w:ascii="Arial" w:hAnsi="Arial" w:cs="Arial"/>
+          <w:sz w:val="18"/>
+          <w:szCs w:val="18"/>
+          <w:lang w:val="es-ES_tradnl"/>
+        </w:rPr>
+      </w:pPr>
+    </w:p>
+    <w:p>
+      <w:pPr>
+        <w:rPr>
+          <w:rFonts w:ascii="Arial" w:hAnsi="Arial" w:cs="Arial"/>
+          <w:sz w:val="18"/>
+          <w:szCs w:val="18"/>
+          <w:lang w:val="es-ES_tradnl"/>
+        </w:rPr>
+      </w:pPr>
+    </w:p>
+    <w:p>
+      <w:pPr>
+        <w:rPr>
+          <w:rFonts w:ascii="Arial" w:hAnsi="Arial" w:cs="Arial"/>
+          <w:sz w:val="18"/>
+          <w:szCs w:val="18"/>
+          <w:lang w:val="es-ES_tradnl"/>
+        </w:rPr>
+      </w:pPr>
+      <w:r>
+        <w:rPr>
+          <w:rFonts w:ascii="Arial" w:hAnsi="Arial"/>
           <w:sz w:val="18"/>
           <w:szCs w:val="18"/>
           <w:highlight w:val="green"/>
           <w:lang w:val="es-ES_tradnl"/>
         </w:rPr>
-        <w:t>o</w:t>
-      </w:r>
-      <w:r>
-        <w:rPr>
-          <w:rFonts w:ascii="Arial" w:hAnsi="Arial" w:cs="Arial"/>
+        <w:t xml:space="preserve">PALABRA </w:t>
+      </w:r>
+      <w:r>
+        <w:rPr>
+          <w:rFonts w:ascii="Arial" w:hAnsi="Arial"/>
           <w:sz w:val="18"/>
           <w:szCs w:val="18"/>
           <w:highlight w:val="green"/>
           <w:lang w:val="es-ES_tradnl"/>
         </w:rPr>
-        <w:t xml:space="preserve"> URL a mostrar (Dirección de la página web: http…)</w:t>
-      </w:r>
-    </w:p>
+        <w:t>6</w:t>
+      </w:r>
+    </w:p>
+    <w:p>
+      <w:pPr>
+        <w:rPr>
+          <w:rFonts w:ascii="Arial" w:hAnsi="Arial" w:cs="Arial"/>
+          <w:sz w:val="18"/>
+          <w:szCs w:val="18"/>
+          <w:lang w:val="es-ES_tradnl"/>
+        </w:rPr>
+      </w:pPr>
+      <w:r>
+        <w:rPr>
+          <w:rFonts w:ascii="Arial" w:hAnsi="Arial" w:cs="Arial"/>
+          <w:sz w:val="18"/>
+          <w:szCs w:val="18"/>
+          <w:highlight w:val="yellow"/>
+          <w:lang w:val="es-ES_tradnl"/>
+        </w:rPr>
+        <w:t>Título (50 caracteres máximo)</w:t>
+      </w:r>
+    </w:p>
+    <w:p>
+      <w:pPr>
+        <w:rPr>
+          <w:rFonts w:ascii="Arial" w:hAnsi="Arial" w:cs="Arial"/>
+          <w:sz w:val="18"/>
+          <w:szCs w:val="18"/>
+          <w:lang w:val="es-ES_tradnl"/>
+        </w:rPr>
+      </w:pPr>
+    </w:p>
+    <w:p>
+      <w:pPr>
+        <w:rPr>
+          <w:rFonts w:ascii="Arial" w:hAnsi="Arial" w:cs="Arial"/>
+          <w:sz w:val="18"/>
+          <w:szCs w:val="18"/>
+          <w:lang w:val="es-ES_tradnl"/>
+        </w:rPr>
+      </w:pPr>
+    </w:p>
+    <w:p>
+      <w:pPr>
+        <w:rPr>
+          <w:rFonts w:ascii="Arial" w:hAnsi="Arial" w:cs="Arial"/>
+          <w:sz w:val="18"/>
+          <w:szCs w:val="18"/>
+          <w:lang w:val="es-ES_tradnl"/>
+        </w:rPr>
+      </w:pPr>
+      <w:r>
+        <w:rPr>
+          <w:rFonts w:ascii="Arial" w:hAnsi="Arial"/>
+          <w:b/>
+          <w:color w:val="FF0000"/>
+          <w:sz w:val="18"/>
+          <w:szCs w:val="18"/>
+          <w:highlight w:val="yellow"/>
+          <w:lang w:val="es-ES_tradnl"/>
+        </w:rPr>
+        <w:t xml:space="preserve">* </w:t>
+      </w:r>
+      <w:r>
+        <w:rPr>
+          <w:rFonts w:ascii="Arial" w:hAnsi="Arial" w:cs="Arial"/>
+          <w:sz w:val="18"/>
+          <w:szCs w:val="18"/>
+          <w:highlight w:val="yellow"/>
+          <w:lang w:val="es-ES_tradnl"/>
+        </w:rPr>
+        <w:t>IMAGEN:</w:t>
+      </w:r>
+    </w:p>
+    <w:p>
+      <w:pPr>
+        <w:ind w:left="567"/>
+        <w:rPr>
+          <w:rFonts w:ascii="Arial" w:hAnsi="Arial" w:cs="Arial"/>
+          <w:sz w:val="18"/>
+          <w:szCs w:val="18"/>
+          <w:lang w:val="es-ES_tradnl"/>
+        </w:rPr>
+      </w:pPr>
+      <w:r>
+        <w:rPr>
+          <w:rFonts w:ascii="Arial" w:hAnsi="Arial"/>
+          <w:b/>
+          <w:color w:val="FF0000"/>
+          <w:sz w:val="18"/>
+          <w:szCs w:val="18"/>
+          <w:lang w:val="es-ES_tradnl"/>
+        </w:rPr>
+        <w:t>*</w:t>
+      </w:r>
+      <w:r>
+        <w:rPr>
+          <w:rFonts w:ascii="Arial" w:hAnsi="Arial"/>
+          <w:sz w:val="18"/>
+          <w:szCs w:val="18"/>
+          <w:lang w:val="es-ES_tradnl"/>
+        </w:rPr>
+        <w:t xml:space="preserve"> </w:t>
+      </w:r>
+      <w:r>
+        <w:rPr>
+          <w:rFonts w:ascii="Arial" w:hAnsi="Arial" w:cs="Arial"/>
+          <w:sz w:val="18"/>
+          <w:szCs w:val="18"/>
+          <w:highlight w:val="yellow"/>
+          <w:lang w:val="es-ES_tradnl"/>
+        </w:rPr>
+        <w:t xml:space="preserve">Nombre de archivo </w:t>
+      </w:r>
+      <w:proofErr w:type="spellStart"/>
+      <w:r>
+        <w:rPr>
+          <w:rFonts w:ascii="Arial" w:hAnsi="Arial" w:cs="Arial"/>
+          <w:sz w:val="18"/>
+          <w:szCs w:val="18"/>
+          <w:highlight w:val="yellow"/>
+          <w:lang w:val="es-ES_tradnl"/>
+        </w:rPr>
+        <w:t>Shutterstock</w:t>
+      </w:r>
+      <w:proofErr w:type="spellEnd"/>
+      <w:r>
+        <w:rPr>
+          <w:rFonts w:ascii="Arial" w:hAnsi="Arial" w:cs="Arial"/>
+          <w:sz w:val="18"/>
+          <w:szCs w:val="18"/>
+          <w:highlight w:val="yellow"/>
+          <w:lang w:val="es-ES_tradnl"/>
+        </w:rPr>
+        <w:t xml:space="preserve"> o descripción de ilustración a crear</w:t>
+      </w:r>
+    </w:p>
+    <w:p>
+      <w:pPr>
+        <w:ind w:left="567"/>
+        <w:rPr>
+          <w:rFonts w:ascii="Arial" w:hAnsi="Arial" w:cs="Arial"/>
+          <w:b/>
+          <w:lang w:val="es-ES_tradnl"/>
+        </w:rPr>
+      </w:pPr>
+      <m:oMathPara>
+        <m:oMath>
+          <m:f>
+            <m:fPr>
+              <m:ctrlPr>
+                <w:rPr>
+                  <w:rFonts w:ascii="Cambria Math" w:hAnsi="Cambria Math" w:cs="Arial"/>
+                  <w:b/>
+                  <w:i/>
+                  <w:lang w:val="es-ES_tradnl"/>
+                </w:rPr>
+              </m:ctrlPr>
+            </m:fPr>
+            <m:num>
+              <m:sSup>
+                <m:sSupPr>
+                  <m:ctrlPr>
+                    <w:rPr>
+                      <w:rFonts w:ascii="Cambria Math" w:hAnsi="Cambria Math" w:cs="Arial"/>
+                      <w:b/>
+                      <w:i/>
+                      <w:lang w:val="es-ES_tradnl"/>
+                    </w:rPr>
+                  </m:ctrlPr>
+                </m:sSupPr>
+                <m:e>
+                  <m:r>
+                    <m:rPr>
+                      <m:sty m:val="bi"/>
+                    </m:rPr>
+                    <w:rPr>
+                      <w:rFonts w:ascii="Cambria Math" w:hAnsi="Cambria Math" w:cs="Arial"/>
+                      <w:lang w:val="es-ES_tradnl"/>
+                    </w:rPr>
+                    <m:t>x</m:t>
+                  </m:r>
+                </m:e>
+                <m:sup>
+                  <m:r>
+                    <m:rPr>
+                      <m:sty m:val="bi"/>
+                    </m:rPr>
+                    <w:rPr>
+                      <w:rFonts w:ascii="Cambria Math" w:hAnsi="Cambria Math" w:cs="Arial"/>
+                      <w:lang w:val="es-ES_tradnl"/>
+                    </w:rPr>
+                    <m:t>3</m:t>
+                  </m:r>
+                </m:sup>
+              </m:sSup>
+              <m:r>
+                <m:rPr>
+                  <m:sty m:val="bi"/>
+                </m:rPr>
+                <w:rPr>
+                  <w:rFonts w:ascii="Cambria Math" w:hAnsi="Cambria Math" w:cs="Arial"/>
+                  <w:lang w:val="es-ES_tradnl"/>
+                </w:rPr>
+                <m:t>+</m:t>
+              </m:r>
+              <m:sSup>
+                <m:sSupPr>
+                  <m:ctrlPr>
+                    <w:rPr>
+                      <w:rFonts w:ascii="Cambria Math" w:hAnsi="Cambria Math"/>
+                      <w:b/>
+                      <w:i/>
+                    </w:rPr>
+                  </m:ctrlPr>
+                </m:sSupPr>
+                <m:e>
+                  <m:r>
+                    <m:rPr>
+                      <m:sty m:val="bi"/>
+                    </m:rPr>
+                    <w:rPr>
+                      <w:rFonts w:ascii="Cambria Math" w:hAnsi="Cambria Math"/>
+                    </w:rPr>
+                    <m:t>y</m:t>
+                  </m:r>
+                </m:e>
+                <m:sup>
+                  <m:r>
+                    <m:rPr>
+                      <m:sty m:val="bi"/>
+                    </m:rPr>
+                    <w:rPr>
+                      <w:rFonts w:ascii="Cambria Math" w:hAnsi="Cambria Math"/>
+                    </w:rPr>
+                    <m:t>3</m:t>
+                  </m:r>
+                </m:sup>
+              </m:sSup>
+            </m:num>
+            <m:den>
+              <m:r>
+                <m:rPr>
+                  <m:sty m:val="bi"/>
+                </m:rPr>
+                <w:rPr>
+                  <w:rFonts w:ascii="Cambria Math" w:hAnsi="Cambria Math" w:cs="Arial"/>
+                  <w:lang w:val="es-ES_tradnl"/>
+                </w:rPr>
+                <m:t>x+y</m:t>
+              </m:r>
+            </m:den>
+          </m:f>
+        </m:oMath>
+      </m:oMathPara>
+    </w:p>
+    <w:p>
+      <w:pPr>
+        <w:ind w:left="567"/>
+        <w:rPr>
+          <w:rFonts w:ascii="Arial" w:hAnsi="Arial" w:cs="Arial"/>
+          <w:b/>
+          <w:lang w:val="es-ES_tradnl"/>
+        </w:rPr>
+      </w:pPr>
+    </w:p>
+    <w:p>
+      <w:pPr>
+        <w:ind w:left="709"/>
+        <w:rPr>
+          <w:rFonts w:ascii="Arial" w:hAnsi="Arial" w:cs="Arial"/>
+          <w:sz w:val="18"/>
+          <w:szCs w:val="18"/>
+          <w:lang w:val="es-ES_tradnl"/>
+        </w:rPr>
+      </w:pPr>
+    </w:p>
+    <w:p>
+      <w:pPr>
+        <w:ind w:left="567"/>
+        <w:rPr>
+          <w:rFonts w:ascii="Arial" w:hAnsi="Arial" w:cs="Arial"/>
+          <w:sz w:val="18"/>
+          <w:szCs w:val="18"/>
+          <w:lang w:val="es-ES_tradnl"/>
+        </w:rPr>
+      </w:pPr>
+      <w:r>
+        <w:rPr>
+          <w:rFonts w:ascii="Arial" w:hAnsi="Arial"/>
+          <w:b/>
+          <w:color w:val="FF0000"/>
+          <w:sz w:val="18"/>
+          <w:szCs w:val="18"/>
+          <w:lang w:val="es-ES_tradnl"/>
+        </w:rPr>
+        <w:t>*</w:t>
+      </w:r>
+      <w:r>
+        <w:rPr>
+          <w:rFonts w:ascii="Arial" w:hAnsi="Arial"/>
+          <w:sz w:val="18"/>
+          <w:szCs w:val="18"/>
+          <w:lang w:val="es-ES_tradnl"/>
+        </w:rPr>
+        <w:t xml:space="preserve"> </w:t>
+      </w:r>
+      <w:r>
+        <w:rPr>
+          <w:rFonts w:ascii="Arial" w:hAnsi="Arial" w:cs="Arial"/>
+          <w:sz w:val="18"/>
+          <w:szCs w:val="18"/>
+          <w:highlight w:val="yellow"/>
+          <w:lang w:val="es-ES_tradnl"/>
+        </w:rPr>
+        <w:t>Nombre de archivo codificado (ejemplo, CI_S3_G1_REC10_F1)</w:t>
+      </w:r>
+    </w:p>
+    <w:p>
+      <w:pPr>
+        <w:ind w:left="709"/>
+        <w:rPr>
+          <w:rFonts w:ascii="Arial" w:hAnsi="Arial" w:cs="Arial"/>
+          <w:sz w:val="18"/>
+          <w:szCs w:val="18"/>
+          <w:lang w:val="es-ES_tradnl"/>
+        </w:rPr>
+      </w:pPr>
+    </w:p>
+    <w:p>
+      <w:pPr>
+        <w:ind w:left="709"/>
+        <w:rPr>
+          <w:rFonts w:ascii="Arial" w:hAnsi="Arial" w:cs="Arial"/>
+          <w:sz w:val="18"/>
+          <w:szCs w:val="18"/>
+          <w:lang w:val="es-ES_tradnl"/>
+        </w:rPr>
+      </w:pPr>
+    </w:p>
+    <w:p>
+      <w:pPr>
+        <w:rPr>
+          <w:rFonts w:ascii="Arial" w:hAnsi="Arial" w:cs="Arial"/>
+          <w:sz w:val="18"/>
+          <w:szCs w:val="18"/>
+          <w:lang w:val="es-ES_tradnl"/>
+        </w:rPr>
+      </w:pPr>
+      <w:r>
+        <w:rPr>
+          <w:rFonts w:ascii="Arial" w:hAnsi="Arial"/>
+          <w:b/>
+          <w:color w:val="FF0000"/>
+          <w:sz w:val="18"/>
+          <w:szCs w:val="18"/>
+          <w:lang w:val="es-ES_tradnl"/>
+        </w:rPr>
+        <w:t xml:space="preserve">* </w:t>
+      </w:r>
+      <w:r>
+        <w:rPr>
+          <w:rFonts w:ascii="Arial" w:hAnsi="Arial" w:cs="Arial"/>
+          <w:sz w:val="18"/>
+          <w:szCs w:val="18"/>
+          <w:highlight w:val="yellow"/>
+          <w:lang w:val="es-ES_tradnl"/>
+        </w:rPr>
+        <w:t>Texto 1 (23 caracteres máximo)</w:t>
+      </w:r>
+    </w:p>
+    <w:p>
+      <w:pPr>
+        <w:rPr>
+          <w:rFonts w:ascii="Arial" w:hAnsi="Arial" w:cs="Arial"/>
+          <w:sz w:val="18"/>
+          <w:szCs w:val="18"/>
+          <w:lang w:val="es-ES_tradnl"/>
+        </w:rPr>
+      </w:pPr>
+      <m:oMathPara>
+        <m:oMath>
+          <m:sSup>
+            <m:sSupPr>
+              <m:ctrlPr>
+                <w:rPr>
+                  <w:rFonts w:ascii="Cambria Math" w:hAnsi="Cambria Math" w:cs="Arial"/>
+                  <w:b/>
+                  <w:i/>
+                  <w:lang w:val="es-ES_tradnl"/>
+                </w:rPr>
+              </m:ctrlPr>
+            </m:sSupPr>
+            <m:e>
+              <m:r>
+                <m:rPr>
+                  <m:sty m:val="bi"/>
+                </m:rPr>
+                <w:rPr>
+                  <w:rFonts w:ascii="Cambria Math" w:hAnsi="Cambria Math" w:cs="Arial"/>
+                  <w:lang w:val="es-ES_tradnl"/>
+                </w:rPr>
+                <m:t>x</m:t>
+              </m:r>
+            </m:e>
+            <m:sup>
+              <m:r>
+                <m:rPr>
+                  <m:sty m:val="bi"/>
+                </m:rPr>
+                <w:rPr>
+                  <w:rFonts w:ascii="Cambria Math" w:hAnsi="Cambria Math" w:cs="Arial"/>
+                  <w:lang w:val="es-ES_tradnl"/>
+                </w:rPr>
+                <m:t>2</m:t>
+              </m:r>
+            </m:sup>
+          </m:sSup>
+          <m:r>
+            <m:rPr>
+              <m:sty m:val="bi"/>
+            </m:rPr>
+            <w:rPr>
+              <w:rFonts w:ascii="Cambria Math" w:hAnsi="Cambria Math" w:cs="Arial"/>
+              <w:lang w:val="es-ES_tradnl"/>
+            </w:rPr>
+            <m:t>-xy+</m:t>
+          </m:r>
+          <m:sSup>
+            <m:sSupPr>
+              <m:ctrlPr>
+                <w:rPr>
+                  <w:rFonts w:ascii="Cambria Math" w:hAnsi="Cambria Math" w:cs="Arial"/>
+                  <w:b/>
+                  <w:i/>
+                  <w:lang w:val="es-ES_tradnl"/>
+                </w:rPr>
+              </m:ctrlPr>
+            </m:sSupPr>
+            <m:e>
+              <m:r>
+                <m:rPr>
+                  <m:sty m:val="bi"/>
+                </m:rPr>
+                <w:rPr>
+                  <w:rFonts w:ascii="Cambria Math" w:hAnsi="Cambria Math" w:cs="Arial"/>
+                  <w:lang w:val="es-ES_tradnl"/>
+                </w:rPr>
+                <m:t>y</m:t>
+              </m:r>
+            </m:e>
+            <m:sup>
+              <m:r>
+                <m:rPr>
+                  <m:sty m:val="bi"/>
+                </m:rPr>
+                <w:rPr>
+                  <w:rFonts w:ascii="Cambria Math" w:hAnsi="Cambria Math" w:cs="Arial"/>
+                  <w:lang w:val="es-ES_tradnl"/>
+                </w:rPr>
+                <m:t>2</m:t>
+              </m:r>
+            </m:sup>
+          </m:sSup>
+        </m:oMath>
+      </m:oMathPara>
+    </w:p>
+    <w:p>
+      <w:pPr>
+        <w:rPr>
+          <w:rFonts w:ascii="Arial" w:hAnsi="Arial" w:cs="Arial"/>
+          <w:sz w:val="18"/>
+          <w:szCs w:val="18"/>
+          <w:lang w:val="es-ES_tradnl"/>
+        </w:rPr>
+      </w:pPr>
+    </w:p>
+    <w:p>
+      <w:pPr>
+        <w:rPr>
+          <w:rFonts w:ascii="Arial" w:hAnsi="Arial" w:cs="Arial"/>
+          <w:sz w:val="18"/>
+          <w:szCs w:val="18"/>
+          <w:lang w:val="es-ES_tradnl"/>
+        </w:rPr>
+      </w:pPr>
+    </w:p>
+    <w:p>
+      <w:pPr>
+        <w:rPr>
+          <w:rFonts w:ascii="Arial" w:hAnsi="Arial" w:cs="Arial"/>
+          <w:sz w:val="18"/>
+          <w:szCs w:val="18"/>
+          <w:lang w:val="es-ES_tradnl"/>
+        </w:rPr>
+      </w:pPr>
+      <w:r>
+        <w:rPr>
+          <w:rFonts w:ascii="Arial" w:hAnsi="Arial" w:cs="Arial"/>
+          <w:sz w:val="18"/>
+          <w:szCs w:val="18"/>
+          <w:highlight w:val="yellow"/>
+          <w:lang w:val="es-ES_tradnl"/>
+        </w:rPr>
+        <w:t>Texto 2 (23 caracteres máximo)</w:t>
+      </w:r>
+    </w:p>
+    <w:p>
+      <w:pPr>
+        <w:rPr>
+          <w:rFonts w:ascii="Arial" w:hAnsi="Arial" w:cs="Arial"/>
+          <w:sz w:val="18"/>
+          <w:szCs w:val="18"/>
+          <w:lang w:val="es-ES_tradnl"/>
+        </w:rPr>
+      </w:pPr>
+    </w:p>
+    <w:p>
+      <w:pPr>
+        <w:rPr>
+          <w:rFonts w:ascii="Arial" w:hAnsi="Arial" w:cs="Arial"/>
+          <w:sz w:val="18"/>
+          <w:szCs w:val="18"/>
+          <w:lang w:val="es-ES_tradnl"/>
+        </w:rPr>
+      </w:pPr>
+    </w:p>
+    <w:p>
+      <w:pPr>
+        <w:rPr>
+          <w:rFonts w:ascii="Arial" w:hAnsi="Arial" w:cs="Arial"/>
+          <w:sz w:val="18"/>
+          <w:szCs w:val="18"/>
+          <w:lang w:val="es-ES_tradnl"/>
+        </w:rPr>
+      </w:pPr>
+    </w:p>
+    <w:p>
+      <w:pPr>
+        <w:rPr>
+          <w:rFonts w:ascii="Arial" w:hAnsi="Arial" w:cs="Arial"/>
+          <w:sz w:val="18"/>
+          <w:szCs w:val="18"/>
+          <w:lang w:val="es-ES_tradnl"/>
+        </w:rPr>
+      </w:pPr>
+    </w:p>
+    <w:p>
+      <w:pPr>
+        <w:rPr>
+          <w:rFonts w:ascii="Arial" w:hAnsi="Arial" w:cs="Arial"/>
+          <w:sz w:val="18"/>
+          <w:szCs w:val="18"/>
+          <w:lang w:val="es-ES_tradnl"/>
+        </w:rPr>
+      </w:pPr>
+    </w:p>
+    <w:p>
+      <w:pPr>
+        <w:rPr>
+          <w:lang w:val="es-ES_tradnl"/>
+        </w:rPr>
+      </w:pPr>
+    </w:p>
+    <w:p/>
+    <w:p/>
     <w:sectPr>
       <w:pgSz w:w="11900" w:h="16840"/>
       <w:pgMar w:top="1134" w:right="1134" w:bottom="1134" w:left="1134" w:header="708" w:footer="708" w:gutter="0"/>
@@ -5657,7 +7179,7 @@
   <w:style w:type="paragraph" w:default="1" w:styleId="Normal">
     <w:name w:val="Normal"/>
     <w:qFormat/>
-    <w:rsid w:val="003A64F9"/>
+    <w:rsid w:val="00F653AD"/>
     <w:pPr>
       <w:spacing w:after="0" w:line="240" w:lineRule="auto"/>
     </w:pPr>
@@ -5699,7 +7221,7 @@
     <w:name w:val="Table Grid"/>
     <w:basedOn w:val="Tablanormal"/>
     <w:uiPriority w:val="59"/>
-    <w:rsid w:val="003A64F9"/>
+    <w:rsid w:val="00F653AD"/>
     <w:pPr>
       <w:spacing w:after="0" w:line="240" w:lineRule="auto"/>
     </w:pPr>
@@ -5710,6 +7232,7 @@
       <w:lang w:val="en-US"/>
     </w:rPr>
     <w:tblPr>
+      <w:tblInd w:w="0" w:type="dxa"/>
       <w:tblBorders>
         <w:top w:val="single" w:sz="4" w:space="0" w:color="auto"/>
         <w:left w:val="single" w:sz="4" w:space="0" w:color="auto"/>
@@ -5718,17 +7241,13 @@
         <w:insideH w:val="single" w:sz="4" w:space="0" w:color="auto"/>
         <w:insideV w:val="single" w:sz="4" w:space="0" w:color="auto"/>
       </w:tblBorders>
+      <w:tblCellMar>
+        <w:top w:w="0" w:type="dxa"/>
+        <w:left w:w="108" w:type="dxa"/>
+        <w:bottom w:w="0" w:type="dxa"/>
+        <w:right w:w="108" w:type="dxa"/>
+      </w:tblCellMar>
     </w:tblPr>
-  </w:style>
-  <w:style w:type="character" w:styleId="Textodelmarcadordeposicin">
-    <w:name w:val="Placeholder Text"/>
-    <w:basedOn w:val="Fuentedeprrafopredeter"/>
-    <w:uiPriority w:val="99"/>
-    <w:semiHidden/>
-    <w:rsid w:val="002A7514"/>
-    <w:rPr>
-      <w:color w:val="808080"/>
-    </w:rPr>
   </w:style>
 </w:styles>
 </file>

--- a/fuentes/contenidos/grado08/guion03/MA_08_03_CO_REC230.docx
+++ b/fuentes/contenidos/grado08/guion03/MA_08_03_CO_REC230.docx
@@ -17,7 +17,7 @@
           <w:b/>
           <w:lang w:val="es-ES_tradnl"/>
         </w:rPr>
-        <w:t xml:space="preserve">Ejercicio Genérico </w:t>
+        <w:t xml:space="preserve">Ejercicio </w:t>
       </w:r>
       <w:r>
         <w:rPr>
@@ -25,7 +25,39 @@
           <w:b/>
           <w:lang w:val="es-ES_tradnl"/>
         </w:rPr>
-        <w:t>M3A: Asociar imagen-texto</w:t>
+        <w:t>g</w:t>
+      </w:r>
+      <w:r>
+        <w:rPr>
+          <w:rFonts w:ascii="Arial" w:hAnsi="Arial"/>
+          <w:b/>
+          <w:lang w:val="es-ES_tradnl"/>
+        </w:rPr>
+        <w:t xml:space="preserve">enérico </w:t>
+      </w:r>
+      <w:r>
+        <w:rPr>
+          <w:rFonts w:ascii="Arial" w:hAnsi="Arial"/>
+          <w:b/>
+          <w:lang w:val="es-ES_tradnl"/>
+        </w:rPr>
+        <w:t xml:space="preserve">M3A: </w:t>
+      </w:r>
+      <w:r>
+        <w:rPr>
+          <w:rFonts w:ascii="Arial" w:hAnsi="Arial"/>
+          <w:b/>
+          <w:lang w:val="es-ES_tradnl"/>
+        </w:rPr>
+        <w:t>a</w:t>
+      </w:r>
+      <w:r>
+        <w:rPr>
+          <w:rFonts w:ascii="Arial" w:hAnsi="Arial"/>
+          <w:b/>
+          <w:lang w:val="es-ES_tradnl"/>
+        </w:rPr>
+        <w:t>sociar imagen-texto</w:t>
       </w:r>
     </w:p>
     <w:p>
@@ -132,7 +164,57 @@
           <w:szCs w:val="18"/>
           <w:lang w:val="es-ES_tradnl"/>
         </w:rPr>
-        <w:t>DATOS DEL RECURSO</w:t>
+        <w:t>D</w:t>
+      </w:r>
+      <w:r>
+        <w:rPr>
+          <w:rFonts w:ascii="Arial" w:hAnsi="Arial"/>
+          <w:b/>
+          <w:sz w:val="18"/>
+          <w:szCs w:val="18"/>
+          <w:lang w:val="es-ES_tradnl"/>
+        </w:rPr>
+        <w:t>atos</w:t>
+      </w:r>
+      <w:r>
+        <w:rPr>
+          <w:rFonts w:ascii="Arial" w:hAnsi="Arial"/>
+          <w:b/>
+          <w:sz w:val="18"/>
+          <w:szCs w:val="18"/>
+          <w:lang w:val="es-ES_tradnl"/>
+        </w:rPr>
+        <w:t xml:space="preserve"> </w:t>
+      </w:r>
+      <w:r>
+        <w:rPr>
+          <w:rFonts w:ascii="Arial" w:hAnsi="Arial"/>
+          <w:b/>
+          <w:sz w:val="18"/>
+          <w:szCs w:val="18"/>
+          <w:lang w:val="es-ES_tradnl"/>
+        </w:rPr>
+        <w:t>del</w:t>
+      </w:r>
+      <w:r>
+        <w:rPr>
+          <w:rFonts w:ascii="Arial" w:hAnsi="Arial"/>
+          <w:b/>
+          <w:sz w:val="18"/>
+          <w:szCs w:val="18"/>
+          <w:lang w:val="es-ES_tradnl"/>
+        </w:rPr>
+        <w:t xml:space="preserve"> </w:t>
+      </w:r>
+      <w:r>
+        <w:rPr>
+          <w:rFonts w:ascii="Arial" w:hAnsi="Arial"/>
+          <w:b/>
+          <w:sz w:val="18"/>
+          <w:szCs w:val="18"/>
+          <w:lang w:val="es-ES_tradnl"/>
+        </w:rPr>
+        <w:t>recurso</w:t>
       </w:r>
     </w:p>
     <w:p>
@@ -231,23 +313,242 @@
         <w:rPr>
           <w:rFonts w:ascii="Times New Roman" w:hAnsi="Times New Roman" w:cs="Times New Roman"/>
           <w:b/>
-        </w:rPr>
-      </w:pPr>
-      <w:proofErr w:type="spellStart"/>
+          <w:lang w:val="es-MX"/>
+        </w:rPr>
+      </w:pPr>
       <w:r>
         <w:rPr>
           <w:rFonts w:ascii="Times New Roman" w:hAnsi="Times New Roman" w:cs="Times New Roman"/>
           <w:color w:val="000000"/>
-        </w:rPr>
-        <w:t>Cociente</w:t>
-      </w:r>
-      <w:proofErr w:type="spellEnd"/>
-      <w:r>
+          <w:lang w:val="es-MX"/>
+        </w:rPr>
+        <w:t xml:space="preserve">Cociente de la forma </w:t>
+      </w:r>
+      <m:oMath>
+        <m:f>
+          <m:fPr>
+            <m:ctrlPr>
+              <w:rPr>
+                <w:rFonts w:ascii="Cambria Math" w:hAnsi="Cambria Math"/>
+                <w:b/>
+                <w:i/>
+              </w:rPr>
+            </m:ctrlPr>
+          </m:fPr>
+          <m:num>
+            <m:sSup>
+              <m:sSupPr>
+                <m:ctrlPr>
+                  <w:rPr>
+                    <w:rFonts w:ascii="Cambria Math" w:hAnsi="Cambria Math"/>
+                    <w:b/>
+                    <w:i/>
+                  </w:rPr>
+                </m:ctrlPr>
+              </m:sSupPr>
+              <m:e>
+                <m:r>
+                  <m:rPr>
+                    <m:sty m:val="bi"/>
+                  </m:rPr>
+                  <w:rPr>
+                    <w:rFonts w:ascii="Cambria Math" w:hAnsi="Cambria Math"/>
+                  </w:rPr>
+                  <m:t>a</m:t>
+                </m:r>
+              </m:e>
+              <m:sup>
+                <m:r>
+                  <m:rPr>
+                    <m:sty m:val="bi"/>
+                  </m:rPr>
+                  <w:rPr>
+                    <w:rFonts w:ascii="Cambria Math" w:hAnsi="Cambria Math"/>
+                  </w:rPr>
+                  <m:t>n</m:t>
+                </m:r>
+                <m:r>
+                  <m:rPr>
+                    <m:sty m:val="bi"/>
+                  </m:rPr>
+                  <w:rPr>
+                    <w:rFonts w:ascii="Cambria Math" w:hAnsi="Cambria Math"/>
+                    <w:lang w:val="es-CO"/>
+                  </w:rPr>
+                  <m:t xml:space="preserve"> </m:t>
+                </m:r>
+              </m:sup>
+            </m:sSup>
+            <m:r>
+              <m:rPr>
+                <m:sty m:val="bi"/>
+              </m:rPr>
+              <w:rPr>
+                <w:rFonts w:ascii="Cambria Math" w:hAnsi="Cambria Math" w:hint="eastAsia"/>
+                <w:lang w:val="es-MX"/>
+              </w:rPr>
+              <m:t>+</m:t>
+            </m:r>
+            <m:r>
+              <m:rPr>
+                <m:sty m:val="bi"/>
+              </m:rPr>
+              <w:rPr>
+                <w:rFonts w:ascii="Cambria Math" w:hAnsi="Cambria Math"/>
+                <w:lang w:val="es-MX"/>
+              </w:rPr>
+              <m:t xml:space="preserve"> </m:t>
+            </m:r>
+            <m:sSup>
+              <m:sSupPr>
+                <m:ctrlPr>
+                  <w:rPr>
+                    <w:rFonts w:ascii="Cambria Math" w:hAnsi="Cambria Math"/>
+                    <w:b/>
+                    <w:i/>
+                  </w:rPr>
+                </m:ctrlPr>
+              </m:sSupPr>
+              <m:e>
+                <m:r>
+                  <m:rPr>
+                    <m:sty m:val="bi"/>
+                  </m:rPr>
+                  <w:rPr>
+                    <w:rFonts w:ascii="Cambria Math" w:hAnsi="Cambria Math"/>
+                  </w:rPr>
+                  <m:t>b</m:t>
+                </m:r>
+              </m:e>
+              <m:sup>
+                <m:r>
+                  <m:rPr>
+                    <m:sty m:val="bi"/>
+                  </m:rPr>
+                  <w:rPr>
+                    <w:rFonts w:ascii="Cambria Math" w:hAnsi="Cambria Math"/>
+                  </w:rPr>
+                  <m:t>n</m:t>
+                </m:r>
+              </m:sup>
+            </m:sSup>
+          </m:num>
+          <m:den>
+            <m:r>
+              <m:rPr>
+                <m:sty m:val="bi"/>
+              </m:rPr>
+              <w:rPr>
+                <w:rFonts w:ascii="Cambria Math" w:hAnsi="Cambria Math"/>
+              </w:rPr>
+              <m:t>a</m:t>
+            </m:r>
+            <m:r>
+              <m:rPr>
+                <m:sty m:val="bi"/>
+              </m:rPr>
+              <w:rPr>
+                <w:rFonts w:ascii="Cambria Math" w:hAnsi="Cambria Math"/>
+                <w:lang w:val="es-CO"/>
+              </w:rPr>
+              <m:t xml:space="preserve"> </m:t>
+            </m:r>
+            <m:r>
+              <m:rPr>
+                <m:sty m:val="bi"/>
+              </m:rPr>
+              <w:rPr>
+                <w:rFonts w:ascii="Cambria Math" w:hAnsi="Cambria Math" w:hint="eastAsia"/>
+                <w:lang w:val="es-MX"/>
+              </w:rPr>
+              <m:t>+</m:t>
+            </m:r>
+            <m:r>
+              <m:rPr>
+                <m:sty m:val="bi"/>
+              </m:rPr>
+              <w:rPr>
+                <w:rFonts w:ascii="Cambria Math" w:hAnsi="Cambria Math"/>
+                <w:lang w:val="es-MX"/>
+              </w:rPr>
+              <m:t xml:space="preserve"> </m:t>
+            </m:r>
+            <m:r>
+              <m:rPr>
+                <m:sty m:val="bi"/>
+              </m:rPr>
+              <w:rPr>
+                <w:rFonts w:ascii="Cambria Math" w:hAnsi="Cambria Math"/>
+              </w:rPr>
+              <m:t>b</m:t>
+            </m:r>
+          </m:den>
+        </m:f>
+      </m:oMath>
+    </w:p>
+    <w:p>
+      <w:pPr>
+        <w:rPr>
+          <w:rFonts w:ascii="Arial" w:hAnsi="Arial" w:cs="Arial"/>
+          <w:sz w:val="18"/>
+          <w:szCs w:val="18"/>
+          <w:lang w:val="es-ES_tradnl"/>
+        </w:rPr>
+      </w:pPr>
+    </w:p>
+    <w:p>
+      <w:pPr>
+        <w:rPr>
+          <w:rFonts w:ascii="Arial" w:hAnsi="Arial"/>
+          <w:sz w:val="18"/>
+          <w:szCs w:val="18"/>
+          <w:lang w:val="es-ES_tradnl"/>
+        </w:rPr>
+      </w:pPr>
+      <w:r>
+        <w:rPr>
+          <w:rFonts w:ascii="Arial" w:hAnsi="Arial"/>
+          <w:b/>
+          <w:color w:val="FF0000"/>
+          <w:sz w:val="18"/>
+          <w:szCs w:val="18"/>
+          <w:lang w:val="es-ES_tradnl"/>
+        </w:rPr>
+        <w:t>*</w:t>
+      </w:r>
+      <w:r>
+        <w:rPr>
+          <w:rFonts w:ascii="Arial" w:hAnsi="Arial"/>
+          <w:sz w:val="18"/>
+          <w:szCs w:val="18"/>
+          <w:lang w:val="es-ES_tradnl"/>
+        </w:rPr>
+        <w:t xml:space="preserve"> </w:t>
+      </w:r>
+      <w:r>
+        <w:rPr>
+          <w:rFonts w:ascii="Arial" w:hAnsi="Arial"/>
+          <w:sz w:val="18"/>
+          <w:szCs w:val="18"/>
+          <w:highlight w:val="green"/>
+          <w:lang w:val="es-ES_tradnl"/>
+        </w:rPr>
+        <w:t>Descripción del recurso</w:t>
+      </w:r>
+    </w:p>
+    <w:p>
+      <w:pPr>
         <w:rPr>
           <w:rFonts w:ascii="Times New Roman" w:hAnsi="Times New Roman" w:cs="Times New Roman"/>
-          <w:color w:val="000000"/>
-        </w:rPr>
-        <w:t xml:space="preserve"> de la forma </w:t>
+          <w:lang w:val="es-MX"/>
+        </w:rPr>
+      </w:pPr>
+      <w:r>
+        <w:rPr>
+          <w:rFonts w:ascii="Times New Roman" w:hAnsi="Times New Roman" w:cs="Times New Roman"/>
+          <w:lang w:val="es-MX"/>
+        </w:rPr>
+        <w:t xml:space="preserve">Actividad que permite ejercitar el cociente de la forma </w:t>
       </w:r>
       <m:oMath>
         <m:f>
@@ -300,8 +601,29 @@
               </m:rPr>
               <w:rPr>
                 <w:rFonts w:ascii="Cambria Math" w:hAnsi="Cambria Math"/>
+                <w:lang w:val="es-MX"/>
+              </w:rPr>
+              <m:t xml:space="preserve"> </m:t>
+            </m:r>
+            <m:r>
+              <m:rPr>
+                <m:sty m:val="bi"/>
+              </m:rPr>
+              <w:rPr>
+                <w:rFonts w:ascii="Cambria Math" w:hAnsi="Cambria Math" w:hint="eastAsia"/>
+                <w:lang w:val="es-MX"/>
               </w:rPr>
               <m:t>+</m:t>
+            </m:r>
+            <m:r>
+              <m:rPr>
+                <m:sty m:val="bi"/>
+              </m:rPr>
+              <w:rPr>
+                <w:rFonts w:ascii="Cambria Math" w:hAnsi="Cambria Math"/>
+                <w:lang w:val="es-MX"/>
+              </w:rPr>
+              <m:t xml:space="preserve"> </m:t>
             </m:r>
             <m:sSup>
               <m:sSupPr>
@@ -345,7 +667,46 @@
               <w:rPr>
                 <w:rFonts w:ascii="Cambria Math" w:hAnsi="Cambria Math"/>
               </w:rPr>
-              <m:t>a+b</m:t>
+              <m:t>a</m:t>
+            </m:r>
+            <m:r>
+              <m:rPr>
+                <m:sty m:val="bi"/>
+              </m:rPr>
+              <w:rPr>
+                <w:rFonts w:ascii="Cambria Math" w:hAnsi="Cambria Math"/>
+                <w:lang w:val="es-CO"/>
+              </w:rPr>
+              <m:t xml:space="preserve"> </m:t>
+            </m:r>
+            <m:r>
+              <m:rPr>
+                <m:sty m:val="bi"/>
+              </m:rPr>
+              <w:rPr>
+                <w:rFonts w:ascii="Cambria Math" w:hAnsi="Cambria Math" w:hint="eastAsia"/>
+                <w:lang w:val="es-MX"/>
+              </w:rPr>
+              <m:t>+</m:t>
+            </m:r>
+            <m:r>
+              <m:rPr>
+                <m:sty m:val="bi"/>
+              </m:rPr>
+              <w:rPr>
+                <w:rFonts w:ascii="Cambria Math" w:hAnsi="Cambria Math"/>
+                <w:lang w:val="es-MX"/>
+              </w:rPr>
+              <m:t xml:space="preserve"> </m:t>
+            </m:r>
+            <m:r>
+              <m:rPr>
+                <m:sty m:val="bi"/>
+              </m:rPr>
+              <w:rPr>
+                <w:rFonts w:ascii="Cambria Math" w:hAnsi="Cambria Math"/>
+              </w:rPr>
+              <m:t>b</m:t>
             </m:r>
           </m:den>
         </m:f>
@@ -398,84 +759,1768 @@
           <w:highlight w:val="green"/>
           <w:lang w:val="es-ES_tradnl"/>
         </w:rPr>
-        <w:t>Descripción del recurso</w:t>
+        <w:t>Palabras clave del recurso (separadas por comas ",")</w:t>
+      </w:r>
+    </w:p>
+    <w:p>
+      <w:pPr>
+        <w:rPr>
+          <w:rFonts w:ascii="Arial" w:hAnsi="Arial" w:cs="Arial"/>
+          <w:sz w:val="18"/>
+          <w:szCs w:val="18"/>
+          <w:lang w:val="es-ES_tradnl"/>
+        </w:rPr>
+      </w:pPr>
+      <w:r>
+        <w:rPr>
+          <w:rFonts w:ascii="Arial" w:hAnsi="Arial" w:cs="Arial"/>
+          <w:sz w:val="18"/>
+          <w:szCs w:val="18"/>
+          <w:lang w:val="es-ES_tradnl"/>
+        </w:rPr>
+        <w:t>Cociente notable</w:t>
+      </w:r>
+    </w:p>
+    <w:p>
+      <w:pPr>
+        <w:rPr>
+          <w:rFonts w:ascii="Arial" w:hAnsi="Arial" w:cs="Arial"/>
+          <w:sz w:val="18"/>
+          <w:szCs w:val="18"/>
+          <w:lang w:val="es-ES_tradnl"/>
+        </w:rPr>
+      </w:pPr>
+    </w:p>
+    <w:p>
+      <w:pPr>
+        <w:rPr>
+          <w:rFonts w:ascii="Arial" w:hAnsi="Arial"/>
+          <w:sz w:val="18"/>
+          <w:szCs w:val="18"/>
+          <w:lang w:val="es-ES_tradnl"/>
+        </w:rPr>
+      </w:pPr>
+      <w:r>
+        <w:rPr>
+          <w:rFonts w:ascii="Arial" w:hAnsi="Arial"/>
+          <w:b/>
+          <w:color w:val="FF0000"/>
+          <w:sz w:val="18"/>
+          <w:szCs w:val="18"/>
+          <w:lang w:val="es-ES_tradnl"/>
+        </w:rPr>
+        <w:t>*</w:t>
+      </w:r>
+      <w:r>
+        <w:rPr>
+          <w:rFonts w:ascii="Arial" w:hAnsi="Arial"/>
+          <w:color w:val="FF0000"/>
+          <w:sz w:val="18"/>
+          <w:szCs w:val="18"/>
+          <w:lang w:val="es-ES_tradnl"/>
+        </w:rPr>
+        <w:t xml:space="preserve"> </w:t>
+      </w:r>
+      <w:r>
+        <w:rPr>
+          <w:rFonts w:ascii="Arial" w:hAnsi="Arial"/>
+          <w:sz w:val="18"/>
+          <w:szCs w:val="18"/>
+          <w:highlight w:val="green"/>
+          <w:lang w:val="es-ES_tradnl"/>
+        </w:rPr>
+        <w:t>Tiempo estimado (minutos)</w:t>
+      </w:r>
+    </w:p>
+    <w:p>
+      <w:pPr>
+        <w:rPr>
+          <w:rFonts w:ascii="Arial" w:hAnsi="Arial" w:cs="Arial"/>
+          <w:sz w:val="18"/>
+          <w:szCs w:val="18"/>
+          <w:lang w:val="es-ES_tradnl"/>
+        </w:rPr>
+      </w:pPr>
+      <w:r>
+        <w:rPr>
+          <w:rFonts w:ascii="Arial" w:hAnsi="Arial" w:cs="Arial"/>
+          <w:sz w:val="18"/>
+          <w:szCs w:val="18"/>
+          <w:lang w:val="es-ES_tradnl"/>
+        </w:rPr>
+        <w:t>30</w:t>
+      </w:r>
+    </w:p>
+    <w:p>
+      <w:pPr>
+        <w:rPr>
+          <w:rFonts w:ascii="Arial" w:hAnsi="Arial" w:cs="Arial"/>
+          <w:sz w:val="18"/>
+          <w:szCs w:val="18"/>
+          <w:lang w:val="es-ES_tradnl"/>
+        </w:rPr>
+      </w:pPr>
+    </w:p>
+    <w:p>
+      <w:pPr>
+        <w:rPr>
+          <w:rFonts w:ascii="Arial" w:hAnsi="Arial"/>
+          <w:sz w:val="18"/>
+          <w:szCs w:val="18"/>
+          <w:lang w:val="es-ES_tradnl"/>
+        </w:rPr>
+      </w:pPr>
+      <w:r>
+        <w:rPr>
+          <w:rFonts w:ascii="Arial" w:hAnsi="Arial"/>
+          <w:b/>
+          <w:color w:val="FF0000"/>
+          <w:sz w:val="18"/>
+          <w:szCs w:val="18"/>
+          <w:lang w:val="es-ES_tradnl"/>
+        </w:rPr>
+        <w:t>*</w:t>
+      </w:r>
+      <w:r>
+        <w:rPr>
+          <w:rFonts w:ascii="Arial" w:hAnsi="Arial"/>
+          <w:color w:val="FF0000"/>
+          <w:sz w:val="18"/>
+          <w:szCs w:val="18"/>
+          <w:lang w:val="es-ES_tradnl"/>
+        </w:rPr>
+        <w:t xml:space="preserve"> </w:t>
+      </w:r>
+      <w:r>
+        <w:rPr>
+          <w:rFonts w:ascii="Arial" w:hAnsi="Arial"/>
+          <w:sz w:val="18"/>
+          <w:szCs w:val="18"/>
+          <w:highlight w:val="green"/>
+          <w:lang w:val="es-ES_tradnl"/>
+        </w:rPr>
+        <w:t>Acción didáctica (indicar sólo una)</w:t>
+      </w:r>
+    </w:p>
+    <w:tbl>
+      <w:tblPr>
+        <w:tblStyle w:val="Tablaconcuadrcula"/>
+        <w:tblW w:w="8930" w:type="dxa"/>
+        <w:tblInd w:w="250" w:type="dxa"/>
+        <w:tblLook w:val="04A0" w:firstRow="1" w:lastRow="0" w:firstColumn="1" w:lastColumn="0" w:noHBand="0" w:noVBand="1"/>
+      </w:tblPr>
+      <w:tblGrid>
+        <w:gridCol w:w="1248"/>
+        <w:gridCol w:w="404"/>
+        <w:gridCol w:w="1289"/>
+        <w:gridCol w:w="367"/>
+        <w:gridCol w:w="2504"/>
+        <w:gridCol w:w="425"/>
+        <w:gridCol w:w="2268"/>
+        <w:gridCol w:w="425"/>
+      </w:tblGrid>
+      <w:tr>
+        <w:tc>
+          <w:tcPr>
+            <w:tcW w:w="1248" w:type="dxa"/>
+          </w:tcPr>
+          <w:p>
+            <w:pPr>
+              <w:rPr>
+                <w:rFonts w:ascii="Arial" w:hAnsi="Arial"/>
+                <w:sz w:val="16"/>
+                <w:szCs w:val="16"/>
+                <w:lang w:val="es-ES_tradnl"/>
+              </w:rPr>
+            </w:pPr>
+            <w:r>
+              <w:rPr>
+                <w:rFonts w:ascii="Arial" w:hAnsi="Arial"/>
+                <w:sz w:val="16"/>
+                <w:szCs w:val="16"/>
+                <w:lang w:val="es-ES_tradnl"/>
+              </w:rPr>
+              <w:t>Exposición</w:t>
+            </w:r>
+          </w:p>
+        </w:tc>
+        <w:tc>
+          <w:tcPr>
+            <w:tcW w:w="404" w:type="dxa"/>
+          </w:tcPr>
+          <w:p>
+            <w:pPr>
+              <w:rPr>
+                <w:rFonts w:ascii="Arial" w:hAnsi="Arial"/>
+                <w:sz w:val="16"/>
+                <w:szCs w:val="16"/>
+                <w:lang w:val="es-ES_tradnl"/>
+              </w:rPr>
+            </w:pPr>
+          </w:p>
+        </w:tc>
+        <w:tc>
+          <w:tcPr>
+            <w:tcW w:w="1289" w:type="dxa"/>
+          </w:tcPr>
+          <w:p>
+            <w:pPr>
+              <w:rPr>
+                <w:rFonts w:ascii="Arial" w:hAnsi="Arial"/>
+                <w:sz w:val="16"/>
+                <w:szCs w:val="16"/>
+                <w:lang w:val="es-ES_tradnl"/>
+              </w:rPr>
+            </w:pPr>
+            <w:r>
+              <w:rPr>
+                <w:rFonts w:ascii="Arial" w:hAnsi="Arial"/>
+                <w:sz w:val="16"/>
+                <w:szCs w:val="16"/>
+                <w:lang w:val="es-ES_tradnl"/>
+              </w:rPr>
+              <w:t>Ejercitación</w:t>
+            </w:r>
+          </w:p>
+        </w:tc>
+        <w:tc>
+          <w:tcPr>
+            <w:tcW w:w="367" w:type="dxa"/>
+          </w:tcPr>
+          <w:p>
+            <w:pPr>
+              <w:rPr>
+                <w:rFonts w:ascii="Arial" w:hAnsi="Arial"/>
+                <w:sz w:val="16"/>
+                <w:szCs w:val="16"/>
+                <w:lang w:val="es-ES_tradnl"/>
+              </w:rPr>
+            </w:pPr>
+            <w:r>
+              <w:rPr>
+                <w:rFonts w:ascii="Arial" w:hAnsi="Arial"/>
+                <w:sz w:val="16"/>
+                <w:szCs w:val="16"/>
+                <w:lang w:val="es-ES_tradnl"/>
+              </w:rPr>
+              <w:t>X</w:t>
+            </w:r>
+          </w:p>
+        </w:tc>
+        <w:tc>
+          <w:tcPr>
+            <w:tcW w:w="2504" w:type="dxa"/>
+          </w:tcPr>
+          <w:p>
+            <w:pPr>
+              <w:rPr>
+                <w:rFonts w:ascii="Arial" w:hAnsi="Arial"/>
+                <w:sz w:val="16"/>
+                <w:szCs w:val="16"/>
+                <w:lang w:val="es-ES_tradnl"/>
+              </w:rPr>
+            </w:pPr>
+            <w:r>
+              <w:rPr>
+                <w:rFonts w:ascii="Arial" w:hAnsi="Arial"/>
+                <w:sz w:val="16"/>
+                <w:szCs w:val="16"/>
+                <w:lang w:val="es-ES_tradnl"/>
+              </w:rPr>
+              <w:t>Preguntas con respuesta libre</w:t>
+            </w:r>
+          </w:p>
+        </w:tc>
+        <w:tc>
+          <w:tcPr>
+            <w:tcW w:w="425" w:type="dxa"/>
+          </w:tcPr>
+          <w:p>
+            <w:pPr>
+              <w:rPr>
+                <w:rFonts w:ascii="Arial" w:hAnsi="Arial"/>
+                <w:sz w:val="16"/>
+                <w:szCs w:val="16"/>
+                <w:lang w:val="es-ES_tradnl"/>
+              </w:rPr>
+            </w:pPr>
+          </w:p>
+        </w:tc>
+        <w:tc>
+          <w:tcPr>
+            <w:tcW w:w="2268" w:type="dxa"/>
+          </w:tcPr>
+          <w:p>
+            <w:pPr>
+              <w:rPr>
+                <w:rFonts w:ascii="Arial" w:hAnsi="Arial"/>
+                <w:sz w:val="16"/>
+                <w:szCs w:val="16"/>
+                <w:lang w:val="es-ES_tradnl"/>
+              </w:rPr>
+            </w:pPr>
+            <w:r>
+              <w:rPr>
+                <w:rFonts w:ascii="Arial" w:hAnsi="Arial"/>
+                <w:sz w:val="16"/>
+                <w:szCs w:val="16"/>
+                <w:lang w:val="es-ES_tradnl"/>
+              </w:rPr>
+              <w:t>Juegos</w:t>
+            </w:r>
+          </w:p>
+        </w:tc>
+        <w:tc>
+          <w:tcPr>
+            <w:tcW w:w="425" w:type="dxa"/>
+          </w:tcPr>
+          <w:p>
+            <w:pPr>
+              <w:rPr>
+                <w:rFonts w:ascii="Arial" w:hAnsi="Arial"/>
+                <w:sz w:val="16"/>
+                <w:szCs w:val="16"/>
+                <w:lang w:val="es-ES_tradnl"/>
+              </w:rPr>
+            </w:pPr>
+          </w:p>
+        </w:tc>
+      </w:tr>
+      <w:tr>
+        <w:tc>
+          <w:tcPr>
+            <w:tcW w:w="1248" w:type="dxa"/>
+          </w:tcPr>
+          <w:p>
+            <w:pPr>
+              <w:rPr>
+                <w:rFonts w:ascii="Arial" w:hAnsi="Arial"/>
+                <w:sz w:val="16"/>
+                <w:szCs w:val="16"/>
+                <w:lang w:val="es-ES_tradnl"/>
+              </w:rPr>
+            </w:pPr>
+            <w:r>
+              <w:rPr>
+                <w:rFonts w:ascii="Arial" w:hAnsi="Arial"/>
+                <w:sz w:val="16"/>
+                <w:szCs w:val="16"/>
+                <w:lang w:val="es-ES_tradnl"/>
+              </w:rPr>
+              <w:t>Estudio</w:t>
+            </w:r>
+          </w:p>
+        </w:tc>
+        <w:tc>
+          <w:tcPr>
+            <w:tcW w:w="404" w:type="dxa"/>
+          </w:tcPr>
+          <w:p>
+            <w:pPr>
+              <w:rPr>
+                <w:rFonts w:ascii="Arial" w:hAnsi="Arial"/>
+                <w:sz w:val="16"/>
+                <w:szCs w:val="16"/>
+                <w:lang w:val="es-ES_tradnl"/>
+              </w:rPr>
+            </w:pPr>
+          </w:p>
+        </w:tc>
+        <w:tc>
+          <w:tcPr>
+            <w:tcW w:w="1289" w:type="dxa"/>
+          </w:tcPr>
+          <w:p>
+            <w:pPr>
+              <w:rPr>
+                <w:rFonts w:ascii="Arial" w:hAnsi="Arial"/>
+                <w:sz w:val="16"/>
+                <w:szCs w:val="16"/>
+                <w:lang w:val="es-ES_tradnl"/>
+              </w:rPr>
+            </w:pPr>
+            <w:r>
+              <w:rPr>
+                <w:rFonts w:ascii="Arial" w:hAnsi="Arial"/>
+                <w:sz w:val="16"/>
+                <w:szCs w:val="16"/>
+                <w:lang w:val="es-ES_tradnl"/>
+              </w:rPr>
+              <w:t>Proyecto</w:t>
+            </w:r>
+          </w:p>
+        </w:tc>
+        <w:tc>
+          <w:tcPr>
+            <w:tcW w:w="367" w:type="dxa"/>
+          </w:tcPr>
+          <w:p>
+            <w:pPr>
+              <w:rPr>
+                <w:rFonts w:ascii="Arial" w:hAnsi="Arial"/>
+                <w:sz w:val="16"/>
+                <w:szCs w:val="16"/>
+                <w:lang w:val="es-ES_tradnl"/>
+              </w:rPr>
+            </w:pPr>
+          </w:p>
+        </w:tc>
+        <w:tc>
+          <w:tcPr>
+            <w:tcW w:w="2504" w:type="dxa"/>
+          </w:tcPr>
+          <w:p>
+            <w:pPr>
+              <w:rPr>
+                <w:rFonts w:ascii="Arial" w:hAnsi="Arial"/>
+                <w:sz w:val="16"/>
+                <w:szCs w:val="16"/>
+                <w:lang w:val="es-ES_tradnl"/>
+              </w:rPr>
+            </w:pPr>
+            <w:r>
+              <w:rPr>
+                <w:rFonts w:ascii="Arial" w:hAnsi="Arial"/>
+                <w:sz w:val="16"/>
+                <w:szCs w:val="16"/>
+                <w:lang w:val="es-ES_tradnl"/>
+              </w:rPr>
+              <w:t>Evaluación</w:t>
+            </w:r>
+          </w:p>
+        </w:tc>
+        <w:tc>
+          <w:tcPr>
+            <w:tcW w:w="425" w:type="dxa"/>
+          </w:tcPr>
+          <w:p>
+            <w:pPr>
+              <w:rPr>
+                <w:rFonts w:ascii="Arial" w:hAnsi="Arial"/>
+                <w:sz w:val="16"/>
+                <w:szCs w:val="16"/>
+                <w:lang w:val="es-ES_tradnl"/>
+              </w:rPr>
+            </w:pPr>
+          </w:p>
+        </w:tc>
+        <w:tc>
+          <w:tcPr>
+            <w:tcW w:w="2268" w:type="dxa"/>
+          </w:tcPr>
+          <w:p>
+            <w:pPr>
+              <w:rPr>
+                <w:rFonts w:ascii="Arial" w:hAnsi="Arial"/>
+                <w:sz w:val="16"/>
+                <w:szCs w:val="16"/>
+                <w:lang w:val="es-ES_tradnl"/>
+              </w:rPr>
+            </w:pPr>
+            <w:r>
+              <w:rPr>
+                <w:rFonts w:ascii="Arial" w:hAnsi="Arial"/>
+                <w:sz w:val="16"/>
+                <w:szCs w:val="16"/>
+                <w:lang w:val="es-ES_tradnl"/>
+              </w:rPr>
+              <w:t>Generador de actividades</w:t>
+            </w:r>
+          </w:p>
+        </w:tc>
+        <w:tc>
+          <w:tcPr>
+            <w:tcW w:w="425" w:type="dxa"/>
+          </w:tcPr>
+          <w:p>
+            <w:pPr>
+              <w:rPr>
+                <w:rFonts w:ascii="Arial" w:hAnsi="Arial"/>
+                <w:sz w:val="16"/>
+                <w:szCs w:val="16"/>
+                <w:lang w:val="es-ES_tradnl"/>
+              </w:rPr>
+            </w:pPr>
+          </w:p>
+        </w:tc>
+      </w:tr>
+    </w:tbl>
+    <w:p>
+      <w:pPr>
+        <w:rPr>
+          <w:rFonts w:ascii="Arial" w:hAnsi="Arial" w:cs="Arial"/>
+          <w:sz w:val="18"/>
+          <w:szCs w:val="18"/>
+          <w:lang w:val="es-ES_tradnl"/>
+        </w:rPr>
+      </w:pPr>
+    </w:p>
+    <w:p>
+      <w:pPr>
+        <w:rPr>
+          <w:rFonts w:ascii="Arial" w:hAnsi="Arial"/>
+          <w:sz w:val="18"/>
+          <w:szCs w:val="18"/>
+          <w:lang w:val="es-ES_tradnl"/>
+        </w:rPr>
+      </w:pPr>
+      <w:r>
+        <w:rPr>
+          <w:rFonts w:ascii="Arial" w:hAnsi="Arial"/>
+          <w:b/>
+          <w:color w:val="FF0000"/>
+          <w:sz w:val="18"/>
+          <w:szCs w:val="18"/>
+          <w:lang w:val="es-ES_tradnl"/>
+        </w:rPr>
+        <w:t>*</w:t>
+      </w:r>
+      <w:r>
+        <w:rPr>
+          <w:rFonts w:ascii="Arial" w:hAnsi="Arial"/>
+          <w:color w:val="FF0000"/>
+          <w:sz w:val="18"/>
+          <w:szCs w:val="18"/>
+          <w:lang w:val="es-ES_tradnl"/>
+        </w:rPr>
+        <w:t xml:space="preserve"> </w:t>
+      </w:r>
+      <w:r>
+        <w:rPr>
+          <w:rFonts w:ascii="Arial" w:hAnsi="Arial"/>
+          <w:sz w:val="18"/>
+          <w:szCs w:val="18"/>
+          <w:highlight w:val="green"/>
+          <w:lang w:val="es-ES_tradnl"/>
+        </w:rPr>
+        <w:t>Competencia (indicar sólo una)</w:t>
+      </w:r>
+    </w:p>
+    <w:tbl>
+      <w:tblPr>
+        <w:tblStyle w:val="Tablaconcuadrcula"/>
+        <w:tblW w:w="9497" w:type="dxa"/>
+        <w:tblInd w:w="250" w:type="dxa"/>
+        <w:tblLook w:val="04A0" w:firstRow="1" w:lastRow="0" w:firstColumn="1" w:lastColumn="0" w:noHBand="0" w:noVBand="1"/>
+      </w:tblPr>
+      <w:tblGrid>
+        <w:gridCol w:w="4536"/>
+        <w:gridCol w:w="425"/>
+        <w:gridCol w:w="4111"/>
+        <w:gridCol w:w="425"/>
+      </w:tblGrid>
+      <w:tr>
+        <w:tc>
+          <w:tcPr>
+            <w:tcW w:w="4536" w:type="dxa"/>
+          </w:tcPr>
+          <w:p>
+            <w:pPr>
+              <w:rPr>
+                <w:rFonts w:ascii="Arial" w:hAnsi="Arial"/>
+                <w:sz w:val="16"/>
+                <w:szCs w:val="16"/>
+                <w:lang w:val="es-ES_tradnl"/>
+              </w:rPr>
+            </w:pPr>
+            <w:r>
+              <w:rPr>
+                <w:rFonts w:ascii="Arial" w:hAnsi="Arial"/>
+                <w:sz w:val="16"/>
+                <w:szCs w:val="16"/>
+                <w:lang w:val="es-ES_tradnl"/>
+              </w:rPr>
+              <w:t>…</w:t>
+            </w:r>
+            <w:r>
+              <w:rPr>
+                <w:rFonts w:ascii="Arial" w:hAnsi="Arial"/>
+                <w:sz w:val="16"/>
+                <w:szCs w:val="16"/>
+                <w:lang w:val="es-ES_tradnl"/>
+              </w:rPr>
+              <w:t xml:space="preserve"> en comunicación lingüística</w:t>
+            </w:r>
+          </w:p>
+        </w:tc>
+        <w:tc>
+          <w:tcPr>
+            <w:tcW w:w="425" w:type="dxa"/>
+          </w:tcPr>
+          <w:p>
+            <w:pPr>
+              <w:rPr>
+                <w:rFonts w:ascii="Arial" w:hAnsi="Arial"/>
+                <w:sz w:val="16"/>
+                <w:szCs w:val="16"/>
+                <w:lang w:val="es-ES_tradnl"/>
+              </w:rPr>
+            </w:pPr>
+          </w:p>
+        </w:tc>
+        <w:tc>
+          <w:tcPr>
+            <w:tcW w:w="4111" w:type="dxa"/>
+          </w:tcPr>
+          <w:p>
+            <w:pPr>
+              <w:rPr>
+                <w:rFonts w:ascii="Arial" w:hAnsi="Arial"/>
+                <w:sz w:val="16"/>
+                <w:szCs w:val="16"/>
+                <w:lang w:val="es-ES_tradnl"/>
+              </w:rPr>
+            </w:pPr>
+            <w:r>
+              <w:rPr>
+                <w:rFonts w:ascii="Arial" w:hAnsi="Arial"/>
+                <w:sz w:val="16"/>
+                <w:szCs w:val="16"/>
+                <w:lang w:val="es-ES_tradnl"/>
+              </w:rPr>
+              <w:t>…</w:t>
+            </w:r>
+            <w:r>
+              <w:rPr>
+                <w:rFonts w:ascii="Arial" w:hAnsi="Arial"/>
+                <w:sz w:val="16"/>
+                <w:szCs w:val="16"/>
+                <w:lang w:val="es-ES_tradnl"/>
+              </w:rPr>
+              <w:t xml:space="preserve"> matemática</w:t>
+            </w:r>
+          </w:p>
+        </w:tc>
+        <w:tc>
+          <w:tcPr>
+            <w:tcW w:w="425" w:type="dxa"/>
+          </w:tcPr>
+          <w:p>
+            <w:pPr>
+              <w:rPr>
+                <w:rFonts w:ascii="Arial" w:hAnsi="Arial"/>
+                <w:sz w:val="16"/>
+                <w:szCs w:val="16"/>
+                <w:lang w:val="es-ES_tradnl"/>
+              </w:rPr>
+            </w:pPr>
+            <w:r>
+              <w:rPr>
+                <w:rFonts w:ascii="Arial" w:hAnsi="Arial"/>
+                <w:sz w:val="16"/>
+                <w:szCs w:val="16"/>
+                <w:lang w:val="es-ES_tradnl"/>
+              </w:rPr>
+              <w:t>X</w:t>
+            </w:r>
+          </w:p>
+        </w:tc>
+      </w:tr>
+      <w:tr>
+        <w:tc>
+          <w:tcPr>
+            <w:tcW w:w="4536" w:type="dxa"/>
+          </w:tcPr>
+          <w:p>
+            <w:pPr>
+              <w:rPr>
+                <w:rFonts w:ascii="Arial" w:hAnsi="Arial"/>
+                <w:sz w:val="16"/>
+                <w:szCs w:val="16"/>
+                <w:lang w:val="es-ES_tradnl"/>
+              </w:rPr>
+            </w:pPr>
+            <w:r>
+              <w:rPr>
+                <w:rFonts w:ascii="Arial" w:hAnsi="Arial"/>
+                <w:sz w:val="16"/>
+                <w:szCs w:val="16"/>
+                <w:lang w:val="es-ES_tradnl"/>
+              </w:rPr>
+              <w:t>…</w:t>
+            </w:r>
+            <w:r>
+              <w:rPr>
+                <w:rFonts w:ascii="Arial" w:hAnsi="Arial"/>
+                <w:sz w:val="16"/>
+                <w:szCs w:val="16"/>
+                <w:lang w:val="es-ES_tradnl"/>
+              </w:rPr>
+              <w:t xml:space="preserve"> en el conocimiento y la interacción con el mundo físico</w:t>
+            </w:r>
+          </w:p>
+        </w:tc>
+        <w:tc>
+          <w:tcPr>
+            <w:tcW w:w="425" w:type="dxa"/>
+          </w:tcPr>
+          <w:p>
+            <w:pPr>
+              <w:rPr>
+                <w:rFonts w:ascii="Arial" w:hAnsi="Arial"/>
+                <w:sz w:val="16"/>
+                <w:szCs w:val="16"/>
+                <w:lang w:val="es-ES_tradnl"/>
+              </w:rPr>
+            </w:pPr>
+          </w:p>
+        </w:tc>
+        <w:tc>
+          <w:tcPr>
+            <w:tcW w:w="4111" w:type="dxa"/>
+          </w:tcPr>
+          <w:p>
+            <w:pPr>
+              <w:rPr>
+                <w:rFonts w:ascii="Arial" w:hAnsi="Arial"/>
+                <w:sz w:val="16"/>
+                <w:szCs w:val="16"/>
+                <w:lang w:val="es-ES_tradnl"/>
+              </w:rPr>
+            </w:pPr>
+            <w:r>
+              <w:rPr>
+                <w:rFonts w:ascii="Arial" w:hAnsi="Arial"/>
+                <w:sz w:val="16"/>
+                <w:szCs w:val="16"/>
+                <w:lang w:val="es-ES_tradnl"/>
+              </w:rPr>
+              <w:t>Tratamiento de la información y competencia digital</w:t>
+            </w:r>
+          </w:p>
+        </w:tc>
+        <w:tc>
+          <w:tcPr>
+            <w:tcW w:w="425" w:type="dxa"/>
+          </w:tcPr>
+          <w:p>
+            <w:pPr>
+              <w:rPr>
+                <w:rFonts w:ascii="Arial" w:hAnsi="Arial"/>
+                <w:sz w:val="16"/>
+                <w:szCs w:val="16"/>
+                <w:lang w:val="es-ES_tradnl"/>
+              </w:rPr>
+            </w:pPr>
+          </w:p>
+        </w:tc>
+      </w:tr>
+      <w:tr>
+        <w:tc>
+          <w:tcPr>
+            <w:tcW w:w="4536" w:type="dxa"/>
+          </w:tcPr>
+          <w:p>
+            <w:pPr>
+              <w:rPr>
+                <w:rFonts w:ascii="Arial" w:hAnsi="Arial"/>
+                <w:sz w:val="16"/>
+                <w:szCs w:val="16"/>
+                <w:lang w:val="es-ES_tradnl"/>
+              </w:rPr>
+            </w:pPr>
+            <w:r>
+              <w:rPr>
+                <w:rFonts w:ascii="Arial" w:hAnsi="Arial"/>
+                <w:sz w:val="16"/>
+                <w:szCs w:val="16"/>
+                <w:lang w:val="es-ES_tradnl"/>
+              </w:rPr>
+              <w:t>…</w:t>
+            </w:r>
+            <w:r>
+              <w:rPr>
+                <w:rFonts w:ascii="Arial" w:hAnsi="Arial"/>
+                <w:sz w:val="16"/>
+                <w:szCs w:val="16"/>
+                <w:lang w:val="es-ES_tradnl"/>
+              </w:rPr>
+              <w:t xml:space="preserve"> social y ciudadana</w:t>
+            </w:r>
+          </w:p>
+        </w:tc>
+        <w:tc>
+          <w:tcPr>
+            <w:tcW w:w="425" w:type="dxa"/>
+          </w:tcPr>
+          <w:p>
+            <w:pPr>
+              <w:rPr>
+                <w:rFonts w:ascii="Arial" w:hAnsi="Arial"/>
+                <w:sz w:val="16"/>
+                <w:szCs w:val="16"/>
+                <w:lang w:val="es-ES_tradnl"/>
+              </w:rPr>
+            </w:pPr>
+          </w:p>
+        </w:tc>
+        <w:tc>
+          <w:tcPr>
+            <w:tcW w:w="4111" w:type="dxa"/>
+          </w:tcPr>
+          <w:p>
+            <w:pPr>
+              <w:rPr>
+                <w:rFonts w:ascii="Arial" w:hAnsi="Arial"/>
+                <w:sz w:val="16"/>
+                <w:szCs w:val="16"/>
+                <w:lang w:val="es-ES_tradnl"/>
+              </w:rPr>
+            </w:pPr>
+            <w:r>
+              <w:rPr>
+                <w:rFonts w:ascii="Arial" w:hAnsi="Arial"/>
+                <w:sz w:val="16"/>
+                <w:szCs w:val="16"/>
+                <w:lang w:val="es-ES_tradnl"/>
+              </w:rPr>
+              <w:t>…</w:t>
+            </w:r>
+            <w:r>
+              <w:rPr>
+                <w:rFonts w:ascii="Arial" w:hAnsi="Arial"/>
+                <w:sz w:val="16"/>
+                <w:szCs w:val="16"/>
+                <w:lang w:val="es-ES_tradnl"/>
+              </w:rPr>
+              <w:t xml:space="preserve"> cultural y artística</w:t>
+            </w:r>
+          </w:p>
+        </w:tc>
+        <w:tc>
+          <w:tcPr>
+            <w:tcW w:w="425" w:type="dxa"/>
+          </w:tcPr>
+          <w:p>
+            <w:pPr>
+              <w:rPr>
+                <w:rFonts w:ascii="Arial" w:hAnsi="Arial"/>
+                <w:sz w:val="16"/>
+                <w:szCs w:val="16"/>
+                <w:lang w:val="es-ES_tradnl"/>
+              </w:rPr>
+            </w:pPr>
+          </w:p>
+        </w:tc>
+      </w:tr>
+      <w:tr>
+        <w:tc>
+          <w:tcPr>
+            <w:tcW w:w="4536" w:type="dxa"/>
+          </w:tcPr>
+          <w:p>
+            <w:pPr>
+              <w:rPr>
+                <w:rFonts w:ascii="Arial" w:hAnsi="Arial"/>
+                <w:sz w:val="16"/>
+                <w:szCs w:val="16"/>
+                <w:lang w:val="es-ES_tradnl"/>
+              </w:rPr>
+            </w:pPr>
+            <w:r>
+              <w:rPr>
+                <w:rFonts w:ascii="Arial" w:hAnsi="Arial"/>
+                <w:sz w:val="16"/>
+                <w:szCs w:val="16"/>
+                <w:lang w:val="es-ES_tradnl"/>
+              </w:rPr>
+              <w:t>…</w:t>
+            </w:r>
+            <w:r>
+              <w:rPr>
+                <w:rFonts w:ascii="Arial" w:hAnsi="Arial"/>
+                <w:sz w:val="16"/>
+                <w:szCs w:val="16"/>
+                <w:lang w:val="es-ES_tradnl"/>
+              </w:rPr>
+              <w:t xml:space="preserve"> para aprender a aprender</w:t>
+            </w:r>
+          </w:p>
+        </w:tc>
+        <w:tc>
+          <w:tcPr>
+            <w:tcW w:w="425" w:type="dxa"/>
+          </w:tcPr>
+          <w:p>
+            <w:pPr>
+              <w:rPr>
+                <w:rFonts w:ascii="Arial" w:hAnsi="Arial"/>
+                <w:sz w:val="16"/>
+                <w:szCs w:val="16"/>
+                <w:lang w:val="es-ES_tradnl"/>
+              </w:rPr>
+            </w:pPr>
+          </w:p>
+        </w:tc>
+        <w:tc>
+          <w:tcPr>
+            <w:tcW w:w="4111" w:type="dxa"/>
+          </w:tcPr>
+          <w:p>
+            <w:pPr>
+              <w:rPr>
+                <w:rFonts w:ascii="Arial" w:hAnsi="Arial"/>
+                <w:sz w:val="16"/>
+                <w:szCs w:val="16"/>
+                <w:lang w:val="es-ES_tradnl"/>
+              </w:rPr>
+            </w:pPr>
+            <w:r>
+              <w:rPr>
+                <w:rFonts w:ascii="Arial" w:hAnsi="Arial"/>
+                <w:sz w:val="16"/>
+                <w:szCs w:val="16"/>
+                <w:lang w:val="es-ES_tradnl"/>
+              </w:rPr>
+              <w:t>Autonomía e iniciativa personal</w:t>
+            </w:r>
+          </w:p>
+        </w:tc>
+        <w:tc>
+          <w:tcPr>
+            <w:tcW w:w="425" w:type="dxa"/>
+          </w:tcPr>
+          <w:p>
+            <w:pPr>
+              <w:rPr>
+                <w:rFonts w:ascii="Arial" w:hAnsi="Arial"/>
+                <w:sz w:val="16"/>
+                <w:szCs w:val="16"/>
+                <w:lang w:val="es-ES_tradnl"/>
+              </w:rPr>
+            </w:pPr>
+          </w:p>
+        </w:tc>
+      </w:tr>
+    </w:tbl>
+    <w:p>
+      <w:pPr>
+        <w:rPr>
+          <w:rFonts w:ascii="Arial" w:hAnsi="Arial" w:cs="Arial"/>
+          <w:sz w:val="18"/>
+          <w:szCs w:val="18"/>
+          <w:lang w:val="es-ES_tradnl"/>
+        </w:rPr>
+      </w:pPr>
+    </w:p>
+    <w:p>
+      <w:pPr>
+        <w:rPr>
+          <w:rFonts w:ascii="Arial" w:hAnsi="Arial"/>
+          <w:sz w:val="18"/>
+          <w:szCs w:val="18"/>
+          <w:lang w:val="es-ES_tradnl"/>
+        </w:rPr>
+      </w:pPr>
+      <w:r>
+        <w:rPr>
+          <w:rFonts w:ascii="Arial" w:hAnsi="Arial"/>
+          <w:b/>
+          <w:color w:val="FF0000"/>
+          <w:sz w:val="18"/>
+          <w:szCs w:val="18"/>
+          <w:lang w:val="es-ES_tradnl"/>
+        </w:rPr>
+        <w:t>*</w:t>
+      </w:r>
+      <w:r>
+        <w:rPr>
+          <w:rFonts w:ascii="Arial" w:hAnsi="Arial"/>
+          <w:color w:val="FF0000"/>
+          <w:sz w:val="18"/>
+          <w:szCs w:val="18"/>
+          <w:lang w:val="es-ES_tradnl"/>
+        </w:rPr>
+        <w:t xml:space="preserve"> </w:t>
+      </w:r>
+      <w:r>
+        <w:rPr>
+          <w:rFonts w:ascii="Arial" w:hAnsi="Arial"/>
+          <w:sz w:val="18"/>
+          <w:szCs w:val="18"/>
+          <w:highlight w:val="green"/>
+          <w:lang w:val="es-ES_tradnl"/>
+        </w:rPr>
+        <w:t>Tipo de Media</w:t>
+      </w:r>
+      <w:r>
+        <w:rPr>
+          <w:rFonts w:ascii="Arial" w:hAnsi="Arial"/>
+          <w:sz w:val="18"/>
+          <w:szCs w:val="18"/>
+          <w:highlight w:val="green"/>
+          <w:lang w:val="es-ES_tradnl"/>
+        </w:rPr>
+        <w:t xml:space="preserve"> (indicar sólo una)</w:t>
+      </w:r>
+    </w:p>
+    <w:tbl>
+      <w:tblPr>
+        <w:tblStyle w:val="Tablaconcuadrcula"/>
+        <w:tblW w:w="8363" w:type="dxa"/>
+        <w:tblInd w:w="250" w:type="dxa"/>
+        <w:tblLook w:val="04A0" w:firstRow="1" w:lastRow="0" w:firstColumn="1" w:lastColumn="0" w:noHBand="0" w:noVBand="1"/>
+      </w:tblPr>
+      <w:tblGrid>
+        <w:gridCol w:w="2126"/>
+        <w:gridCol w:w="404"/>
+        <w:gridCol w:w="1156"/>
+        <w:gridCol w:w="425"/>
+        <w:gridCol w:w="1843"/>
+        <w:gridCol w:w="425"/>
+        <w:gridCol w:w="1559"/>
+        <w:gridCol w:w="425"/>
+      </w:tblGrid>
+      <w:tr>
+        <w:tc>
+          <w:tcPr>
+            <w:tcW w:w="2126" w:type="dxa"/>
+          </w:tcPr>
+          <w:p>
+            <w:pPr>
+              <w:rPr>
+                <w:rFonts w:ascii="Arial" w:hAnsi="Arial"/>
+                <w:sz w:val="16"/>
+                <w:szCs w:val="16"/>
+                <w:lang w:val="es-ES_tradnl"/>
+              </w:rPr>
+            </w:pPr>
+            <w:r>
+              <w:rPr>
+                <w:rFonts w:ascii="Arial" w:hAnsi="Arial"/>
+                <w:sz w:val="16"/>
+                <w:szCs w:val="16"/>
+                <w:lang w:val="es-ES_tradnl"/>
+              </w:rPr>
+              <w:t>Secuencia de imágenes</w:t>
+            </w:r>
+          </w:p>
+        </w:tc>
+        <w:tc>
+          <w:tcPr>
+            <w:tcW w:w="404" w:type="dxa"/>
+          </w:tcPr>
+          <w:p>
+            <w:pPr>
+              <w:rPr>
+                <w:rFonts w:ascii="Arial" w:hAnsi="Arial"/>
+                <w:sz w:val="16"/>
+                <w:szCs w:val="16"/>
+                <w:lang w:val="es-ES_tradnl"/>
+              </w:rPr>
+            </w:pPr>
+          </w:p>
+        </w:tc>
+        <w:tc>
+          <w:tcPr>
+            <w:tcW w:w="1156" w:type="dxa"/>
+          </w:tcPr>
+          <w:p>
+            <w:pPr>
+              <w:rPr>
+                <w:rFonts w:ascii="Arial" w:hAnsi="Arial"/>
+                <w:sz w:val="16"/>
+                <w:szCs w:val="16"/>
+                <w:lang w:val="es-ES_tradnl"/>
+              </w:rPr>
+            </w:pPr>
+            <w:r>
+              <w:rPr>
+                <w:rFonts w:ascii="Arial" w:hAnsi="Arial"/>
+                <w:sz w:val="16"/>
+                <w:szCs w:val="16"/>
+                <w:lang w:val="es-ES_tradnl"/>
+              </w:rPr>
+              <w:t>Video</w:t>
+            </w:r>
+          </w:p>
+        </w:tc>
+        <w:tc>
+          <w:tcPr>
+            <w:tcW w:w="425" w:type="dxa"/>
+          </w:tcPr>
+          <w:p>
+            <w:pPr>
+              <w:rPr>
+                <w:rFonts w:ascii="Arial" w:hAnsi="Arial"/>
+                <w:sz w:val="16"/>
+                <w:szCs w:val="16"/>
+                <w:lang w:val="es-ES_tradnl"/>
+              </w:rPr>
+            </w:pPr>
+          </w:p>
+        </w:tc>
+        <w:tc>
+          <w:tcPr>
+            <w:tcW w:w="1843" w:type="dxa"/>
+          </w:tcPr>
+          <w:p>
+            <w:pPr>
+              <w:rPr>
+                <w:rFonts w:ascii="Arial" w:hAnsi="Arial"/>
+                <w:sz w:val="16"/>
+                <w:szCs w:val="16"/>
+                <w:lang w:val="es-ES_tradnl"/>
+              </w:rPr>
+            </w:pPr>
+            <w:r>
+              <w:rPr>
+                <w:rFonts w:ascii="Arial" w:hAnsi="Arial"/>
+                <w:sz w:val="16"/>
+                <w:szCs w:val="16"/>
+                <w:lang w:val="es-ES_tradnl"/>
+              </w:rPr>
+              <w:t>Animación</w:t>
+            </w:r>
+          </w:p>
+        </w:tc>
+        <w:tc>
+          <w:tcPr>
+            <w:tcW w:w="425" w:type="dxa"/>
+          </w:tcPr>
+          <w:p>
+            <w:pPr>
+              <w:rPr>
+                <w:rFonts w:ascii="Arial" w:hAnsi="Arial"/>
+                <w:sz w:val="16"/>
+                <w:szCs w:val="16"/>
+                <w:lang w:val="es-ES_tradnl"/>
+              </w:rPr>
+            </w:pPr>
+          </w:p>
+        </w:tc>
+        <w:tc>
+          <w:tcPr>
+            <w:tcW w:w="1559" w:type="dxa"/>
+          </w:tcPr>
+          <w:p>
+            <w:pPr>
+              <w:rPr>
+                <w:rFonts w:ascii="Arial" w:hAnsi="Arial"/>
+                <w:sz w:val="16"/>
+                <w:szCs w:val="16"/>
+                <w:lang w:val="es-ES_tradnl"/>
+              </w:rPr>
+            </w:pPr>
+            <w:r>
+              <w:rPr>
+                <w:rFonts w:ascii="Arial" w:hAnsi="Arial"/>
+                <w:sz w:val="16"/>
+                <w:szCs w:val="16"/>
+                <w:lang w:val="es-ES_tradnl"/>
+              </w:rPr>
+              <w:t>Interactivo</w:t>
+            </w:r>
+          </w:p>
+        </w:tc>
+        <w:tc>
+          <w:tcPr>
+            <w:tcW w:w="425" w:type="dxa"/>
+          </w:tcPr>
+          <w:p>
+            <w:pPr>
+              <w:rPr>
+                <w:rFonts w:ascii="Arial" w:hAnsi="Arial"/>
+                <w:sz w:val="16"/>
+                <w:szCs w:val="16"/>
+                <w:lang w:val="es-ES_tradnl"/>
+              </w:rPr>
+            </w:pPr>
+          </w:p>
+        </w:tc>
+      </w:tr>
+      <w:tr>
+        <w:tc>
+          <w:tcPr>
+            <w:tcW w:w="2126" w:type="dxa"/>
+          </w:tcPr>
+          <w:p>
+            <w:pPr>
+              <w:rPr>
+                <w:rFonts w:ascii="Arial" w:hAnsi="Arial"/>
+                <w:sz w:val="16"/>
+                <w:szCs w:val="16"/>
+                <w:lang w:val="es-ES_tradnl"/>
+              </w:rPr>
+            </w:pPr>
+            <w:r>
+              <w:rPr>
+                <w:rFonts w:ascii="Arial" w:hAnsi="Arial"/>
+                <w:sz w:val="16"/>
+                <w:szCs w:val="16"/>
+                <w:lang w:val="es-ES_tradnl"/>
+              </w:rPr>
+              <w:t>Actividad</w:t>
+            </w:r>
+          </w:p>
+        </w:tc>
+        <w:tc>
+          <w:tcPr>
+            <w:tcW w:w="404" w:type="dxa"/>
+          </w:tcPr>
+          <w:p>
+            <w:pPr>
+              <w:rPr>
+                <w:rFonts w:ascii="Arial" w:hAnsi="Arial"/>
+                <w:sz w:val="16"/>
+                <w:szCs w:val="16"/>
+                <w:lang w:val="es-ES_tradnl"/>
+              </w:rPr>
+            </w:pPr>
+            <w:r>
+              <w:rPr>
+                <w:rFonts w:ascii="Arial" w:hAnsi="Arial"/>
+                <w:sz w:val="16"/>
+                <w:szCs w:val="16"/>
+                <w:lang w:val="es-ES_tradnl"/>
+              </w:rPr>
+              <w:t>X</w:t>
+            </w:r>
+          </w:p>
+        </w:tc>
+        <w:tc>
+          <w:tcPr>
+            <w:tcW w:w="1156" w:type="dxa"/>
+          </w:tcPr>
+          <w:p>
+            <w:pPr>
+              <w:rPr>
+                <w:rFonts w:ascii="Arial" w:hAnsi="Arial"/>
+                <w:sz w:val="16"/>
+                <w:szCs w:val="16"/>
+                <w:lang w:val="es-ES_tradnl"/>
+              </w:rPr>
+            </w:pPr>
+            <w:r>
+              <w:rPr>
+                <w:rFonts w:ascii="Arial" w:hAnsi="Arial"/>
+                <w:sz w:val="16"/>
+                <w:szCs w:val="16"/>
+                <w:lang w:val="es-ES_tradnl"/>
+              </w:rPr>
+              <w:t>Web</w:t>
+            </w:r>
+          </w:p>
+        </w:tc>
+        <w:tc>
+          <w:tcPr>
+            <w:tcW w:w="425" w:type="dxa"/>
+          </w:tcPr>
+          <w:p>
+            <w:pPr>
+              <w:rPr>
+                <w:rFonts w:ascii="Arial" w:hAnsi="Arial"/>
+                <w:sz w:val="16"/>
+                <w:szCs w:val="16"/>
+                <w:lang w:val="es-ES_tradnl"/>
+              </w:rPr>
+            </w:pPr>
+          </w:p>
+        </w:tc>
+        <w:tc>
+          <w:tcPr>
+            <w:tcW w:w="1843" w:type="dxa"/>
+          </w:tcPr>
+          <w:p>
+            <w:pPr>
+              <w:rPr>
+                <w:rFonts w:ascii="Arial" w:hAnsi="Arial"/>
+                <w:sz w:val="16"/>
+                <w:szCs w:val="16"/>
+                <w:lang w:val="es-ES_tradnl"/>
+              </w:rPr>
+            </w:pPr>
+            <w:r>
+              <w:rPr>
+                <w:rFonts w:ascii="Arial" w:hAnsi="Arial"/>
+                <w:sz w:val="16"/>
+                <w:szCs w:val="16"/>
+                <w:lang w:val="es-ES_tradnl"/>
+              </w:rPr>
+              <w:t>Mapa conceptual</w:t>
+            </w:r>
+          </w:p>
+        </w:tc>
+        <w:tc>
+          <w:tcPr>
+            <w:tcW w:w="425" w:type="dxa"/>
+          </w:tcPr>
+          <w:p>
+            <w:pPr>
+              <w:rPr>
+                <w:rFonts w:ascii="Arial" w:hAnsi="Arial"/>
+                <w:sz w:val="16"/>
+                <w:szCs w:val="16"/>
+                <w:lang w:val="es-ES_tradnl"/>
+              </w:rPr>
+            </w:pPr>
+          </w:p>
+        </w:tc>
+        <w:tc>
+          <w:tcPr>
+            <w:tcW w:w="1559" w:type="dxa"/>
+            <w:tcBorders>
+              <w:bottom w:val="single" w:sz="4" w:space="0" w:color="auto"/>
+            </w:tcBorders>
+          </w:tcPr>
+          <w:p>
+            <w:pPr>
+              <w:rPr>
+                <w:rFonts w:ascii="Arial" w:hAnsi="Arial"/>
+                <w:sz w:val="16"/>
+                <w:szCs w:val="16"/>
+                <w:lang w:val="es-ES_tradnl"/>
+              </w:rPr>
+            </w:pPr>
+            <w:r>
+              <w:rPr>
+                <w:rFonts w:ascii="Arial" w:hAnsi="Arial"/>
+                <w:sz w:val="16"/>
+                <w:szCs w:val="16"/>
+                <w:lang w:val="es-ES_tradnl"/>
+              </w:rPr>
+              <w:t>Audio</w:t>
+            </w:r>
+          </w:p>
+        </w:tc>
+        <w:tc>
+          <w:tcPr>
+            <w:tcW w:w="425" w:type="dxa"/>
+            <w:tcBorders>
+              <w:bottom w:val="single" w:sz="4" w:space="0" w:color="auto"/>
+            </w:tcBorders>
+          </w:tcPr>
+          <w:p>
+            <w:pPr>
+              <w:rPr>
+                <w:rFonts w:ascii="Arial" w:hAnsi="Arial"/>
+                <w:sz w:val="16"/>
+                <w:szCs w:val="16"/>
+                <w:lang w:val="es-ES_tradnl"/>
+              </w:rPr>
+            </w:pPr>
+          </w:p>
+        </w:tc>
+      </w:tr>
+      <w:tr>
+        <w:tc>
+          <w:tcPr>
+            <w:tcW w:w="2126" w:type="dxa"/>
+          </w:tcPr>
+          <w:p>
+            <w:pPr>
+              <w:rPr>
+                <w:rFonts w:ascii="Arial" w:hAnsi="Arial"/>
+                <w:sz w:val="16"/>
+                <w:szCs w:val="16"/>
+                <w:lang w:val="es-ES_tradnl"/>
+              </w:rPr>
+            </w:pPr>
+            <w:r>
+              <w:rPr>
+                <w:rFonts w:ascii="Arial" w:hAnsi="Arial"/>
+                <w:sz w:val="16"/>
+                <w:szCs w:val="16"/>
+                <w:lang w:val="es-ES_tradnl"/>
+              </w:rPr>
+              <w:t>Texto</w:t>
+            </w:r>
+          </w:p>
+        </w:tc>
+        <w:tc>
+          <w:tcPr>
+            <w:tcW w:w="404" w:type="dxa"/>
+          </w:tcPr>
+          <w:p>
+            <w:pPr>
+              <w:rPr>
+                <w:rFonts w:ascii="Arial" w:hAnsi="Arial"/>
+                <w:sz w:val="16"/>
+                <w:szCs w:val="16"/>
+                <w:lang w:val="es-ES_tradnl"/>
+              </w:rPr>
+            </w:pPr>
+          </w:p>
+        </w:tc>
+        <w:tc>
+          <w:tcPr>
+            <w:tcW w:w="1156" w:type="dxa"/>
+          </w:tcPr>
+          <w:p>
+            <w:pPr>
+              <w:rPr>
+                <w:rFonts w:ascii="Arial" w:hAnsi="Arial"/>
+                <w:sz w:val="16"/>
+                <w:szCs w:val="16"/>
+                <w:lang w:val="es-ES_tradnl"/>
+              </w:rPr>
+            </w:pPr>
+            <w:r>
+              <w:rPr>
+                <w:rFonts w:ascii="Arial" w:hAnsi="Arial"/>
+                <w:sz w:val="16"/>
+                <w:szCs w:val="16"/>
+                <w:lang w:val="es-ES_tradnl"/>
+              </w:rPr>
+              <w:t>Imagen</w:t>
+            </w:r>
+          </w:p>
+        </w:tc>
+        <w:tc>
+          <w:tcPr>
+            <w:tcW w:w="425" w:type="dxa"/>
+          </w:tcPr>
+          <w:p>
+            <w:pPr>
+              <w:rPr>
+                <w:rFonts w:ascii="Arial" w:hAnsi="Arial"/>
+                <w:sz w:val="16"/>
+                <w:szCs w:val="16"/>
+                <w:lang w:val="es-ES_tradnl"/>
+              </w:rPr>
+            </w:pPr>
+          </w:p>
+        </w:tc>
+        <w:tc>
+          <w:tcPr>
+            <w:tcW w:w="1843" w:type="dxa"/>
+          </w:tcPr>
+          <w:p>
+            <w:pPr>
+              <w:rPr>
+                <w:rFonts w:ascii="Arial" w:hAnsi="Arial"/>
+                <w:sz w:val="16"/>
+                <w:szCs w:val="16"/>
+                <w:lang w:val="es-ES_tradnl"/>
+              </w:rPr>
+            </w:pPr>
+            <w:r>
+              <w:rPr>
+                <w:rFonts w:ascii="Arial" w:hAnsi="Arial"/>
+                <w:sz w:val="16"/>
+                <w:szCs w:val="16"/>
+                <w:lang w:val="es-ES_tradnl"/>
+              </w:rPr>
+              <w:t>Documento</w:t>
+            </w:r>
+          </w:p>
+        </w:tc>
+        <w:tc>
+          <w:tcPr>
+            <w:tcW w:w="425" w:type="dxa"/>
+          </w:tcPr>
+          <w:p>
+            <w:pPr>
+              <w:rPr>
+                <w:rFonts w:ascii="Arial" w:hAnsi="Arial"/>
+                <w:sz w:val="16"/>
+                <w:szCs w:val="16"/>
+                <w:lang w:val="es-ES_tradnl"/>
+              </w:rPr>
+            </w:pPr>
+          </w:p>
+        </w:tc>
+        <w:tc>
+          <w:tcPr>
+            <w:tcW w:w="1559" w:type="dxa"/>
+            <w:tcBorders>
+              <w:bottom w:val="nil"/>
+              <w:right w:val="nil"/>
+            </w:tcBorders>
+          </w:tcPr>
+          <w:p>
+            <w:pPr>
+              <w:rPr>
+                <w:rFonts w:ascii="Arial" w:hAnsi="Arial"/>
+                <w:sz w:val="16"/>
+                <w:szCs w:val="16"/>
+                <w:lang w:val="es-ES_tradnl"/>
+              </w:rPr>
+            </w:pPr>
+          </w:p>
+        </w:tc>
+        <w:tc>
+          <w:tcPr>
+            <w:tcW w:w="425" w:type="dxa"/>
+            <w:tcBorders>
+              <w:left w:val="nil"/>
+              <w:bottom w:val="nil"/>
+              <w:right w:val="nil"/>
+            </w:tcBorders>
+          </w:tcPr>
+          <w:p>
+            <w:pPr>
+              <w:rPr>
+                <w:rFonts w:ascii="Arial" w:hAnsi="Arial"/>
+                <w:sz w:val="16"/>
+                <w:szCs w:val="16"/>
+                <w:lang w:val="es-ES_tradnl"/>
+              </w:rPr>
+            </w:pPr>
+          </w:p>
+        </w:tc>
+      </w:tr>
+    </w:tbl>
+    <w:p>
+      <w:pPr>
+        <w:rPr>
+          <w:rFonts w:ascii="Arial" w:hAnsi="Arial" w:cs="Arial"/>
+          <w:sz w:val="18"/>
+          <w:szCs w:val="18"/>
+          <w:lang w:val="es-ES_tradnl"/>
+        </w:rPr>
+      </w:pPr>
+    </w:p>
+    <w:p>
+      <w:pPr>
+        <w:rPr>
+          <w:rFonts w:ascii="Arial" w:hAnsi="Arial"/>
+          <w:sz w:val="18"/>
+          <w:szCs w:val="18"/>
+          <w:lang w:val="es-ES_tradnl"/>
+        </w:rPr>
+      </w:pPr>
+      <w:r>
+        <w:rPr>
+          <w:rFonts w:ascii="Arial" w:hAnsi="Arial"/>
+          <w:b/>
+          <w:color w:val="FF0000"/>
+          <w:sz w:val="18"/>
+          <w:szCs w:val="18"/>
+          <w:lang w:val="es-ES_tradnl"/>
+        </w:rPr>
+        <w:t>*</w:t>
+      </w:r>
+      <w:r>
+        <w:rPr>
+          <w:rFonts w:ascii="Arial" w:hAnsi="Arial"/>
+          <w:color w:val="FF0000"/>
+          <w:sz w:val="18"/>
+          <w:szCs w:val="18"/>
+          <w:lang w:val="es-ES_tradnl"/>
+        </w:rPr>
+        <w:t xml:space="preserve"> </w:t>
+      </w:r>
+      <w:r>
+        <w:rPr>
+          <w:rFonts w:ascii="Arial" w:hAnsi="Arial"/>
+          <w:sz w:val="18"/>
+          <w:szCs w:val="18"/>
+          <w:highlight w:val="green"/>
+          <w:lang w:val="es-ES_tradnl"/>
+        </w:rPr>
+        <w:t>Nivel del ejercicio, 1-Fácil, 2-Medio ó 3-Difícil</w:t>
+      </w:r>
+    </w:p>
+    <w:p>
+      <w:pPr>
+        <w:rPr>
+          <w:rFonts w:ascii="Arial" w:hAnsi="Arial" w:cs="Arial"/>
+          <w:sz w:val="18"/>
+          <w:szCs w:val="18"/>
+          <w:lang w:val="es-ES_tradnl"/>
+        </w:rPr>
+      </w:pPr>
+      <w:r>
+        <w:rPr>
+          <w:rFonts w:ascii="Arial" w:hAnsi="Arial" w:cs="Arial"/>
+          <w:sz w:val="18"/>
+          <w:szCs w:val="18"/>
+          <w:lang w:val="es-ES_tradnl"/>
+        </w:rPr>
+        <w:t>2</w:t>
+      </w:r>
+    </w:p>
+    <w:p>
+      <w:pPr>
+        <w:rPr>
+          <w:rFonts w:ascii="Arial" w:hAnsi="Arial" w:cs="Arial"/>
+          <w:sz w:val="18"/>
+          <w:szCs w:val="18"/>
+          <w:lang w:val="es-ES_tradnl"/>
+        </w:rPr>
+      </w:pPr>
+    </w:p>
+    <w:p>
+      <w:pPr>
+        <w:rPr>
+          <w:rFonts w:ascii="Arial" w:hAnsi="Arial"/>
+          <w:b/>
+          <w:sz w:val="18"/>
+          <w:szCs w:val="18"/>
+          <w:lang w:val="es-ES_tradnl"/>
+        </w:rPr>
+      </w:pPr>
+      <w:r>
+        <w:rPr>
+          <w:rFonts w:ascii="Arial" w:hAnsi="Arial"/>
+          <w:b/>
+          <w:sz w:val="18"/>
+          <w:szCs w:val="18"/>
+          <w:lang w:val="es-ES_tradnl"/>
+        </w:rPr>
+        <w:t>D</w:t>
+      </w:r>
+      <w:r>
+        <w:rPr>
+          <w:rFonts w:ascii="Arial" w:hAnsi="Arial"/>
+          <w:b/>
+          <w:sz w:val="18"/>
+          <w:szCs w:val="18"/>
+          <w:lang w:val="es-ES_tradnl"/>
+        </w:rPr>
+        <w:t>atos</w:t>
+      </w:r>
+      <w:r>
+        <w:rPr>
+          <w:rFonts w:ascii="Arial" w:hAnsi="Arial"/>
+          <w:b/>
+          <w:sz w:val="18"/>
+          <w:szCs w:val="18"/>
+          <w:lang w:val="es-ES_tradnl"/>
+        </w:rPr>
+        <w:t xml:space="preserve"> </w:t>
+      </w:r>
+      <w:r>
+        <w:rPr>
+          <w:rFonts w:ascii="Arial" w:hAnsi="Arial"/>
+          <w:b/>
+          <w:sz w:val="18"/>
+          <w:szCs w:val="18"/>
+          <w:lang w:val="es-ES_tradnl"/>
+        </w:rPr>
+        <w:t>del</w:t>
+      </w:r>
+      <w:r>
+        <w:rPr>
+          <w:rFonts w:ascii="Arial" w:hAnsi="Arial"/>
+          <w:b/>
+          <w:sz w:val="18"/>
+          <w:szCs w:val="18"/>
+          <w:lang w:val="es-ES_tradnl"/>
+        </w:rPr>
+        <w:t xml:space="preserve"> </w:t>
+      </w:r>
+      <w:r>
+        <w:rPr>
+          <w:rFonts w:ascii="Arial" w:hAnsi="Arial"/>
+          <w:b/>
+          <w:sz w:val="18"/>
+          <w:szCs w:val="18"/>
+          <w:lang w:val="es-ES_tradnl"/>
+        </w:rPr>
+        <w:t>ejercicio</w:t>
+      </w:r>
+    </w:p>
+    <w:p>
+      <w:pPr>
+        <w:rPr>
+          <w:rFonts w:ascii="Arial" w:hAnsi="Arial"/>
+          <w:sz w:val="18"/>
+          <w:szCs w:val="18"/>
+          <w:lang w:val="es-ES_tradnl"/>
+        </w:rPr>
+      </w:pPr>
+    </w:p>
+    <w:p>
+      <w:pPr>
+        <w:jc w:val="both"/>
+        <w:rPr>
+          <w:rFonts w:ascii="Arial" w:hAnsi="Arial"/>
+          <w:color w:val="0000FF"/>
+          <w:sz w:val="16"/>
+          <w:szCs w:val="16"/>
+          <w:lang w:val="es-ES_tradnl"/>
+        </w:rPr>
+      </w:pPr>
+      <w:r>
+        <w:rPr>
+          <w:rFonts w:ascii="Arial" w:hAnsi="Arial"/>
+          <w:color w:val="0000FF"/>
+          <w:sz w:val="16"/>
+          <w:szCs w:val="16"/>
+          <w:lang w:val="es-ES_tradnl"/>
+        </w:rPr>
+        <w:t xml:space="preserve">COPIA EL TÍTULO DEL RECURSO PARA EL TÍTULO DEL EJERCICIO AL MENOS QUE SEA DIFERENTE. RECUERDA EL TÍTULO NO DEBE REBASAR LOS 86 CARACTERES. </w:t>
+      </w:r>
+    </w:p>
+    <w:p>
+      <w:pPr>
+        <w:rPr>
+          <w:rFonts w:ascii="Arial" w:hAnsi="Arial"/>
+          <w:sz w:val="18"/>
+          <w:szCs w:val="18"/>
+          <w:lang w:val="es-ES_tradnl"/>
+        </w:rPr>
+      </w:pPr>
+      <w:r>
+        <w:rPr>
+          <w:rFonts w:ascii="Arial" w:hAnsi="Arial"/>
+          <w:b/>
+          <w:color w:val="FF0000"/>
+          <w:sz w:val="18"/>
+          <w:szCs w:val="18"/>
+          <w:lang w:val="es-ES_tradnl"/>
+        </w:rPr>
+        <w:t>*</w:t>
+      </w:r>
+      <w:r>
+        <w:rPr>
+          <w:rFonts w:ascii="Arial" w:hAnsi="Arial"/>
+          <w:color w:val="FF0000"/>
+          <w:sz w:val="18"/>
+          <w:szCs w:val="18"/>
+          <w:lang w:val="es-ES_tradnl"/>
+        </w:rPr>
+        <w:t xml:space="preserve"> </w:t>
+      </w:r>
+      <w:r>
+        <w:rPr>
+          <w:rFonts w:ascii="Arial" w:hAnsi="Arial"/>
+          <w:sz w:val="18"/>
+          <w:szCs w:val="18"/>
+          <w:highlight w:val="green"/>
+          <w:lang w:val="es-ES_tradnl"/>
+        </w:rPr>
+        <w:t>Título del ejercicio (</w:t>
+      </w:r>
+      <w:r>
+        <w:rPr>
+          <w:rFonts w:ascii="Arial" w:hAnsi="Arial"/>
+          <w:b/>
+          <w:sz w:val="18"/>
+          <w:szCs w:val="18"/>
+          <w:highlight w:val="green"/>
+          <w:lang w:val="es-ES_tradnl"/>
+        </w:rPr>
+        <w:t>86</w:t>
+      </w:r>
+      <w:r>
+        <w:rPr>
+          <w:rFonts w:ascii="Arial" w:hAnsi="Arial"/>
+          <w:sz w:val="18"/>
+          <w:szCs w:val="18"/>
+          <w:highlight w:val="green"/>
+          <w:lang w:val="es-ES_tradnl"/>
+        </w:rPr>
+        <w:t xml:space="preserve"> caracteres máx.)</w:t>
       </w:r>
     </w:p>
     <w:p>
       <w:pPr>
         <w:rPr>
           <w:rFonts w:ascii="Times New Roman" w:hAnsi="Times New Roman" w:cs="Times New Roman"/>
-        </w:rPr>
-      </w:pPr>
-      <w:proofErr w:type="spellStart"/>
+          <w:b/>
+          <w:lang w:val="es-MX"/>
+        </w:rPr>
+      </w:pPr>
       <w:r>
         <w:rPr>
           <w:rFonts w:ascii="Times New Roman" w:hAnsi="Times New Roman" w:cs="Times New Roman"/>
-        </w:rPr>
-        <w:t>Actividad</w:t>
-      </w:r>
-      <w:proofErr w:type="spellEnd"/>
-      <w:r>
-        <w:rPr>
-          <w:rFonts w:ascii="Times New Roman" w:hAnsi="Times New Roman" w:cs="Times New Roman"/>
-        </w:rPr>
-        <w:t xml:space="preserve"> </w:t>
-      </w:r>
-      <w:proofErr w:type="spellStart"/>
-      <w:r>
-        <w:rPr>
-          <w:rFonts w:ascii="Times New Roman" w:hAnsi="Times New Roman" w:cs="Times New Roman"/>
-        </w:rPr>
-        <w:t>que</w:t>
-      </w:r>
-      <w:proofErr w:type="spellEnd"/>
-      <w:r>
-        <w:rPr>
-          <w:rFonts w:ascii="Times New Roman" w:hAnsi="Times New Roman" w:cs="Times New Roman"/>
-        </w:rPr>
-        <w:t xml:space="preserve"> </w:t>
-      </w:r>
-      <w:proofErr w:type="spellStart"/>
-      <w:r>
-        <w:rPr>
-          <w:rFonts w:ascii="Times New Roman" w:hAnsi="Times New Roman" w:cs="Times New Roman"/>
-        </w:rPr>
-        <w:t>permite</w:t>
-      </w:r>
-      <w:proofErr w:type="spellEnd"/>
-      <w:r>
-        <w:rPr>
-          <w:rFonts w:ascii="Times New Roman" w:hAnsi="Times New Roman" w:cs="Times New Roman"/>
-        </w:rPr>
-        <w:t xml:space="preserve"> </w:t>
-      </w:r>
-      <w:proofErr w:type="spellStart"/>
-      <w:r>
-        <w:rPr>
-          <w:rFonts w:ascii="Times New Roman" w:hAnsi="Times New Roman" w:cs="Times New Roman"/>
-        </w:rPr>
-        <w:t>ejercitar</w:t>
-      </w:r>
-      <w:proofErr w:type="spellEnd"/>
-      <w:r>
-        <w:rPr>
-          <w:rFonts w:ascii="Times New Roman" w:hAnsi="Times New Roman" w:cs="Times New Roman"/>
-        </w:rPr>
-        <w:t xml:space="preserve"> el </w:t>
-      </w:r>
-      <w:proofErr w:type="spellStart"/>
-      <w:r>
-        <w:rPr>
-          <w:rFonts w:ascii="Times New Roman" w:hAnsi="Times New Roman" w:cs="Times New Roman"/>
-        </w:rPr>
-        <w:t>cociente</w:t>
-      </w:r>
-      <w:proofErr w:type="spellEnd"/>
-      <w:r>
-        <w:rPr>
-          <w:rFonts w:ascii="Times New Roman" w:hAnsi="Times New Roman" w:cs="Times New Roman"/>
-        </w:rPr>
-        <w:t xml:space="preserve"> de la forma </w:t>
+          <w:color w:val="000000"/>
+          <w:lang w:val="es-MX"/>
+        </w:rPr>
+        <w:t xml:space="preserve">Cociente de la forma </w:t>
       </w:r>
       <m:oMath>
         <m:f>
@@ -528,8 +2573,29 @@
               </m:rPr>
               <w:rPr>
                 <w:rFonts w:ascii="Cambria Math" w:hAnsi="Cambria Math"/>
+                <w:lang w:val="es-MX"/>
+              </w:rPr>
+              <m:t xml:space="preserve"> </m:t>
+            </m:r>
+            <m:r>
+              <m:rPr>
+                <m:sty m:val="bi"/>
+              </m:rPr>
+              <w:rPr>
+                <w:rFonts w:ascii="Cambria Math" w:hAnsi="Cambria Math" w:hint="eastAsia"/>
+                <w:lang w:val="es-MX"/>
               </w:rPr>
               <m:t>+</m:t>
+            </m:r>
+            <m:r>
+              <m:rPr>
+                <m:sty m:val="bi"/>
+              </m:rPr>
+              <w:rPr>
+                <w:rFonts w:ascii="Cambria Math" w:hAnsi="Cambria Math"/>
+                <w:lang w:val="es-MX"/>
+              </w:rPr>
+              <m:t xml:space="preserve"> </m:t>
             </m:r>
             <m:sSup>
               <m:sSupPr>
@@ -573,1882 +2639,52 @@
               <w:rPr>
                 <w:rFonts w:ascii="Cambria Math" w:hAnsi="Cambria Math"/>
               </w:rPr>
-              <m:t>a+b</m:t>
+              <m:t>a</m:t>
+            </m:r>
+            <w:bookmarkStart w:id="0" w:name="_GoBack"/>
+            <m:r>
+              <m:rPr>
+                <m:sty m:val="bi"/>
+              </m:rPr>
+              <w:rPr>
+                <w:rFonts w:ascii="Cambria Math" w:hAnsi="Cambria Math"/>
+                <w:lang w:val="es-CO"/>
+              </w:rPr>
+              <m:t xml:space="preserve"> </m:t>
+            </m:r>
+            <w:bookmarkEnd w:id="0"/>
+            <m:r>
+              <m:rPr>
+                <m:sty m:val="bi"/>
+              </m:rPr>
+              <w:rPr>
+                <w:rFonts w:ascii="Cambria Math" w:hAnsi="Cambria Math" w:hint="eastAsia"/>
+                <w:lang w:val="es-MX"/>
+              </w:rPr>
+              <m:t>+</m:t>
+            </m:r>
+            <m:r>
+              <m:rPr>
+                <m:sty m:val="bi"/>
+              </m:rPr>
+              <w:rPr>
+                <w:rFonts w:ascii="Cambria Math" w:hAnsi="Cambria Math"/>
+                <w:lang w:val="es-MX"/>
+              </w:rPr>
+              <m:t xml:space="preserve"> </m:t>
+            </m:r>
+            <m:r>
+              <m:rPr>
+                <m:sty m:val="bi"/>
+              </m:rPr>
+              <w:rPr>
+                <w:rFonts w:ascii="Cambria Math" w:hAnsi="Cambria Math"/>
+              </w:rPr>
+              <m:t>b</m:t>
             </m:r>
           </m:den>
         </m:f>
       </m:oMath>
-    </w:p>
-    <w:p>
-      <w:pPr>
-        <w:rPr>
-          <w:rFonts w:ascii="Arial" w:hAnsi="Arial" w:cs="Arial"/>
-          <w:sz w:val="18"/>
-          <w:szCs w:val="18"/>
-          <w:lang w:val="es-ES_tradnl"/>
-        </w:rPr>
-      </w:pPr>
-    </w:p>
-    <w:p>
-      <w:pPr>
-        <w:rPr>
-          <w:rFonts w:ascii="Arial" w:hAnsi="Arial"/>
-          <w:sz w:val="18"/>
-          <w:szCs w:val="18"/>
-          <w:lang w:val="es-ES_tradnl"/>
-        </w:rPr>
-      </w:pPr>
-      <w:r>
-        <w:rPr>
-          <w:rFonts w:ascii="Arial" w:hAnsi="Arial"/>
-          <w:b/>
-          <w:color w:val="FF0000"/>
-          <w:sz w:val="18"/>
-          <w:szCs w:val="18"/>
-          <w:lang w:val="es-ES_tradnl"/>
-        </w:rPr>
-        <w:t>*</w:t>
-      </w:r>
-      <w:r>
-        <w:rPr>
-          <w:rFonts w:ascii="Arial" w:hAnsi="Arial"/>
-          <w:sz w:val="18"/>
-          <w:szCs w:val="18"/>
-          <w:lang w:val="es-ES_tradnl"/>
-        </w:rPr>
-        <w:t xml:space="preserve"> </w:t>
-      </w:r>
-      <w:r>
-        <w:rPr>
-          <w:rFonts w:ascii="Arial" w:hAnsi="Arial"/>
-          <w:sz w:val="18"/>
-          <w:szCs w:val="18"/>
-          <w:highlight w:val="green"/>
-          <w:lang w:val="es-ES_tradnl"/>
-        </w:rPr>
-        <w:t>Palabras clave del recurso (separadas por comas ",")</w:t>
-      </w:r>
-    </w:p>
-    <w:p>
-      <w:pPr>
-        <w:rPr>
-          <w:rFonts w:ascii="Arial" w:hAnsi="Arial" w:cs="Arial"/>
-          <w:sz w:val="18"/>
-          <w:szCs w:val="18"/>
-          <w:lang w:val="es-ES_tradnl"/>
-        </w:rPr>
-      </w:pPr>
-      <w:r>
-        <w:rPr>
-          <w:rFonts w:ascii="Arial" w:hAnsi="Arial" w:cs="Arial"/>
-          <w:sz w:val="18"/>
-          <w:szCs w:val="18"/>
-          <w:lang w:val="es-ES_tradnl"/>
-        </w:rPr>
-        <w:t>Cociente notable</w:t>
-      </w:r>
-    </w:p>
-    <w:p>
-      <w:pPr>
-        <w:rPr>
-          <w:rFonts w:ascii="Arial" w:hAnsi="Arial" w:cs="Arial"/>
-          <w:sz w:val="18"/>
-          <w:szCs w:val="18"/>
-          <w:lang w:val="es-ES_tradnl"/>
-        </w:rPr>
-      </w:pPr>
-    </w:p>
-    <w:p>
-      <w:pPr>
-        <w:rPr>
-          <w:rFonts w:ascii="Arial" w:hAnsi="Arial"/>
-          <w:sz w:val="18"/>
-          <w:szCs w:val="18"/>
-          <w:lang w:val="es-ES_tradnl"/>
-        </w:rPr>
-      </w:pPr>
-      <w:r>
-        <w:rPr>
-          <w:rFonts w:ascii="Arial" w:hAnsi="Arial"/>
-          <w:b/>
-          <w:color w:val="FF0000"/>
-          <w:sz w:val="18"/>
-          <w:szCs w:val="18"/>
-          <w:lang w:val="es-ES_tradnl"/>
-        </w:rPr>
-        <w:t>*</w:t>
-      </w:r>
-      <w:r>
-        <w:rPr>
-          <w:rFonts w:ascii="Arial" w:hAnsi="Arial"/>
-          <w:color w:val="FF0000"/>
-          <w:sz w:val="18"/>
-          <w:szCs w:val="18"/>
-          <w:lang w:val="es-ES_tradnl"/>
-        </w:rPr>
-        <w:t xml:space="preserve"> </w:t>
-      </w:r>
-      <w:r>
-        <w:rPr>
-          <w:rFonts w:ascii="Arial" w:hAnsi="Arial"/>
-          <w:sz w:val="18"/>
-          <w:szCs w:val="18"/>
-          <w:highlight w:val="green"/>
-          <w:lang w:val="es-ES_tradnl"/>
-        </w:rPr>
-        <w:t>Tiempo estimado (minutos)</w:t>
-      </w:r>
-    </w:p>
-    <w:p>
-      <w:pPr>
-        <w:rPr>
-          <w:rFonts w:ascii="Arial" w:hAnsi="Arial" w:cs="Arial"/>
-          <w:sz w:val="18"/>
-          <w:szCs w:val="18"/>
-          <w:lang w:val="es-ES_tradnl"/>
-        </w:rPr>
-      </w:pPr>
-      <w:r>
-        <w:rPr>
-          <w:rFonts w:ascii="Arial" w:hAnsi="Arial" w:cs="Arial"/>
-          <w:sz w:val="18"/>
-          <w:szCs w:val="18"/>
-          <w:lang w:val="es-ES_tradnl"/>
-        </w:rPr>
-        <w:t>30</w:t>
-      </w:r>
-    </w:p>
-    <w:p>
-      <w:pPr>
-        <w:rPr>
-          <w:rFonts w:ascii="Arial" w:hAnsi="Arial" w:cs="Arial"/>
-          <w:sz w:val="18"/>
-          <w:szCs w:val="18"/>
-          <w:lang w:val="es-ES_tradnl"/>
-        </w:rPr>
-      </w:pPr>
-    </w:p>
-    <w:p>
-      <w:pPr>
-        <w:rPr>
-          <w:rFonts w:ascii="Arial" w:hAnsi="Arial"/>
-          <w:sz w:val="18"/>
-          <w:szCs w:val="18"/>
-          <w:lang w:val="es-ES_tradnl"/>
-        </w:rPr>
-      </w:pPr>
-      <w:r>
-        <w:rPr>
-          <w:rFonts w:ascii="Arial" w:hAnsi="Arial"/>
-          <w:b/>
-          <w:color w:val="FF0000"/>
-          <w:sz w:val="18"/>
-          <w:szCs w:val="18"/>
-          <w:lang w:val="es-ES_tradnl"/>
-        </w:rPr>
-        <w:t>*</w:t>
-      </w:r>
-      <w:r>
-        <w:rPr>
-          <w:rFonts w:ascii="Arial" w:hAnsi="Arial"/>
-          <w:color w:val="FF0000"/>
-          <w:sz w:val="18"/>
-          <w:szCs w:val="18"/>
-          <w:lang w:val="es-ES_tradnl"/>
-        </w:rPr>
-        <w:t xml:space="preserve"> </w:t>
-      </w:r>
-      <w:r>
-        <w:rPr>
-          <w:rFonts w:ascii="Arial" w:hAnsi="Arial"/>
-          <w:sz w:val="18"/>
-          <w:szCs w:val="18"/>
-          <w:highlight w:val="green"/>
-          <w:lang w:val="es-ES_tradnl"/>
-        </w:rPr>
-        <w:t>Acción didáctica (indicar sólo una)</w:t>
-      </w:r>
-    </w:p>
-    <w:tbl>
-      <w:tblPr>
-        <w:tblStyle w:val="Tablaconcuadrcula"/>
-        <w:tblW w:w="8930" w:type="dxa"/>
-        <w:tblInd w:w="250" w:type="dxa"/>
-        <w:tblLook w:val="04A0" w:firstRow="1" w:lastRow="0" w:firstColumn="1" w:lastColumn="0" w:noHBand="0" w:noVBand="1"/>
-      </w:tblPr>
-      <w:tblGrid>
-        <w:gridCol w:w="1248"/>
-        <w:gridCol w:w="404"/>
-        <w:gridCol w:w="1289"/>
-        <w:gridCol w:w="367"/>
-        <w:gridCol w:w="2504"/>
-        <w:gridCol w:w="425"/>
-        <w:gridCol w:w="2268"/>
-        <w:gridCol w:w="425"/>
-      </w:tblGrid>
-      <w:tr>
-        <w:tc>
-          <w:tcPr>
-            <w:tcW w:w="1248" w:type="dxa"/>
-          </w:tcPr>
-          <w:p>
-            <w:pPr>
-              <w:rPr>
-                <w:rFonts w:ascii="Arial" w:hAnsi="Arial"/>
-                <w:sz w:val="16"/>
-                <w:szCs w:val="16"/>
-                <w:lang w:val="es-ES_tradnl"/>
-              </w:rPr>
-            </w:pPr>
-            <w:r>
-              <w:rPr>
-                <w:rFonts w:ascii="Arial" w:hAnsi="Arial"/>
-                <w:sz w:val="16"/>
-                <w:szCs w:val="16"/>
-                <w:lang w:val="es-ES_tradnl"/>
-              </w:rPr>
-              <w:t>Exposición</w:t>
-            </w:r>
-          </w:p>
-        </w:tc>
-        <w:tc>
-          <w:tcPr>
-            <w:tcW w:w="404" w:type="dxa"/>
-          </w:tcPr>
-          <w:p>
-            <w:pPr>
-              <w:rPr>
-                <w:rFonts w:ascii="Arial" w:hAnsi="Arial"/>
-                <w:sz w:val="16"/>
-                <w:szCs w:val="16"/>
-                <w:lang w:val="es-ES_tradnl"/>
-              </w:rPr>
-            </w:pPr>
-          </w:p>
-        </w:tc>
-        <w:tc>
-          <w:tcPr>
-            <w:tcW w:w="1289" w:type="dxa"/>
-          </w:tcPr>
-          <w:p>
-            <w:pPr>
-              <w:rPr>
-                <w:rFonts w:ascii="Arial" w:hAnsi="Arial"/>
-                <w:sz w:val="16"/>
-                <w:szCs w:val="16"/>
-                <w:lang w:val="es-ES_tradnl"/>
-              </w:rPr>
-            </w:pPr>
-            <w:r>
-              <w:rPr>
-                <w:rFonts w:ascii="Arial" w:hAnsi="Arial"/>
-                <w:sz w:val="16"/>
-                <w:szCs w:val="16"/>
-                <w:lang w:val="es-ES_tradnl"/>
-              </w:rPr>
-              <w:t>Ejercitación</w:t>
-            </w:r>
-          </w:p>
-        </w:tc>
-        <w:tc>
-          <w:tcPr>
-            <w:tcW w:w="367" w:type="dxa"/>
-          </w:tcPr>
-          <w:p>
-            <w:pPr>
-              <w:rPr>
-                <w:rFonts w:ascii="Arial" w:hAnsi="Arial"/>
-                <w:sz w:val="16"/>
-                <w:szCs w:val="16"/>
-                <w:lang w:val="es-ES_tradnl"/>
-              </w:rPr>
-            </w:pPr>
-            <w:r>
-              <w:rPr>
-                <w:rFonts w:ascii="Arial" w:hAnsi="Arial"/>
-                <w:sz w:val="16"/>
-                <w:szCs w:val="16"/>
-                <w:lang w:val="es-ES_tradnl"/>
-              </w:rPr>
-              <w:t>X</w:t>
-            </w:r>
-          </w:p>
-        </w:tc>
-        <w:tc>
-          <w:tcPr>
-            <w:tcW w:w="2504" w:type="dxa"/>
-          </w:tcPr>
-          <w:p>
-            <w:pPr>
-              <w:rPr>
-                <w:rFonts w:ascii="Arial" w:hAnsi="Arial"/>
-                <w:sz w:val="16"/>
-                <w:szCs w:val="16"/>
-                <w:lang w:val="es-ES_tradnl"/>
-              </w:rPr>
-            </w:pPr>
-            <w:r>
-              <w:rPr>
-                <w:rFonts w:ascii="Arial" w:hAnsi="Arial"/>
-                <w:sz w:val="16"/>
-                <w:szCs w:val="16"/>
-                <w:lang w:val="es-ES_tradnl"/>
-              </w:rPr>
-              <w:t>Preguntas con respuesta libre</w:t>
-            </w:r>
-          </w:p>
-        </w:tc>
-        <w:tc>
-          <w:tcPr>
-            <w:tcW w:w="425" w:type="dxa"/>
-          </w:tcPr>
-          <w:p>
-            <w:pPr>
-              <w:rPr>
-                <w:rFonts w:ascii="Arial" w:hAnsi="Arial"/>
-                <w:sz w:val="16"/>
-                <w:szCs w:val="16"/>
-                <w:lang w:val="es-ES_tradnl"/>
-              </w:rPr>
-            </w:pPr>
-          </w:p>
-        </w:tc>
-        <w:tc>
-          <w:tcPr>
-            <w:tcW w:w="2268" w:type="dxa"/>
-          </w:tcPr>
-          <w:p>
-            <w:pPr>
-              <w:rPr>
-                <w:rFonts w:ascii="Arial" w:hAnsi="Arial"/>
-                <w:sz w:val="16"/>
-                <w:szCs w:val="16"/>
-                <w:lang w:val="es-ES_tradnl"/>
-              </w:rPr>
-            </w:pPr>
-            <w:r>
-              <w:rPr>
-                <w:rFonts w:ascii="Arial" w:hAnsi="Arial"/>
-                <w:sz w:val="16"/>
-                <w:szCs w:val="16"/>
-                <w:lang w:val="es-ES_tradnl"/>
-              </w:rPr>
-              <w:t>Juegos</w:t>
-            </w:r>
-          </w:p>
-        </w:tc>
-        <w:tc>
-          <w:tcPr>
-            <w:tcW w:w="425" w:type="dxa"/>
-          </w:tcPr>
-          <w:p>
-            <w:pPr>
-              <w:rPr>
-                <w:rFonts w:ascii="Arial" w:hAnsi="Arial"/>
-                <w:sz w:val="16"/>
-                <w:szCs w:val="16"/>
-                <w:lang w:val="es-ES_tradnl"/>
-              </w:rPr>
-            </w:pPr>
-          </w:p>
-        </w:tc>
-      </w:tr>
-      <w:tr>
-        <w:tc>
-          <w:tcPr>
-            <w:tcW w:w="1248" w:type="dxa"/>
-          </w:tcPr>
-          <w:p>
-            <w:pPr>
-              <w:rPr>
-                <w:rFonts w:ascii="Arial" w:hAnsi="Arial"/>
-                <w:sz w:val="16"/>
-                <w:szCs w:val="16"/>
-                <w:lang w:val="es-ES_tradnl"/>
-              </w:rPr>
-            </w:pPr>
-            <w:r>
-              <w:rPr>
-                <w:rFonts w:ascii="Arial" w:hAnsi="Arial"/>
-                <w:sz w:val="16"/>
-                <w:szCs w:val="16"/>
-                <w:lang w:val="es-ES_tradnl"/>
-              </w:rPr>
-              <w:t>Estudio</w:t>
-            </w:r>
-          </w:p>
-        </w:tc>
-        <w:tc>
-          <w:tcPr>
-            <w:tcW w:w="404" w:type="dxa"/>
-          </w:tcPr>
-          <w:p>
-            <w:pPr>
-              <w:rPr>
-                <w:rFonts w:ascii="Arial" w:hAnsi="Arial"/>
-                <w:sz w:val="16"/>
-                <w:szCs w:val="16"/>
-                <w:lang w:val="es-ES_tradnl"/>
-              </w:rPr>
-            </w:pPr>
-          </w:p>
-        </w:tc>
-        <w:tc>
-          <w:tcPr>
-            <w:tcW w:w="1289" w:type="dxa"/>
-          </w:tcPr>
-          <w:p>
-            <w:pPr>
-              <w:rPr>
-                <w:rFonts w:ascii="Arial" w:hAnsi="Arial"/>
-                <w:sz w:val="16"/>
-                <w:szCs w:val="16"/>
-                <w:lang w:val="es-ES_tradnl"/>
-              </w:rPr>
-            </w:pPr>
-            <w:r>
-              <w:rPr>
-                <w:rFonts w:ascii="Arial" w:hAnsi="Arial"/>
-                <w:sz w:val="16"/>
-                <w:szCs w:val="16"/>
-                <w:lang w:val="es-ES_tradnl"/>
-              </w:rPr>
-              <w:t>Proyecto</w:t>
-            </w:r>
-          </w:p>
-        </w:tc>
-        <w:tc>
-          <w:tcPr>
-            <w:tcW w:w="367" w:type="dxa"/>
-          </w:tcPr>
-          <w:p>
-            <w:pPr>
-              <w:rPr>
-                <w:rFonts w:ascii="Arial" w:hAnsi="Arial"/>
-                <w:sz w:val="16"/>
-                <w:szCs w:val="16"/>
-                <w:lang w:val="es-ES_tradnl"/>
-              </w:rPr>
-            </w:pPr>
-          </w:p>
-        </w:tc>
-        <w:tc>
-          <w:tcPr>
-            <w:tcW w:w="2504" w:type="dxa"/>
-          </w:tcPr>
-          <w:p>
-            <w:pPr>
-              <w:rPr>
-                <w:rFonts w:ascii="Arial" w:hAnsi="Arial"/>
-                <w:sz w:val="16"/>
-                <w:szCs w:val="16"/>
-                <w:lang w:val="es-ES_tradnl"/>
-              </w:rPr>
-            </w:pPr>
-            <w:r>
-              <w:rPr>
-                <w:rFonts w:ascii="Arial" w:hAnsi="Arial"/>
-                <w:sz w:val="16"/>
-                <w:szCs w:val="16"/>
-                <w:lang w:val="es-ES_tradnl"/>
-              </w:rPr>
-              <w:t>Evaluación</w:t>
-            </w:r>
-          </w:p>
-        </w:tc>
-        <w:tc>
-          <w:tcPr>
-            <w:tcW w:w="425" w:type="dxa"/>
-          </w:tcPr>
-          <w:p>
-            <w:pPr>
-              <w:rPr>
-                <w:rFonts w:ascii="Arial" w:hAnsi="Arial"/>
-                <w:sz w:val="16"/>
-                <w:szCs w:val="16"/>
-                <w:lang w:val="es-ES_tradnl"/>
-              </w:rPr>
-            </w:pPr>
-          </w:p>
-        </w:tc>
-        <w:tc>
-          <w:tcPr>
-            <w:tcW w:w="2268" w:type="dxa"/>
-          </w:tcPr>
-          <w:p>
-            <w:pPr>
-              <w:rPr>
-                <w:rFonts w:ascii="Arial" w:hAnsi="Arial"/>
-                <w:sz w:val="16"/>
-                <w:szCs w:val="16"/>
-                <w:lang w:val="es-ES_tradnl"/>
-              </w:rPr>
-            </w:pPr>
-            <w:r>
-              <w:rPr>
-                <w:rFonts w:ascii="Arial" w:hAnsi="Arial"/>
-                <w:sz w:val="16"/>
-                <w:szCs w:val="16"/>
-                <w:lang w:val="es-ES_tradnl"/>
-              </w:rPr>
-              <w:t>Generador de actividades</w:t>
-            </w:r>
-          </w:p>
-        </w:tc>
-        <w:tc>
-          <w:tcPr>
-            <w:tcW w:w="425" w:type="dxa"/>
-          </w:tcPr>
-          <w:p>
-            <w:pPr>
-              <w:rPr>
-                <w:rFonts w:ascii="Arial" w:hAnsi="Arial"/>
-                <w:sz w:val="16"/>
-                <w:szCs w:val="16"/>
-                <w:lang w:val="es-ES_tradnl"/>
-              </w:rPr>
-            </w:pPr>
-          </w:p>
-        </w:tc>
-      </w:tr>
-    </w:tbl>
-    <w:p>
-      <w:pPr>
-        <w:rPr>
-          <w:rFonts w:ascii="Arial" w:hAnsi="Arial" w:cs="Arial"/>
-          <w:sz w:val="18"/>
-          <w:szCs w:val="18"/>
-          <w:lang w:val="es-ES_tradnl"/>
-        </w:rPr>
-      </w:pPr>
-    </w:p>
-    <w:p>
-      <w:pPr>
-        <w:rPr>
-          <w:rFonts w:ascii="Arial" w:hAnsi="Arial"/>
-          <w:sz w:val="18"/>
-          <w:szCs w:val="18"/>
-          <w:lang w:val="es-ES_tradnl"/>
-        </w:rPr>
-      </w:pPr>
-      <w:r>
-        <w:rPr>
-          <w:rFonts w:ascii="Arial" w:hAnsi="Arial"/>
-          <w:b/>
-          <w:color w:val="FF0000"/>
-          <w:sz w:val="18"/>
-          <w:szCs w:val="18"/>
-          <w:lang w:val="es-ES_tradnl"/>
-        </w:rPr>
-        <w:t>*</w:t>
-      </w:r>
-      <w:r>
-        <w:rPr>
-          <w:rFonts w:ascii="Arial" w:hAnsi="Arial"/>
-          <w:color w:val="FF0000"/>
-          <w:sz w:val="18"/>
-          <w:szCs w:val="18"/>
-          <w:lang w:val="es-ES_tradnl"/>
-        </w:rPr>
-        <w:t xml:space="preserve"> </w:t>
-      </w:r>
-      <w:r>
-        <w:rPr>
-          <w:rFonts w:ascii="Arial" w:hAnsi="Arial"/>
-          <w:sz w:val="18"/>
-          <w:szCs w:val="18"/>
-          <w:highlight w:val="green"/>
-          <w:lang w:val="es-ES_tradnl"/>
-        </w:rPr>
-        <w:t>Competencia (indicar sólo una)</w:t>
-      </w:r>
-    </w:p>
-    <w:tbl>
-      <w:tblPr>
-        <w:tblStyle w:val="Tablaconcuadrcula"/>
-        <w:tblW w:w="9497" w:type="dxa"/>
-        <w:tblInd w:w="250" w:type="dxa"/>
-        <w:tblLook w:val="04A0" w:firstRow="1" w:lastRow="0" w:firstColumn="1" w:lastColumn="0" w:noHBand="0" w:noVBand="1"/>
-      </w:tblPr>
-      <w:tblGrid>
-        <w:gridCol w:w="4536"/>
-        <w:gridCol w:w="425"/>
-        <w:gridCol w:w="4111"/>
-        <w:gridCol w:w="425"/>
-      </w:tblGrid>
-      <w:tr>
-        <w:tc>
-          <w:tcPr>
-            <w:tcW w:w="4536" w:type="dxa"/>
-          </w:tcPr>
-          <w:p>
-            <w:pPr>
-              <w:rPr>
-                <w:rFonts w:ascii="Arial" w:hAnsi="Arial"/>
-                <w:sz w:val="16"/>
-                <w:szCs w:val="16"/>
-                <w:lang w:val="es-ES_tradnl"/>
-              </w:rPr>
-            </w:pPr>
-            <w:r>
-              <w:rPr>
-                <w:rFonts w:ascii="Arial" w:hAnsi="Arial"/>
-                <w:sz w:val="16"/>
-                <w:szCs w:val="16"/>
-                <w:lang w:val="es-ES_tradnl"/>
-              </w:rPr>
-              <w:t>…</w:t>
-            </w:r>
-            <w:r>
-              <w:rPr>
-                <w:rFonts w:ascii="Arial" w:hAnsi="Arial"/>
-                <w:sz w:val="16"/>
-                <w:szCs w:val="16"/>
-                <w:lang w:val="es-ES_tradnl"/>
-              </w:rPr>
-              <w:t xml:space="preserve"> en comunicación lingüística</w:t>
-            </w:r>
-          </w:p>
-        </w:tc>
-        <w:tc>
-          <w:tcPr>
-            <w:tcW w:w="425" w:type="dxa"/>
-          </w:tcPr>
-          <w:p>
-            <w:pPr>
-              <w:rPr>
-                <w:rFonts w:ascii="Arial" w:hAnsi="Arial"/>
-                <w:sz w:val="16"/>
-                <w:szCs w:val="16"/>
-                <w:lang w:val="es-ES_tradnl"/>
-              </w:rPr>
-            </w:pPr>
-          </w:p>
-        </w:tc>
-        <w:tc>
-          <w:tcPr>
-            <w:tcW w:w="4111" w:type="dxa"/>
-          </w:tcPr>
-          <w:p>
-            <w:pPr>
-              <w:rPr>
-                <w:rFonts w:ascii="Arial" w:hAnsi="Arial"/>
-                <w:sz w:val="16"/>
-                <w:szCs w:val="16"/>
-                <w:lang w:val="es-ES_tradnl"/>
-              </w:rPr>
-            </w:pPr>
-            <w:r>
-              <w:rPr>
-                <w:rFonts w:ascii="Arial" w:hAnsi="Arial"/>
-                <w:sz w:val="16"/>
-                <w:szCs w:val="16"/>
-                <w:lang w:val="es-ES_tradnl"/>
-              </w:rPr>
-              <w:t>…</w:t>
-            </w:r>
-            <w:r>
-              <w:rPr>
-                <w:rFonts w:ascii="Arial" w:hAnsi="Arial"/>
-                <w:sz w:val="16"/>
-                <w:szCs w:val="16"/>
-                <w:lang w:val="es-ES_tradnl"/>
-              </w:rPr>
-              <w:t xml:space="preserve"> matemática</w:t>
-            </w:r>
-          </w:p>
-        </w:tc>
-        <w:tc>
-          <w:tcPr>
-            <w:tcW w:w="425" w:type="dxa"/>
-          </w:tcPr>
-          <w:p>
-            <w:pPr>
-              <w:rPr>
-                <w:rFonts w:ascii="Arial" w:hAnsi="Arial"/>
-                <w:sz w:val="16"/>
-                <w:szCs w:val="16"/>
-                <w:lang w:val="es-ES_tradnl"/>
-              </w:rPr>
-            </w:pPr>
-            <w:r>
-              <w:rPr>
-                <w:rFonts w:ascii="Arial" w:hAnsi="Arial"/>
-                <w:sz w:val="16"/>
-                <w:szCs w:val="16"/>
-                <w:lang w:val="es-ES_tradnl"/>
-              </w:rPr>
-              <w:t>X</w:t>
-            </w:r>
-          </w:p>
-        </w:tc>
-      </w:tr>
-      <w:tr>
-        <w:tc>
-          <w:tcPr>
-            <w:tcW w:w="4536" w:type="dxa"/>
-          </w:tcPr>
-          <w:p>
-            <w:pPr>
-              <w:rPr>
-                <w:rFonts w:ascii="Arial" w:hAnsi="Arial"/>
-                <w:sz w:val="16"/>
-                <w:szCs w:val="16"/>
-                <w:lang w:val="es-ES_tradnl"/>
-              </w:rPr>
-            </w:pPr>
-            <w:r>
-              <w:rPr>
-                <w:rFonts w:ascii="Arial" w:hAnsi="Arial"/>
-                <w:sz w:val="16"/>
-                <w:szCs w:val="16"/>
-                <w:lang w:val="es-ES_tradnl"/>
-              </w:rPr>
-              <w:t>…</w:t>
-            </w:r>
-            <w:r>
-              <w:rPr>
-                <w:rFonts w:ascii="Arial" w:hAnsi="Arial"/>
-                <w:sz w:val="16"/>
-                <w:szCs w:val="16"/>
-                <w:lang w:val="es-ES_tradnl"/>
-              </w:rPr>
-              <w:t xml:space="preserve"> en el conocimiento y la interacción con el mundo físico</w:t>
-            </w:r>
-          </w:p>
-        </w:tc>
-        <w:tc>
-          <w:tcPr>
-            <w:tcW w:w="425" w:type="dxa"/>
-          </w:tcPr>
-          <w:p>
-            <w:pPr>
-              <w:rPr>
-                <w:rFonts w:ascii="Arial" w:hAnsi="Arial"/>
-                <w:sz w:val="16"/>
-                <w:szCs w:val="16"/>
-                <w:lang w:val="es-ES_tradnl"/>
-              </w:rPr>
-            </w:pPr>
-          </w:p>
-        </w:tc>
-        <w:tc>
-          <w:tcPr>
-            <w:tcW w:w="4111" w:type="dxa"/>
-          </w:tcPr>
-          <w:p>
-            <w:pPr>
-              <w:rPr>
-                <w:rFonts w:ascii="Arial" w:hAnsi="Arial"/>
-                <w:sz w:val="16"/>
-                <w:szCs w:val="16"/>
-                <w:lang w:val="es-ES_tradnl"/>
-              </w:rPr>
-            </w:pPr>
-            <w:r>
-              <w:rPr>
-                <w:rFonts w:ascii="Arial" w:hAnsi="Arial"/>
-                <w:sz w:val="16"/>
-                <w:szCs w:val="16"/>
-                <w:lang w:val="es-ES_tradnl"/>
-              </w:rPr>
-              <w:t>Tratamiento de la información y competencia digital</w:t>
-            </w:r>
-          </w:p>
-        </w:tc>
-        <w:tc>
-          <w:tcPr>
-            <w:tcW w:w="425" w:type="dxa"/>
-          </w:tcPr>
-          <w:p>
-            <w:pPr>
-              <w:rPr>
-                <w:rFonts w:ascii="Arial" w:hAnsi="Arial"/>
-                <w:sz w:val="16"/>
-                <w:szCs w:val="16"/>
-                <w:lang w:val="es-ES_tradnl"/>
-              </w:rPr>
-            </w:pPr>
-          </w:p>
-        </w:tc>
-      </w:tr>
-      <w:tr>
-        <w:tc>
-          <w:tcPr>
-            <w:tcW w:w="4536" w:type="dxa"/>
-          </w:tcPr>
-          <w:p>
-            <w:pPr>
-              <w:rPr>
-                <w:rFonts w:ascii="Arial" w:hAnsi="Arial"/>
-                <w:sz w:val="16"/>
-                <w:szCs w:val="16"/>
-                <w:lang w:val="es-ES_tradnl"/>
-              </w:rPr>
-            </w:pPr>
-            <w:r>
-              <w:rPr>
-                <w:rFonts w:ascii="Arial" w:hAnsi="Arial"/>
-                <w:sz w:val="16"/>
-                <w:szCs w:val="16"/>
-                <w:lang w:val="es-ES_tradnl"/>
-              </w:rPr>
-              <w:t>…</w:t>
-            </w:r>
-            <w:r>
-              <w:rPr>
-                <w:rFonts w:ascii="Arial" w:hAnsi="Arial"/>
-                <w:sz w:val="16"/>
-                <w:szCs w:val="16"/>
-                <w:lang w:val="es-ES_tradnl"/>
-              </w:rPr>
-              <w:t xml:space="preserve"> social y ciudadana</w:t>
-            </w:r>
-          </w:p>
-        </w:tc>
-        <w:tc>
-          <w:tcPr>
-            <w:tcW w:w="425" w:type="dxa"/>
-          </w:tcPr>
-          <w:p>
-            <w:pPr>
-              <w:rPr>
-                <w:rFonts w:ascii="Arial" w:hAnsi="Arial"/>
-                <w:sz w:val="16"/>
-                <w:szCs w:val="16"/>
-                <w:lang w:val="es-ES_tradnl"/>
-              </w:rPr>
-            </w:pPr>
-          </w:p>
-        </w:tc>
-        <w:tc>
-          <w:tcPr>
-            <w:tcW w:w="4111" w:type="dxa"/>
-          </w:tcPr>
-          <w:p>
-            <w:pPr>
-              <w:rPr>
-                <w:rFonts w:ascii="Arial" w:hAnsi="Arial"/>
-                <w:sz w:val="16"/>
-                <w:szCs w:val="16"/>
-                <w:lang w:val="es-ES_tradnl"/>
-              </w:rPr>
-            </w:pPr>
-            <w:r>
-              <w:rPr>
-                <w:rFonts w:ascii="Arial" w:hAnsi="Arial"/>
-                <w:sz w:val="16"/>
-                <w:szCs w:val="16"/>
-                <w:lang w:val="es-ES_tradnl"/>
-              </w:rPr>
-              <w:t>…</w:t>
-            </w:r>
-            <w:r>
-              <w:rPr>
-                <w:rFonts w:ascii="Arial" w:hAnsi="Arial"/>
-                <w:sz w:val="16"/>
-                <w:szCs w:val="16"/>
-                <w:lang w:val="es-ES_tradnl"/>
-              </w:rPr>
-              <w:t xml:space="preserve"> cultural y artística</w:t>
-            </w:r>
-          </w:p>
-        </w:tc>
-        <w:tc>
-          <w:tcPr>
-            <w:tcW w:w="425" w:type="dxa"/>
-          </w:tcPr>
-          <w:p>
-            <w:pPr>
-              <w:rPr>
-                <w:rFonts w:ascii="Arial" w:hAnsi="Arial"/>
-                <w:sz w:val="16"/>
-                <w:szCs w:val="16"/>
-                <w:lang w:val="es-ES_tradnl"/>
-              </w:rPr>
-            </w:pPr>
-          </w:p>
-        </w:tc>
-      </w:tr>
-      <w:tr>
-        <w:tc>
-          <w:tcPr>
-            <w:tcW w:w="4536" w:type="dxa"/>
-          </w:tcPr>
-          <w:p>
-            <w:pPr>
-              <w:rPr>
-                <w:rFonts w:ascii="Arial" w:hAnsi="Arial"/>
-                <w:sz w:val="16"/>
-                <w:szCs w:val="16"/>
-                <w:lang w:val="es-ES_tradnl"/>
-              </w:rPr>
-            </w:pPr>
-            <w:r>
-              <w:rPr>
-                <w:rFonts w:ascii="Arial" w:hAnsi="Arial"/>
-                <w:sz w:val="16"/>
-                <w:szCs w:val="16"/>
-                <w:lang w:val="es-ES_tradnl"/>
-              </w:rPr>
-              <w:t>…</w:t>
-            </w:r>
-            <w:r>
-              <w:rPr>
-                <w:rFonts w:ascii="Arial" w:hAnsi="Arial"/>
-                <w:sz w:val="16"/>
-                <w:szCs w:val="16"/>
-                <w:lang w:val="es-ES_tradnl"/>
-              </w:rPr>
-              <w:t xml:space="preserve"> para aprender a aprender</w:t>
-            </w:r>
-          </w:p>
-        </w:tc>
-        <w:tc>
-          <w:tcPr>
-            <w:tcW w:w="425" w:type="dxa"/>
-          </w:tcPr>
-          <w:p>
-            <w:pPr>
-              <w:rPr>
-                <w:rFonts w:ascii="Arial" w:hAnsi="Arial"/>
-                <w:sz w:val="16"/>
-                <w:szCs w:val="16"/>
-                <w:lang w:val="es-ES_tradnl"/>
-              </w:rPr>
-            </w:pPr>
-          </w:p>
-        </w:tc>
-        <w:tc>
-          <w:tcPr>
-            <w:tcW w:w="4111" w:type="dxa"/>
-          </w:tcPr>
-          <w:p>
-            <w:pPr>
-              <w:rPr>
-                <w:rFonts w:ascii="Arial" w:hAnsi="Arial"/>
-                <w:sz w:val="16"/>
-                <w:szCs w:val="16"/>
-                <w:lang w:val="es-ES_tradnl"/>
-              </w:rPr>
-            </w:pPr>
-            <w:r>
-              <w:rPr>
-                <w:rFonts w:ascii="Arial" w:hAnsi="Arial"/>
-                <w:sz w:val="16"/>
-                <w:szCs w:val="16"/>
-                <w:lang w:val="es-ES_tradnl"/>
-              </w:rPr>
-              <w:t>Autonomía e iniciativa personal</w:t>
-            </w:r>
-          </w:p>
-        </w:tc>
-        <w:tc>
-          <w:tcPr>
-            <w:tcW w:w="425" w:type="dxa"/>
-          </w:tcPr>
-          <w:p>
-            <w:pPr>
-              <w:rPr>
-                <w:rFonts w:ascii="Arial" w:hAnsi="Arial"/>
-                <w:sz w:val="16"/>
-                <w:szCs w:val="16"/>
-                <w:lang w:val="es-ES_tradnl"/>
-              </w:rPr>
-            </w:pPr>
-          </w:p>
-        </w:tc>
-      </w:tr>
-    </w:tbl>
-    <w:p>
-      <w:pPr>
-        <w:rPr>
-          <w:rFonts w:ascii="Arial" w:hAnsi="Arial" w:cs="Arial"/>
-          <w:sz w:val="18"/>
-          <w:szCs w:val="18"/>
-          <w:lang w:val="es-ES_tradnl"/>
-        </w:rPr>
-      </w:pPr>
-    </w:p>
-    <w:p>
-      <w:pPr>
-        <w:rPr>
-          <w:rFonts w:ascii="Arial" w:hAnsi="Arial"/>
-          <w:sz w:val="18"/>
-          <w:szCs w:val="18"/>
-          <w:lang w:val="es-ES_tradnl"/>
-        </w:rPr>
-      </w:pPr>
-      <w:r>
-        <w:rPr>
-          <w:rFonts w:ascii="Arial" w:hAnsi="Arial"/>
-          <w:b/>
-          <w:color w:val="FF0000"/>
-          <w:sz w:val="18"/>
-          <w:szCs w:val="18"/>
-          <w:lang w:val="es-ES_tradnl"/>
-        </w:rPr>
-        <w:t>*</w:t>
-      </w:r>
-      <w:r>
-        <w:rPr>
-          <w:rFonts w:ascii="Arial" w:hAnsi="Arial"/>
-          <w:color w:val="FF0000"/>
-          <w:sz w:val="18"/>
-          <w:szCs w:val="18"/>
-          <w:lang w:val="es-ES_tradnl"/>
-        </w:rPr>
-        <w:t xml:space="preserve"> </w:t>
-      </w:r>
-      <w:r>
-        <w:rPr>
-          <w:rFonts w:ascii="Arial" w:hAnsi="Arial"/>
-          <w:sz w:val="18"/>
-          <w:szCs w:val="18"/>
-          <w:highlight w:val="green"/>
-          <w:lang w:val="es-ES_tradnl"/>
-        </w:rPr>
-        <w:t>Tipo de Media</w:t>
-      </w:r>
-      <w:r>
-        <w:rPr>
-          <w:rFonts w:ascii="Arial" w:hAnsi="Arial"/>
-          <w:sz w:val="18"/>
-          <w:szCs w:val="18"/>
-          <w:highlight w:val="green"/>
-          <w:lang w:val="es-ES_tradnl"/>
-        </w:rPr>
-        <w:t xml:space="preserve"> (indicar sólo una)</w:t>
-      </w:r>
-    </w:p>
-    <w:tbl>
-      <w:tblPr>
-        <w:tblStyle w:val="Tablaconcuadrcula"/>
-        <w:tblW w:w="8363" w:type="dxa"/>
-        <w:tblInd w:w="250" w:type="dxa"/>
-        <w:tblLook w:val="04A0" w:firstRow="1" w:lastRow="0" w:firstColumn="1" w:lastColumn="0" w:noHBand="0" w:noVBand="1"/>
-      </w:tblPr>
-      <w:tblGrid>
-        <w:gridCol w:w="2126"/>
-        <w:gridCol w:w="404"/>
-        <w:gridCol w:w="1156"/>
-        <w:gridCol w:w="425"/>
-        <w:gridCol w:w="1843"/>
-        <w:gridCol w:w="425"/>
-        <w:gridCol w:w="1559"/>
-        <w:gridCol w:w="425"/>
-      </w:tblGrid>
-      <w:tr>
-        <w:tc>
-          <w:tcPr>
-            <w:tcW w:w="2126" w:type="dxa"/>
-          </w:tcPr>
-          <w:p>
-            <w:pPr>
-              <w:rPr>
-                <w:rFonts w:ascii="Arial" w:hAnsi="Arial"/>
-                <w:sz w:val="16"/>
-                <w:szCs w:val="16"/>
-                <w:lang w:val="es-ES_tradnl"/>
-              </w:rPr>
-            </w:pPr>
-            <w:r>
-              <w:rPr>
-                <w:rFonts w:ascii="Arial" w:hAnsi="Arial"/>
-                <w:sz w:val="16"/>
-                <w:szCs w:val="16"/>
-                <w:lang w:val="es-ES_tradnl"/>
-              </w:rPr>
-              <w:t>Secuencia de imágenes</w:t>
-            </w:r>
-          </w:p>
-        </w:tc>
-        <w:tc>
-          <w:tcPr>
-            <w:tcW w:w="404" w:type="dxa"/>
-          </w:tcPr>
-          <w:p>
-            <w:pPr>
-              <w:rPr>
-                <w:rFonts w:ascii="Arial" w:hAnsi="Arial"/>
-                <w:sz w:val="16"/>
-                <w:szCs w:val="16"/>
-                <w:lang w:val="es-ES_tradnl"/>
-              </w:rPr>
-            </w:pPr>
-          </w:p>
-        </w:tc>
-        <w:tc>
-          <w:tcPr>
-            <w:tcW w:w="1156" w:type="dxa"/>
-          </w:tcPr>
-          <w:p>
-            <w:pPr>
-              <w:rPr>
-                <w:rFonts w:ascii="Arial" w:hAnsi="Arial"/>
-                <w:sz w:val="16"/>
-                <w:szCs w:val="16"/>
-                <w:lang w:val="es-ES_tradnl"/>
-              </w:rPr>
-            </w:pPr>
-            <w:r>
-              <w:rPr>
-                <w:rFonts w:ascii="Arial" w:hAnsi="Arial"/>
-                <w:sz w:val="16"/>
-                <w:szCs w:val="16"/>
-                <w:lang w:val="es-ES_tradnl"/>
-              </w:rPr>
-              <w:t>Video</w:t>
-            </w:r>
-          </w:p>
-        </w:tc>
-        <w:tc>
-          <w:tcPr>
-            <w:tcW w:w="425" w:type="dxa"/>
-          </w:tcPr>
-          <w:p>
-            <w:pPr>
-              <w:rPr>
-                <w:rFonts w:ascii="Arial" w:hAnsi="Arial"/>
-                <w:sz w:val="16"/>
-                <w:szCs w:val="16"/>
-                <w:lang w:val="es-ES_tradnl"/>
-              </w:rPr>
-            </w:pPr>
-          </w:p>
-        </w:tc>
-        <w:tc>
-          <w:tcPr>
-            <w:tcW w:w="1843" w:type="dxa"/>
-          </w:tcPr>
-          <w:p>
-            <w:pPr>
-              <w:rPr>
-                <w:rFonts w:ascii="Arial" w:hAnsi="Arial"/>
-                <w:sz w:val="16"/>
-                <w:szCs w:val="16"/>
-                <w:lang w:val="es-ES_tradnl"/>
-              </w:rPr>
-            </w:pPr>
-            <w:r>
-              <w:rPr>
-                <w:rFonts w:ascii="Arial" w:hAnsi="Arial"/>
-                <w:sz w:val="16"/>
-                <w:szCs w:val="16"/>
-                <w:lang w:val="es-ES_tradnl"/>
-              </w:rPr>
-              <w:t>Animación</w:t>
-            </w:r>
-          </w:p>
-        </w:tc>
-        <w:tc>
-          <w:tcPr>
-            <w:tcW w:w="425" w:type="dxa"/>
-          </w:tcPr>
-          <w:p>
-            <w:pPr>
-              <w:rPr>
-                <w:rFonts w:ascii="Arial" w:hAnsi="Arial"/>
-                <w:sz w:val="16"/>
-                <w:szCs w:val="16"/>
-                <w:lang w:val="es-ES_tradnl"/>
-              </w:rPr>
-            </w:pPr>
-          </w:p>
-        </w:tc>
-        <w:tc>
-          <w:tcPr>
-            <w:tcW w:w="1559" w:type="dxa"/>
-          </w:tcPr>
-          <w:p>
-            <w:pPr>
-              <w:rPr>
-                <w:rFonts w:ascii="Arial" w:hAnsi="Arial"/>
-                <w:sz w:val="16"/>
-                <w:szCs w:val="16"/>
-                <w:lang w:val="es-ES_tradnl"/>
-              </w:rPr>
-            </w:pPr>
-            <w:r>
-              <w:rPr>
-                <w:rFonts w:ascii="Arial" w:hAnsi="Arial"/>
-                <w:sz w:val="16"/>
-                <w:szCs w:val="16"/>
-                <w:lang w:val="es-ES_tradnl"/>
-              </w:rPr>
-              <w:t>Interactivo</w:t>
-            </w:r>
-          </w:p>
-        </w:tc>
-        <w:tc>
-          <w:tcPr>
-            <w:tcW w:w="425" w:type="dxa"/>
-          </w:tcPr>
-          <w:p>
-            <w:pPr>
-              <w:rPr>
-                <w:rFonts w:ascii="Arial" w:hAnsi="Arial"/>
-                <w:sz w:val="16"/>
-                <w:szCs w:val="16"/>
-                <w:lang w:val="es-ES_tradnl"/>
-              </w:rPr>
-            </w:pPr>
-          </w:p>
-        </w:tc>
-      </w:tr>
-      <w:tr>
-        <w:tc>
-          <w:tcPr>
-            <w:tcW w:w="2126" w:type="dxa"/>
-          </w:tcPr>
-          <w:p>
-            <w:pPr>
-              <w:rPr>
-                <w:rFonts w:ascii="Arial" w:hAnsi="Arial"/>
-                <w:sz w:val="16"/>
-                <w:szCs w:val="16"/>
-                <w:lang w:val="es-ES_tradnl"/>
-              </w:rPr>
-            </w:pPr>
-            <w:r>
-              <w:rPr>
-                <w:rFonts w:ascii="Arial" w:hAnsi="Arial"/>
-                <w:sz w:val="16"/>
-                <w:szCs w:val="16"/>
-                <w:lang w:val="es-ES_tradnl"/>
-              </w:rPr>
-              <w:t>Actividad</w:t>
-            </w:r>
-          </w:p>
-        </w:tc>
-        <w:tc>
-          <w:tcPr>
-            <w:tcW w:w="404" w:type="dxa"/>
-          </w:tcPr>
-          <w:p>
-            <w:pPr>
-              <w:rPr>
-                <w:rFonts w:ascii="Arial" w:hAnsi="Arial"/>
-                <w:sz w:val="16"/>
-                <w:szCs w:val="16"/>
-                <w:lang w:val="es-ES_tradnl"/>
-              </w:rPr>
-            </w:pPr>
-            <w:r>
-              <w:rPr>
-                <w:rFonts w:ascii="Arial" w:hAnsi="Arial"/>
-                <w:sz w:val="16"/>
-                <w:szCs w:val="16"/>
-                <w:lang w:val="es-ES_tradnl"/>
-              </w:rPr>
-              <w:t>X</w:t>
-            </w:r>
-          </w:p>
-        </w:tc>
-        <w:tc>
-          <w:tcPr>
-            <w:tcW w:w="1156" w:type="dxa"/>
-          </w:tcPr>
-          <w:p>
-            <w:pPr>
-              <w:rPr>
-                <w:rFonts w:ascii="Arial" w:hAnsi="Arial"/>
-                <w:sz w:val="16"/>
-                <w:szCs w:val="16"/>
-                <w:lang w:val="es-ES_tradnl"/>
-              </w:rPr>
-            </w:pPr>
-            <w:r>
-              <w:rPr>
-                <w:rFonts w:ascii="Arial" w:hAnsi="Arial"/>
-                <w:sz w:val="16"/>
-                <w:szCs w:val="16"/>
-                <w:lang w:val="es-ES_tradnl"/>
-              </w:rPr>
-              <w:t>Web</w:t>
-            </w:r>
-          </w:p>
-        </w:tc>
-        <w:tc>
-          <w:tcPr>
-            <w:tcW w:w="425" w:type="dxa"/>
-          </w:tcPr>
-          <w:p>
-            <w:pPr>
-              <w:rPr>
-                <w:rFonts w:ascii="Arial" w:hAnsi="Arial"/>
-                <w:sz w:val="16"/>
-                <w:szCs w:val="16"/>
-                <w:lang w:val="es-ES_tradnl"/>
-              </w:rPr>
-            </w:pPr>
-          </w:p>
-        </w:tc>
-        <w:tc>
-          <w:tcPr>
-            <w:tcW w:w="1843" w:type="dxa"/>
-          </w:tcPr>
-          <w:p>
-            <w:pPr>
-              <w:rPr>
-                <w:rFonts w:ascii="Arial" w:hAnsi="Arial"/>
-                <w:sz w:val="16"/>
-                <w:szCs w:val="16"/>
-                <w:lang w:val="es-ES_tradnl"/>
-              </w:rPr>
-            </w:pPr>
-            <w:r>
-              <w:rPr>
-                <w:rFonts w:ascii="Arial" w:hAnsi="Arial"/>
-                <w:sz w:val="16"/>
-                <w:szCs w:val="16"/>
-                <w:lang w:val="es-ES_tradnl"/>
-              </w:rPr>
-              <w:t>Mapa conceptual</w:t>
-            </w:r>
-          </w:p>
-        </w:tc>
-        <w:tc>
-          <w:tcPr>
-            <w:tcW w:w="425" w:type="dxa"/>
-          </w:tcPr>
-          <w:p>
-            <w:pPr>
-              <w:rPr>
-                <w:rFonts w:ascii="Arial" w:hAnsi="Arial"/>
-                <w:sz w:val="16"/>
-                <w:szCs w:val="16"/>
-                <w:lang w:val="es-ES_tradnl"/>
-              </w:rPr>
-            </w:pPr>
-          </w:p>
-        </w:tc>
-        <w:tc>
-          <w:tcPr>
-            <w:tcW w:w="1559" w:type="dxa"/>
-            <w:tcBorders>
-              <w:bottom w:val="single" w:sz="4" w:space="0" w:color="auto"/>
-            </w:tcBorders>
-          </w:tcPr>
-          <w:p>
-            <w:pPr>
-              <w:rPr>
-                <w:rFonts w:ascii="Arial" w:hAnsi="Arial"/>
-                <w:sz w:val="16"/>
-                <w:szCs w:val="16"/>
-                <w:lang w:val="es-ES_tradnl"/>
-              </w:rPr>
-            </w:pPr>
-            <w:r>
-              <w:rPr>
-                <w:rFonts w:ascii="Arial" w:hAnsi="Arial"/>
-                <w:sz w:val="16"/>
-                <w:szCs w:val="16"/>
-                <w:lang w:val="es-ES_tradnl"/>
-              </w:rPr>
-              <w:t>Audio</w:t>
-            </w:r>
-          </w:p>
-        </w:tc>
-        <w:tc>
-          <w:tcPr>
-            <w:tcW w:w="425" w:type="dxa"/>
-            <w:tcBorders>
-              <w:bottom w:val="single" w:sz="4" w:space="0" w:color="auto"/>
-            </w:tcBorders>
-          </w:tcPr>
-          <w:p>
-            <w:pPr>
-              <w:rPr>
-                <w:rFonts w:ascii="Arial" w:hAnsi="Arial"/>
-                <w:sz w:val="16"/>
-                <w:szCs w:val="16"/>
-                <w:lang w:val="es-ES_tradnl"/>
-              </w:rPr>
-            </w:pPr>
-          </w:p>
-        </w:tc>
-      </w:tr>
-      <w:tr>
-        <w:tc>
-          <w:tcPr>
-            <w:tcW w:w="2126" w:type="dxa"/>
-          </w:tcPr>
-          <w:p>
-            <w:pPr>
-              <w:rPr>
-                <w:rFonts w:ascii="Arial" w:hAnsi="Arial"/>
-                <w:sz w:val="16"/>
-                <w:szCs w:val="16"/>
-                <w:lang w:val="es-ES_tradnl"/>
-              </w:rPr>
-            </w:pPr>
-            <w:r>
-              <w:rPr>
-                <w:rFonts w:ascii="Arial" w:hAnsi="Arial"/>
-                <w:sz w:val="16"/>
-                <w:szCs w:val="16"/>
-                <w:lang w:val="es-ES_tradnl"/>
-              </w:rPr>
-              <w:t>Texto</w:t>
-            </w:r>
-          </w:p>
-        </w:tc>
-        <w:tc>
-          <w:tcPr>
-            <w:tcW w:w="404" w:type="dxa"/>
-          </w:tcPr>
-          <w:p>
-            <w:pPr>
-              <w:rPr>
-                <w:rFonts w:ascii="Arial" w:hAnsi="Arial"/>
-                <w:sz w:val="16"/>
-                <w:szCs w:val="16"/>
-                <w:lang w:val="es-ES_tradnl"/>
-              </w:rPr>
-            </w:pPr>
-          </w:p>
-        </w:tc>
-        <w:tc>
-          <w:tcPr>
-            <w:tcW w:w="1156" w:type="dxa"/>
-          </w:tcPr>
-          <w:p>
-            <w:pPr>
-              <w:rPr>
-                <w:rFonts w:ascii="Arial" w:hAnsi="Arial"/>
-                <w:sz w:val="16"/>
-                <w:szCs w:val="16"/>
-                <w:lang w:val="es-ES_tradnl"/>
-              </w:rPr>
-            </w:pPr>
-            <w:r>
-              <w:rPr>
-                <w:rFonts w:ascii="Arial" w:hAnsi="Arial"/>
-                <w:sz w:val="16"/>
-                <w:szCs w:val="16"/>
-                <w:lang w:val="es-ES_tradnl"/>
-              </w:rPr>
-              <w:t>Imagen</w:t>
-            </w:r>
-          </w:p>
-        </w:tc>
-        <w:tc>
-          <w:tcPr>
-            <w:tcW w:w="425" w:type="dxa"/>
-          </w:tcPr>
-          <w:p>
-            <w:pPr>
-              <w:rPr>
-                <w:rFonts w:ascii="Arial" w:hAnsi="Arial"/>
-                <w:sz w:val="16"/>
-                <w:szCs w:val="16"/>
-                <w:lang w:val="es-ES_tradnl"/>
-              </w:rPr>
-            </w:pPr>
-          </w:p>
-        </w:tc>
-        <w:tc>
-          <w:tcPr>
-            <w:tcW w:w="1843" w:type="dxa"/>
-          </w:tcPr>
-          <w:p>
-            <w:pPr>
-              <w:rPr>
-                <w:rFonts w:ascii="Arial" w:hAnsi="Arial"/>
-                <w:sz w:val="16"/>
-                <w:szCs w:val="16"/>
-                <w:lang w:val="es-ES_tradnl"/>
-              </w:rPr>
-            </w:pPr>
-            <w:r>
-              <w:rPr>
-                <w:rFonts w:ascii="Arial" w:hAnsi="Arial"/>
-                <w:sz w:val="16"/>
-                <w:szCs w:val="16"/>
-                <w:lang w:val="es-ES_tradnl"/>
-              </w:rPr>
-              <w:t>Documento</w:t>
-            </w:r>
-          </w:p>
-        </w:tc>
-        <w:tc>
-          <w:tcPr>
-            <w:tcW w:w="425" w:type="dxa"/>
-          </w:tcPr>
-          <w:p>
-            <w:pPr>
-              <w:rPr>
-                <w:rFonts w:ascii="Arial" w:hAnsi="Arial"/>
-                <w:sz w:val="16"/>
-                <w:szCs w:val="16"/>
-                <w:lang w:val="es-ES_tradnl"/>
-              </w:rPr>
-            </w:pPr>
-          </w:p>
-        </w:tc>
-        <w:tc>
-          <w:tcPr>
-            <w:tcW w:w="1559" w:type="dxa"/>
-            <w:tcBorders>
-              <w:bottom w:val="nil"/>
-              <w:right w:val="nil"/>
-            </w:tcBorders>
-          </w:tcPr>
-          <w:p>
-            <w:pPr>
-              <w:rPr>
-                <w:rFonts w:ascii="Arial" w:hAnsi="Arial"/>
-                <w:sz w:val="16"/>
-                <w:szCs w:val="16"/>
-                <w:lang w:val="es-ES_tradnl"/>
-              </w:rPr>
-            </w:pPr>
-          </w:p>
-        </w:tc>
-        <w:tc>
-          <w:tcPr>
-            <w:tcW w:w="425" w:type="dxa"/>
-            <w:tcBorders>
-              <w:left w:val="nil"/>
-              <w:bottom w:val="nil"/>
-              <w:right w:val="nil"/>
-            </w:tcBorders>
-          </w:tcPr>
-          <w:p>
-            <w:pPr>
-              <w:rPr>
-                <w:rFonts w:ascii="Arial" w:hAnsi="Arial"/>
-                <w:sz w:val="16"/>
-                <w:szCs w:val="16"/>
-                <w:lang w:val="es-ES_tradnl"/>
-              </w:rPr>
-            </w:pPr>
-          </w:p>
-        </w:tc>
-      </w:tr>
-    </w:tbl>
-    <w:p>
-      <w:pPr>
-        <w:rPr>
-          <w:rFonts w:ascii="Arial" w:hAnsi="Arial" w:cs="Arial"/>
-          <w:sz w:val="18"/>
-          <w:szCs w:val="18"/>
-          <w:lang w:val="es-ES_tradnl"/>
-        </w:rPr>
-      </w:pPr>
-    </w:p>
-    <w:p>
-      <w:pPr>
-        <w:rPr>
-          <w:rFonts w:ascii="Arial" w:hAnsi="Arial"/>
-          <w:sz w:val="18"/>
-          <w:szCs w:val="18"/>
-          <w:lang w:val="es-ES_tradnl"/>
-        </w:rPr>
-      </w:pPr>
-      <w:r>
-        <w:rPr>
-          <w:rFonts w:ascii="Arial" w:hAnsi="Arial"/>
-          <w:b/>
-          <w:color w:val="FF0000"/>
-          <w:sz w:val="18"/>
-          <w:szCs w:val="18"/>
-          <w:lang w:val="es-ES_tradnl"/>
-        </w:rPr>
-        <w:t>*</w:t>
-      </w:r>
-      <w:r>
-        <w:rPr>
-          <w:rFonts w:ascii="Arial" w:hAnsi="Arial"/>
-          <w:color w:val="FF0000"/>
-          <w:sz w:val="18"/>
-          <w:szCs w:val="18"/>
-          <w:lang w:val="es-ES_tradnl"/>
-        </w:rPr>
-        <w:t xml:space="preserve"> </w:t>
-      </w:r>
-      <w:r>
-        <w:rPr>
-          <w:rFonts w:ascii="Arial" w:hAnsi="Arial"/>
-          <w:sz w:val="18"/>
-          <w:szCs w:val="18"/>
-          <w:highlight w:val="green"/>
-          <w:lang w:val="es-ES_tradnl"/>
-        </w:rPr>
-        <w:t>Nivel del ejercicio, 1-Fácil, 2-Medio ó 3-Difícil</w:t>
-      </w:r>
-    </w:p>
-    <w:p>
-      <w:pPr>
-        <w:rPr>
-          <w:rFonts w:ascii="Arial" w:hAnsi="Arial" w:cs="Arial"/>
-          <w:sz w:val="18"/>
-          <w:szCs w:val="18"/>
-          <w:lang w:val="es-ES_tradnl"/>
-        </w:rPr>
-      </w:pPr>
-      <w:r>
-        <w:rPr>
-          <w:rFonts w:ascii="Arial" w:hAnsi="Arial" w:cs="Arial"/>
-          <w:sz w:val="18"/>
-          <w:szCs w:val="18"/>
-          <w:lang w:val="es-ES_tradnl"/>
-        </w:rPr>
-        <w:t>2</w:t>
-      </w:r>
-    </w:p>
-    <w:p>
-      <w:pPr>
-        <w:rPr>
-          <w:rFonts w:ascii="Arial" w:hAnsi="Arial" w:cs="Arial"/>
-          <w:sz w:val="18"/>
-          <w:szCs w:val="18"/>
-          <w:lang w:val="es-ES_tradnl"/>
-        </w:rPr>
-      </w:pPr>
-    </w:p>
-    <w:p>
-      <w:pPr>
-        <w:rPr>
-          <w:rFonts w:ascii="Arial" w:hAnsi="Arial"/>
-          <w:b/>
-          <w:sz w:val="18"/>
-          <w:szCs w:val="18"/>
-          <w:lang w:val="es-ES_tradnl"/>
-        </w:rPr>
-      </w:pPr>
-      <w:r>
-        <w:rPr>
-          <w:rFonts w:ascii="Arial" w:hAnsi="Arial"/>
-          <w:b/>
-          <w:sz w:val="18"/>
-          <w:szCs w:val="18"/>
-          <w:lang w:val="es-ES_tradnl"/>
-        </w:rPr>
-        <w:t>DATOS DEL EJERCICIO</w:t>
-      </w:r>
-    </w:p>
-    <w:p>
-      <w:pPr>
-        <w:rPr>
-          <w:rFonts w:ascii="Arial" w:hAnsi="Arial"/>
-          <w:sz w:val="18"/>
-          <w:szCs w:val="18"/>
-          <w:lang w:val="es-ES_tradnl"/>
-        </w:rPr>
-      </w:pPr>
-    </w:p>
-    <w:p>
-      <w:pPr>
-        <w:jc w:val="both"/>
-        <w:rPr>
-          <w:rFonts w:ascii="Arial" w:hAnsi="Arial"/>
-          <w:color w:val="0000FF"/>
-          <w:sz w:val="16"/>
-          <w:szCs w:val="16"/>
-          <w:lang w:val="es-ES_tradnl"/>
-        </w:rPr>
-      </w:pPr>
-      <w:r>
-        <w:rPr>
-          <w:rFonts w:ascii="Arial" w:hAnsi="Arial"/>
-          <w:color w:val="0000FF"/>
-          <w:sz w:val="16"/>
-          <w:szCs w:val="16"/>
-          <w:lang w:val="es-ES_tradnl"/>
-        </w:rPr>
-        <w:t xml:space="preserve">COPIA EL TÍTULO DEL RECURSO PARA EL TÍTULO DEL EJERCICIO AL MENOS QUE SEA DIFERENTE. RECUERDA EL TÍTULO NO DEBE REBASAR LOS 86 CARACTERES. </w:t>
-      </w:r>
-    </w:p>
-    <w:p>
-      <w:pPr>
-        <w:rPr>
-          <w:rFonts w:ascii="Arial" w:hAnsi="Arial"/>
-          <w:sz w:val="18"/>
-          <w:szCs w:val="18"/>
-          <w:lang w:val="es-ES_tradnl"/>
-        </w:rPr>
-      </w:pPr>
-      <w:r>
-        <w:rPr>
-          <w:rFonts w:ascii="Arial" w:hAnsi="Arial"/>
-          <w:b/>
-          <w:color w:val="FF0000"/>
-          <w:sz w:val="18"/>
-          <w:szCs w:val="18"/>
-          <w:lang w:val="es-ES_tradnl"/>
-        </w:rPr>
-        <w:t>*</w:t>
-      </w:r>
-      <w:r>
-        <w:rPr>
-          <w:rFonts w:ascii="Arial" w:hAnsi="Arial"/>
-          <w:color w:val="FF0000"/>
-          <w:sz w:val="18"/>
-          <w:szCs w:val="18"/>
-          <w:lang w:val="es-ES_tradnl"/>
-        </w:rPr>
-        <w:t xml:space="preserve"> </w:t>
-      </w:r>
-      <w:r>
-        <w:rPr>
-          <w:rFonts w:ascii="Arial" w:hAnsi="Arial"/>
-          <w:sz w:val="18"/>
-          <w:szCs w:val="18"/>
-          <w:highlight w:val="green"/>
-          <w:lang w:val="es-ES_tradnl"/>
-        </w:rPr>
-        <w:t>Título del ejercicio (</w:t>
-      </w:r>
-      <w:r>
-        <w:rPr>
-          <w:rFonts w:ascii="Arial" w:hAnsi="Arial"/>
-          <w:b/>
-          <w:sz w:val="18"/>
-          <w:szCs w:val="18"/>
-          <w:highlight w:val="green"/>
-          <w:lang w:val="es-ES_tradnl"/>
-        </w:rPr>
-        <w:t>86</w:t>
-      </w:r>
-      <w:r>
-        <w:rPr>
-          <w:rFonts w:ascii="Arial" w:hAnsi="Arial"/>
-          <w:sz w:val="18"/>
-          <w:szCs w:val="18"/>
-          <w:highlight w:val="green"/>
-          <w:lang w:val="es-ES_tradnl"/>
-        </w:rPr>
-        <w:t xml:space="preserve"> caracteres máx.)</w:t>
-      </w:r>
-    </w:p>
-    <w:p>
-      <w:pPr>
-        <w:rPr>
-          <w:rFonts w:ascii="Times New Roman" w:hAnsi="Times New Roman" w:cs="Times New Roman"/>
-          <w:b/>
-        </w:rPr>
-      </w:pPr>
-      <w:proofErr w:type="spellStart"/>
-      <w:r>
-        <w:rPr>
-          <w:rFonts w:ascii="Times New Roman" w:hAnsi="Times New Roman" w:cs="Times New Roman"/>
-          <w:color w:val="000000"/>
-        </w:rPr>
-        <w:t>Cociente</w:t>
-      </w:r>
-      <w:proofErr w:type="spellEnd"/>
-      <w:r>
-        <w:rPr>
-          <w:rFonts w:ascii="Times New Roman" w:hAnsi="Times New Roman" w:cs="Times New Roman"/>
-          <w:color w:val="000000"/>
-        </w:rPr>
-        <w:t xml:space="preserve"> de la forma </w:t>
-      </w:r>
-      <m:oMath>
-        <m:f>
-          <m:fPr>
-            <m:ctrlPr>
-              <w:rPr>
-                <w:rFonts w:ascii="Cambria Math" w:hAnsi="Cambria Math"/>
-                <w:b/>
-                <w:i/>
-              </w:rPr>
-            </m:ctrlPr>
-          </m:fPr>
-          <m:num>
-            <m:sSup>
-              <m:sSupPr>
-                <m:ctrlPr>
-                  <w:rPr>
-                    <w:rFonts w:ascii="Cambria Math" w:hAnsi="Cambria Math"/>
-                    <w:b/>
-                    <w:i/>
-                  </w:rPr>
-                </m:ctrlPr>
-              </m:sSupPr>
-              <m:e>
-                <m:r>
-                  <m:rPr>
-                    <m:sty m:val="bi"/>
-                  </m:rPr>
-                  <w:rPr>
-                    <w:rFonts w:ascii="Cambria Math" w:hAnsi="Cambria Math"/>
-                  </w:rPr>
-                  <m:t>a</m:t>
-                </m:r>
-              </m:e>
-              <m:sup>
-                <m:r>
-                  <m:rPr>
-                    <m:sty m:val="bi"/>
-                  </m:rPr>
-                  <w:rPr>
-                    <w:rFonts w:ascii="Cambria Math" w:hAnsi="Cambria Math"/>
-                  </w:rPr>
-                  <m:t>n</m:t>
-                </m:r>
-              </m:sup>
-            </m:sSup>
-            <m:r>
-              <m:rPr>
-                <m:sty m:val="bi"/>
-              </m:rPr>
-              <w:rPr>
-                <w:rFonts w:ascii="Cambria Math" w:hAnsi="Cambria Math"/>
-              </w:rPr>
-              <m:t>+</m:t>
-            </m:r>
-            <m:sSup>
-              <m:sSupPr>
-                <m:ctrlPr>
-                  <w:rPr>
-                    <w:rFonts w:ascii="Cambria Math" w:hAnsi="Cambria Math"/>
-                    <w:b/>
-                    <w:i/>
-                  </w:rPr>
-                </m:ctrlPr>
-              </m:sSupPr>
-              <m:e>
-                <m:r>
-                  <m:rPr>
-                    <m:sty m:val="bi"/>
-                  </m:rPr>
-                  <w:rPr>
-                    <w:rFonts w:ascii="Cambria Math" w:hAnsi="Cambria Math"/>
-                  </w:rPr>
-                  <m:t>b</m:t>
-                </m:r>
-              </m:e>
-              <m:sup>
-                <m:r>
-                  <m:rPr>
-                    <m:sty m:val="bi"/>
-                  </m:rPr>
-                  <w:rPr>
-                    <w:rFonts w:ascii="Cambria Math" w:hAnsi="Cambria Math"/>
-                  </w:rPr>
-                  <m:t>n</m:t>
-                </m:r>
-              </m:sup>
-            </m:sSup>
-          </m:num>
-          <m:den>
-            <m:r>
-              <m:rPr>
-                <m:sty m:val="bi"/>
-              </m:rPr>
-              <w:rPr>
-                <w:rFonts w:ascii="Cambria Math" w:hAnsi="Cambria Math"/>
-              </w:rPr>
-              <m:t>a+b</m:t>
-            </m:r>
-          </m:den>
-        </m:f>
-      </m:oMath>
-      <w:bookmarkStart w:id="0" w:name="_GoBack"/>
-      <w:bookmarkEnd w:id="0"/>
     </w:p>
     <w:p>
       <w:pPr>
@@ -5863,17 +6099,7 @@
                   <w:rFonts w:ascii="Cambria Math" w:hAnsi="Cambria Math" w:cs="Arial"/>
                   <w:lang w:val="es-ES_tradnl"/>
                 </w:rPr>
-                <m:t>3</m:t>
-              </m:r>
-              <m:r>
-                <m:rPr>
-                  <m:sty m:val="bi"/>
-                </m:rPr>
-                <w:rPr>
-                  <w:rFonts w:ascii="Cambria Math" w:hAnsi="Cambria Math" w:cs="Arial"/>
-                  <w:lang w:val="es-ES_tradnl"/>
-                </w:rPr>
-                <m:t>x+4</m:t>
+                <m:t>3x+4</m:t>
               </m:r>
               <m:r>
                 <m:rPr>
@@ -7249,6 +7475,34 @@
       </w:tblCellMar>
     </w:tblPr>
   </w:style>
+  <w:style w:type="paragraph" w:styleId="Textodeglobo">
+    <w:name w:val="Balloon Text"/>
+    <w:basedOn w:val="Normal"/>
+    <w:link w:val="TextodegloboCar"/>
+    <w:uiPriority w:val="99"/>
+    <w:semiHidden/>
+    <w:unhideWhenUsed/>
+    <w:rsid w:val="00A214F5"/>
+    <w:rPr>
+      <w:rFonts w:ascii="Segoe UI" w:hAnsi="Segoe UI" w:cs="Segoe UI"/>
+      <w:sz w:val="18"/>
+      <w:szCs w:val="18"/>
+    </w:rPr>
+  </w:style>
+  <w:style w:type="character" w:customStyle="1" w:styleId="TextodegloboCar">
+    <w:name w:val="Texto de globo Car"/>
+    <w:basedOn w:val="Fuentedeprrafopredeter"/>
+    <w:link w:val="Textodeglobo"/>
+    <w:uiPriority w:val="99"/>
+    <w:semiHidden/>
+    <w:rsid w:val="00A214F5"/>
+    <w:rPr>
+      <w:rFonts w:ascii="Segoe UI" w:eastAsiaTheme="minorEastAsia" w:hAnsi="Segoe UI" w:cs="Segoe UI"/>
+      <w:sz w:val="18"/>
+      <w:szCs w:val="18"/>
+      <w:lang w:val="en-US"/>
+    </w:rPr>
+  </w:style>
 </w:styles>
 </file>
 
